--- a/semester1/OPD/lab2/Отчёт OPD lab2.docx
+++ b/semester1/OPD/lab2/Отчёт OPD lab2.docx
@@ -938,7 +938,7 @@
                 <w:noProof/>
                 <w:webHidden/>
               </w:rPr>
-              <w:t>5</w:t>
+              <w:t>6</w:t>
             </w:r>
             <w:r>
               <w:rPr>
@@ -1000,7 +1000,7 @@
               <w:rPr>
                 <w:webHidden/>
               </w:rPr>
-              <w:t>6</w:t>
+              <w:t>7</w:t>
             </w:r>
             <w:r>
               <w:rPr>
@@ -1219,24 +1219,14 @@
       <w:r>
         <w:t xml:space="preserve">Таблица </w:t>
       </w:r>
-      <w:r>
-        <w:fldChar w:fldCharType="begin"/>
-      </w:r>
-      <w:r>
-        <w:instrText xml:space="preserve"> SEQ Таблица \* ARABIC </w:instrText>
-      </w:r>
-      <w:r>
-        <w:fldChar w:fldCharType="separate"/>
-      </w:r>
-      <w:r>
-        <w:rPr>
-          <w:noProof/>
-        </w:rPr>
-        <w:t>1</w:t>
-      </w:r>
-      <w:r>
-        <w:fldChar w:fldCharType="end"/>
-      </w:r>
+      <w:fldSimple w:instr=" SEQ Таблица \* ARABIC ">
+        <w:r>
+          <w:rPr>
+            <w:noProof/>
+          </w:rPr>
+          <w:t>1</w:t>
+        </w:r>
+      </w:fldSimple>
       <w:bookmarkEnd w:id="3"/>
     </w:p>
     <w:tbl>
@@ -1880,14 +1870,7 @@
                 <w:rFonts w:ascii="Courier New" w:hAnsi="Courier New" w:cs="Courier New"/>
                 <w:lang w:val="en-US"/>
               </w:rPr>
-              <w:t xml:space="preserve"> </w:t>
-            </w:r>
-            <w:r>
-              <w:rPr>
-                <w:rFonts w:ascii="Courier New" w:hAnsi="Courier New" w:cs="Courier New"/>
-                <w:lang w:val="en-US"/>
-              </w:rPr>
-              <w:t>AC</w:t>
+              <w:t xml:space="preserve"> AC</w:t>
             </w:r>
           </w:p>
         </w:tc>
@@ -1987,43 +1970,7 @@
               <w:rPr>
                 <w:rFonts w:ascii="Courier New" w:hAnsi="Courier New" w:cs="Courier New"/>
               </w:rPr>
-              <w:t xml:space="preserve">Логическое </w:t>
-            </w:r>
-            <w:r>
-              <w:rPr>
-                <w:rFonts w:ascii="Courier New" w:hAnsi="Courier New" w:cs="Courier New"/>
-              </w:rPr>
-              <w:t>«ИЛИ»</w:t>
-            </w:r>
-            <w:r>
-              <w:rPr>
-                <w:rFonts w:ascii="Courier New" w:hAnsi="Courier New" w:cs="Courier New"/>
-              </w:rPr>
-              <w:t xml:space="preserve"> между содержимым ячейки памяти 22</w:t>
-            </w:r>
-            <w:r>
-              <w:rPr>
-                <w:rFonts w:ascii="Courier New" w:hAnsi="Courier New" w:cs="Courier New"/>
-              </w:rPr>
-              <w:t>2</w:t>
-            </w:r>
-            <w:r>
-              <w:rPr>
-                <w:rFonts w:ascii="Courier New" w:hAnsi="Courier New" w:cs="Courier New"/>
-              </w:rPr>
-              <w:t xml:space="preserve"> и аккумулятор</w:t>
-            </w:r>
-            <w:r>
-              <w:rPr>
-                <w:rFonts w:ascii="Courier New" w:hAnsi="Courier New" w:cs="Courier New"/>
-              </w:rPr>
-              <w:t>о</w:t>
-            </w:r>
-            <w:r>
-              <w:rPr>
-                <w:rFonts w:ascii="Courier New" w:hAnsi="Courier New" w:cs="Courier New"/>
-              </w:rPr>
-              <w:t>м, с последующей записью результата в аккумулятор</w:t>
+              <w:t>Логическое «ИЛИ» между содержимым ячейки памяти 222 и аккумулятором, с последующей записью результата в аккумулятор</w:t>
             </w:r>
           </w:p>
           <w:p>
@@ -2040,34 +1987,14 @@
               <w:rPr>
                 <w:rFonts w:ascii="Courier New" w:hAnsi="Courier New" w:cs="Courier New"/>
               </w:rPr>
-              <w:t>22</w:t>
-            </w:r>
-            <w:r>
-              <w:rPr>
-                <w:rFonts w:ascii="Courier New" w:hAnsi="Courier New" w:cs="Courier New"/>
-              </w:rPr>
-              <w:t>2</w:t>
-            </w:r>
-            <w:r>
-              <w:rPr>
-                <w:rFonts w:ascii="Courier New" w:hAnsi="Courier New" w:cs="Courier New"/>
-                <w:lang w:val="en-US"/>
-              </w:rPr>
-              <w:t xml:space="preserve"> </w:t>
-            </w:r>
-            <w:r>
-              <w:rPr>
-                <w:rFonts w:ascii="Courier New" w:hAnsi="Courier New" w:cs="Courier New"/>
-                <w:lang w:val="en-US"/>
-              </w:rPr>
-              <w:t>|</w:t>
-            </w:r>
-            <w:r>
-              <w:rPr>
-                <w:rFonts w:ascii="Courier New" w:hAnsi="Courier New" w:cs="Courier New"/>
-                <w:lang w:val="en-US"/>
-              </w:rPr>
-              <w:t xml:space="preserve"> AC </w:t>
+              <w:t>222</w:t>
+            </w:r>
+            <w:r>
+              <w:rPr>
+                <w:rFonts w:ascii="Courier New" w:hAnsi="Courier New" w:cs="Courier New"/>
+                <w:lang w:val="en-US"/>
+              </w:rPr>
+              <w:t xml:space="preserve"> | AC </w:t>
             </w:r>
             <w:r>
               <w:rPr>
@@ -2180,43 +2107,7 @@
               <w:rPr>
                 <w:rFonts w:ascii="Courier New" w:hAnsi="Courier New" w:cs="Courier New"/>
               </w:rPr>
-              <w:t>З</w:t>
-            </w:r>
-            <w:r>
-              <w:rPr>
-                <w:rFonts w:ascii="Courier New" w:hAnsi="Courier New" w:cs="Courier New"/>
-              </w:rPr>
-              <w:t xml:space="preserve">апись </w:t>
-            </w:r>
-            <w:r>
-              <w:rPr>
-                <w:rFonts w:ascii="Courier New" w:hAnsi="Courier New" w:cs="Courier New"/>
-              </w:rPr>
-              <w:t xml:space="preserve">значения </w:t>
-            </w:r>
-            <w:r>
-              <w:rPr>
-                <w:rFonts w:ascii="Courier New" w:hAnsi="Courier New" w:cs="Courier New"/>
-              </w:rPr>
-              <w:t>содержим</w:t>
-            </w:r>
-            <w:r>
-              <w:rPr>
-                <w:rFonts w:ascii="Courier New" w:hAnsi="Courier New" w:cs="Courier New"/>
-              </w:rPr>
-              <w:t>ого</w:t>
-            </w:r>
-            <w:r>
-              <w:rPr>
-                <w:rFonts w:ascii="Courier New" w:hAnsi="Courier New" w:cs="Courier New"/>
-              </w:rPr>
-              <w:t xml:space="preserve"> </w:t>
-            </w:r>
-            <w:r>
-              <w:rPr>
-                <w:rFonts w:ascii="Courier New" w:hAnsi="Courier New" w:cs="Courier New"/>
-              </w:rPr>
-              <w:t>аккумулятора в ячейку памяти 22</w:t>
+              <w:t>Запись значения содержимого аккумулятора в ячейку памяти 22</w:t>
             </w:r>
             <w:r>
               <w:rPr>
@@ -2254,14 +2145,7 @@
                 <w:rFonts w:ascii="Courier New" w:hAnsi="Courier New" w:cs="Courier New"/>
                 <w:lang w:val="en-US"/>
               </w:rPr>
-              <w:t xml:space="preserve"> </w:t>
-            </w:r>
-            <w:r>
-              <w:rPr>
-                <w:rFonts w:ascii="Courier New" w:hAnsi="Courier New" w:cs="Courier New"/>
-                <w:lang w:val="en-US"/>
-              </w:rPr>
-              <w:t>22E</w:t>
+              <w:t xml:space="preserve"> 22E</w:t>
             </w:r>
           </w:p>
         </w:tc>
@@ -2361,25 +2245,7 @@
               <w:rPr>
                 <w:rFonts w:ascii="Courier New" w:hAnsi="Courier New" w:cs="Courier New"/>
               </w:rPr>
-              <w:t xml:space="preserve">Запись </w:t>
-            </w:r>
-            <w:r>
-              <w:rPr>
-                <w:rFonts w:ascii="Courier New" w:hAnsi="Courier New" w:cs="Courier New"/>
-              </w:rPr>
-              <w:t>значения содержимого ячейк</w:t>
-            </w:r>
-            <w:r>
-              <w:rPr>
-                <w:rFonts w:ascii="Courier New" w:hAnsi="Courier New" w:cs="Courier New"/>
-              </w:rPr>
-              <w:t xml:space="preserve">и </w:t>
-            </w:r>
-            <w:r>
-              <w:rPr>
-                <w:rFonts w:ascii="Courier New" w:hAnsi="Courier New" w:cs="Courier New"/>
-              </w:rPr>
-              <w:t>памяти 22</w:t>
+              <w:t>Запись значения содержимого ячейки памяти 22</w:t>
             </w:r>
             <w:r>
               <w:rPr>
@@ -2392,13 +2258,7 @@
               <w:rPr>
                 <w:rFonts w:ascii="Courier New" w:hAnsi="Courier New" w:cs="Courier New"/>
               </w:rPr>
-              <w:t xml:space="preserve"> в </w:t>
-            </w:r>
-            <w:r>
-              <w:rPr>
-                <w:rFonts w:ascii="Courier New" w:hAnsi="Courier New" w:cs="Courier New"/>
-              </w:rPr>
-              <w:t>аккумулятор</w:t>
+              <w:t xml:space="preserve"> в аккумулятор</w:t>
             </w:r>
           </w:p>
           <w:p>
@@ -2430,14 +2290,7 @@
                 <w:rFonts w:ascii="Courier New" w:hAnsi="Courier New" w:cs="Courier New"/>
                 <w:lang w:val="en-US"/>
               </w:rPr>
-              <w:t xml:space="preserve"> </w:t>
-            </w:r>
-            <w:r>
-              <w:rPr>
-                <w:rFonts w:ascii="Courier New" w:hAnsi="Courier New" w:cs="Courier New"/>
-                <w:lang w:val="en-US"/>
-              </w:rPr>
-              <w:t>AC</w:t>
+              <w:t xml:space="preserve"> AC</w:t>
             </w:r>
           </w:p>
         </w:tc>
@@ -2513,21 +2366,30 @@
                 <w:rFonts w:ascii="Courier New" w:hAnsi="Courier New" w:cs="Courier New"/>
                 <w:lang w:val="en-US"/>
               </w:rPr>
-              <w:t>A</w:t>
-            </w:r>
-            <w:r>
-              <w:rPr>
-                <w:rFonts w:ascii="Courier New" w:hAnsi="Courier New" w:cs="Courier New"/>
-                <w:lang w:val="en-US"/>
-              </w:rPr>
-              <w:t>D</w:t>
-            </w:r>
-            <w:r>
-              <w:rPr>
-                <w:rFonts w:ascii="Courier New" w:hAnsi="Courier New" w:cs="Courier New"/>
-                <w:lang w:val="en-US"/>
-              </w:rPr>
-              <w:t>D 22</w:t>
+              <w:t>ADD 22E</w:t>
+            </w:r>
+          </w:p>
+        </w:tc>
+        <w:tc>
+          <w:tcPr>
+            <w:tcW w:w="5812" w:type="dxa"/>
+            <w:vAlign w:val="center"/>
+          </w:tcPr>
+          <w:p>
+            <w:pPr>
+              <w:pStyle w:val="a3"/>
+              <w:spacing w:line="240" w:lineRule="auto"/>
+              <w:ind w:left="0"/>
+              <w:jc w:val="center"/>
+              <w:rPr>
+                <w:rFonts w:ascii="Courier New" w:hAnsi="Courier New" w:cs="Courier New"/>
+              </w:rPr>
+            </w:pPr>
+            <w:r>
+              <w:rPr>
+                <w:rFonts w:ascii="Courier New" w:hAnsi="Courier New" w:cs="Courier New"/>
+              </w:rPr>
+              <w:t>Сложение значения содержимого ячейки памяти 22</w:t>
             </w:r>
             <w:r>
               <w:rPr>
@@ -2536,13 +2398,13 @@
               </w:rPr>
               <w:t>E</w:t>
             </w:r>
-          </w:p>
-        </w:tc>
-        <w:tc>
-          <w:tcPr>
-            <w:tcW w:w="5812" w:type="dxa"/>
-            <w:vAlign w:val="center"/>
-          </w:tcPr>
+            <w:r>
+              <w:rPr>
+                <w:rFonts w:ascii="Courier New" w:hAnsi="Courier New" w:cs="Courier New"/>
+              </w:rPr>
+              <w:t xml:space="preserve"> и аккумулятора, с последующей записью результата в аккумулятор</w:t>
+            </w:r>
+          </w:p>
           <w:p>
             <w:pPr>
               <w:pStyle w:val="a3"/>
@@ -2551,20 +2413,9 @@
               <w:jc w:val="center"/>
               <w:rPr>
                 <w:rFonts w:ascii="Courier New" w:hAnsi="Courier New" w:cs="Courier New"/>
-              </w:rPr>
-            </w:pPr>
-            <w:r>
-              <w:rPr>
-                <w:rFonts w:ascii="Courier New" w:hAnsi="Courier New" w:cs="Courier New"/>
-              </w:rPr>
-              <w:t xml:space="preserve">Сложение значения содержимого </w:t>
-            </w:r>
-            <w:r>
-              <w:rPr>
-                <w:rFonts w:ascii="Courier New" w:hAnsi="Courier New" w:cs="Courier New"/>
-              </w:rPr>
-              <w:t xml:space="preserve">ячейки памяти </w:t>
-            </w:r>
+                <w:lang w:val="en-US"/>
+              </w:rPr>
+            </w:pPr>
             <w:r>
               <w:rPr>
                 <w:rFonts w:ascii="Courier New" w:hAnsi="Courier New" w:cs="Courier New"/>
@@ -2576,49 +2427,6 @@
                 <w:rFonts w:ascii="Courier New" w:hAnsi="Courier New" w:cs="Courier New"/>
                 <w:lang w:val="en-US"/>
               </w:rPr>
-              <w:t>E</w:t>
-            </w:r>
-            <w:r>
-              <w:rPr>
-                <w:rFonts w:ascii="Courier New" w:hAnsi="Courier New" w:cs="Courier New"/>
-              </w:rPr>
-              <w:t xml:space="preserve"> и аккумулятор</w:t>
-            </w:r>
-            <w:r>
-              <w:rPr>
-                <w:rFonts w:ascii="Courier New" w:hAnsi="Courier New" w:cs="Courier New"/>
-              </w:rPr>
-              <w:t>а</w:t>
-            </w:r>
-            <w:r>
-              <w:rPr>
-                <w:rFonts w:ascii="Courier New" w:hAnsi="Courier New" w:cs="Courier New"/>
-              </w:rPr>
-              <w:t>, с последующей записью результата в аккумулятор</w:t>
-            </w:r>
-          </w:p>
-          <w:p>
-            <w:pPr>
-              <w:pStyle w:val="a3"/>
-              <w:spacing w:line="240" w:lineRule="auto"/>
-              <w:ind w:left="0"/>
-              <w:jc w:val="center"/>
-              <w:rPr>
-                <w:rFonts w:ascii="Courier New" w:hAnsi="Courier New" w:cs="Courier New"/>
-                <w:lang w:val="en-US"/>
-              </w:rPr>
-            </w:pPr>
-            <w:r>
-              <w:rPr>
-                <w:rFonts w:ascii="Courier New" w:hAnsi="Courier New" w:cs="Courier New"/>
-              </w:rPr>
-              <w:t>22</w:t>
-            </w:r>
-            <w:r>
-              <w:rPr>
-                <w:rFonts w:ascii="Courier New" w:hAnsi="Courier New" w:cs="Courier New"/>
-                <w:lang w:val="en-US"/>
-              </w:rPr>
               <w:t xml:space="preserve">E + AC </w:t>
             </w:r>
             <w:r>
@@ -2632,14 +2440,7 @@
                 <w:rFonts w:ascii="Courier New" w:hAnsi="Courier New" w:cs="Courier New"/>
                 <w:lang w:val="en-US"/>
               </w:rPr>
-              <w:t xml:space="preserve"> </w:t>
-            </w:r>
-            <w:r>
-              <w:rPr>
-                <w:rFonts w:ascii="Courier New" w:hAnsi="Courier New" w:cs="Courier New"/>
-                <w:lang w:val="en-US"/>
-              </w:rPr>
-              <w:t>AC</w:t>
+              <w:t xml:space="preserve"> AC</w:t>
             </w:r>
           </w:p>
         </w:tc>
@@ -2715,7 +2516,30 @@
                 <w:rFonts w:ascii="Courier New" w:hAnsi="Courier New" w:cs="Courier New"/>
                 <w:lang w:val="en-US"/>
               </w:rPr>
-              <w:t>ST 22</w:t>
+              <w:t>ST 22F</w:t>
+            </w:r>
+          </w:p>
+        </w:tc>
+        <w:tc>
+          <w:tcPr>
+            <w:tcW w:w="5812" w:type="dxa"/>
+            <w:vAlign w:val="center"/>
+          </w:tcPr>
+          <w:p>
+            <w:pPr>
+              <w:pStyle w:val="a3"/>
+              <w:spacing w:line="240" w:lineRule="auto"/>
+              <w:ind w:left="0"/>
+              <w:jc w:val="center"/>
+              <w:rPr>
+                <w:rFonts w:ascii="Courier New" w:hAnsi="Courier New" w:cs="Courier New"/>
+              </w:rPr>
+            </w:pPr>
+            <w:r>
+              <w:rPr>
+                <w:rFonts w:ascii="Courier New" w:hAnsi="Courier New" w:cs="Courier New"/>
+              </w:rPr>
+              <w:t>Запись значения содержимого аккумулятора в ячейку памяти 22</w:t>
             </w:r>
             <w:r>
               <w:rPr>
@@ -2725,12 +2549,6 @@
               <w:t>F</w:t>
             </w:r>
           </w:p>
-        </w:tc>
-        <w:tc>
-          <w:tcPr>
-            <w:tcW w:w="5812" w:type="dxa"/>
-            <w:vAlign w:val="center"/>
-          </w:tcPr>
           <w:p>
             <w:pPr>
               <w:pStyle w:val="a3"/>
@@ -2745,30 +2563,6 @@
               <w:rPr>
                 <w:rFonts w:ascii="Courier New" w:hAnsi="Courier New" w:cs="Courier New"/>
               </w:rPr>
-              <w:t>Запись значения содержимого аккумулятора в ячейку памяти 22</w:t>
-            </w:r>
-            <w:r>
-              <w:rPr>
-                <w:rFonts w:ascii="Courier New" w:hAnsi="Courier New" w:cs="Courier New"/>
-                <w:lang w:val="en-US"/>
-              </w:rPr>
-              <w:t>F</w:t>
-            </w:r>
-          </w:p>
-          <w:p>
-            <w:pPr>
-              <w:pStyle w:val="a3"/>
-              <w:spacing w:line="240" w:lineRule="auto"/>
-              <w:ind w:left="0"/>
-              <w:jc w:val="center"/>
-              <w:rPr>
-                <w:rFonts w:ascii="Courier New" w:hAnsi="Courier New" w:cs="Courier New"/>
-              </w:rPr>
-            </w:pPr>
-            <w:r>
-              <w:rPr>
-                <w:rFonts w:ascii="Courier New" w:hAnsi="Courier New" w:cs="Courier New"/>
-              </w:rPr>
               <w:t xml:space="preserve">AC </w:t>
             </w:r>
             <w:r>
@@ -2782,14 +2576,7 @@
                 <w:rFonts w:ascii="Courier New" w:hAnsi="Courier New" w:cs="Courier New"/>
                 <w:lang w:val="en-US"/>
               </w:rPr>
-              <w:t xml:space="preserve"> 22</w:t>
-            </w:r>
-            <w:r>
-              <w:rPr>
-                <w:rFonts w:ascii="Courier New" w:hAnsi="Courier New" w:cs="Courier New"/>
-                <w:lang w:val="en-US"/>
-              </w:rPr>
-              <w:t>F</w:t>
+              <w:t xml:space="preserve"> 22F</w:t>
             </w:r>
           </w:p>
         </w:tc>
@@ -3204,13 +2991,7 @@
               <w:rPr>
                 <w:rFonts w:ascii="Courier New" w:hAnsi="Courier New" w:cs="Courier New"/>
               </w:rPr>
-              <w:t>Буферная п</w:t>
-            </w:r>
-            <w:r>
-              <w:rPr>
-                <w:rFonts w:ascii="Courier New" w:hAnsi="Courier New" w:cs="Courier New"/>
-              </w:rPr>
-              <w:t xml:space="preserve">еременная </w:t>
+              <w:t xml:space="preserve">Буферная переменная </w:t>
             </w:r>
             <w:r>
               <w:rPr>
@@ -3357,367 +3138,1404 @@
     <w:p>
       <w:pPr>
         <w:pStyle w:val="a3"/>
+        <w:rPr>
+          <w:b/>
+          <w:bCs/>
+        </w:rPr>
+      </w:pPr>
+      <w:r>
+        <w:rPr>
+          <w:b/>
+          <w:bCs/>
+          <w:i/>
+          <w:iCs/>
+        </w:rPr>
+        <w:t>Программа пошагово:</w:t>
+      </w:r>
+    </w:p>
+    <w:p>
+      <w:pPr>
+        <w:pStyle w:val="a3"/>
+        <w:spacing w:line="240" w:lineRule="auto"/>
+        <w:rPr>
+          <w:rFonts w:ascii="Courier New" w:hAnsi="Courier New" w:cs="Courier New"/>
+        </w:rPr>
+      </w:pPr>
+      <w:r>
+        <w:rPr>
+          <w:rFonts w:ascii="Courier New" w:hAnsi="Courier New" w:cs="Courier New"/>
+          <w:lang w:val="en-US"/>
+        </w:rPr>
+        <w:t>AC</w:t>
+      </w:r>
+      <w:r>
+        <w:rPr>
+          <w:rFonts w:ascii="Courier New" w:hAnsi="Courier New" w:cs="Courier New"/>
+        </w:rPr>
+        <w:t xml:space="preserve"> = 1111 1111 1111</w:t>
+      </w:r>
+      <w:r>
+        <w:rPr>
+          <w:rFonts w:ascii="Courier New" w:hAnsi="Courier New" w:cs="Courier New"/>
+          <w:vertAlign w:val="subscript"/>
+        </w:rPr>
+        <w:t>2</w:t>
+      </w:r>
+    </w:p>
+    <w:p>
+      <w:pPr>
+        <w:pStyle w:val="a3"/>
+        <w:spacing w:line="240" w:lineRule="auto"/>
+        <w:rPr>
+          <w:rFonts w:ascii="Courier New" w:hAnsi="Courier New" w:cs="Courier New"/>
+        </w:rPr>
+      </w:pPr>
+      <w:r>
+        <w:rPr>
+          <w:rFonts w:ascii="Courier New" w:hAnsi="Courier New" w:cs="Courier New"/>
+          <w:lang w:val="en-US"/>
+        </w:rPr>
+        <w:t>AC</w:t>
+      </w:r>
+      <w:r>
+        <w:rPr>
+          <w:rFonts w:ascii="Courier New" w:hAnsi="Courier New" w:cs="Courier New"/>
+        </w:rPr>
+        <w:t xml:space="preserve"> = </w:t>
+      </w:r>
+      <w:r>
+        <w:rPr>
+          <w:rFonts w:ascii="Courier New" w:hAnsi="Courier New" w:cs="Courier New"/>
+          <w:lang w:val="en-US"/>
+        </w:rPr>
+        <w:t>AC</w:t>
+      </w:r>
+      <w:r>
+        <w:rPr>
+          <w:rFonts w:ascii="Courier New" w:hAnsi="Courier New" w:cs="Courier New"/>
+        </w:rPr>
+        <w:t xml:space="preserve"> &amp; </w:t>
+      </w:r>
+      <w:r>
+        <w:rPr>
+          <w:rFonts w:ascii="Courier New" w:hAnsi="Courier New" w:cs="Courier New"/>
+          <w:lang w:val="en-US"/>
+        </w:rPr>
+        <w:t>C</w:t>
+      </w:r>
+    </w:p>
+    <w:p>
+      <w:pPr>
+        <w:pStyle w:val="a3"/>
+        <w:spacing w:line="240" w:lineRule="auto"/>
+        <w:rPr>
+          <w:rFonts w:ascii="Courier New" w:hAnsi="Courier New" w:cs="Courier New"/>
+          <w:lang w:val="en-US"/>
+        </w:rPr>
+      </w:pPr>
+      <w:r>
+        <w:rPr>
+          <w:rFonts w:ascii="Courier New" w:hAnsi="Courier New" w:cs="Courier New"/>
+          <w:lang w:val="en-US"/>
+        </w:rPr>
+        <w:t xml:space="preserve">AC = AC | </w:t>
+      </w:r>
+      <w:r>
+        <w:rPr>
+          <w:rFonts w:ascii="Courier New" w:hAnsi="Courier New" w:cs="Courier New"/>
+          <w:lang w:val="en-US"/>
+        </w:rPr>
+        <w:t>A</w:t>
+      </w:r>
+    </w:p>
+    <w:p>
+      <w:pPr>
+        <w:pStyle w:val="a3"/>
+        <w:spacing w:line="240" w:lineRule="auto"/>
+        <w:rPr>
+          <w:rFonts w:ascii="Courier New" w:hAnsi="Courier New" w:cs="Courier New"/>
+          <w:lang w:val="en-US"/>
+        </w:rPr>
+      </w:pPr>
+      <w:r>
+        <w:rPr>
+          <w:rFonts w:ascii="Courier New" w:hAnsi="Courier New" w:cs="Courier New"/>
+          <w:lang w:val="en-US"/>
+        </w:rPr>
+        <w:t>BUF</w:t>
+      </w:r>
+      <w:r>
+        <w:rPr>
+          <w:rFonts w:ascii="Courier New" w:hAnsi="Courier New" w:cs="Courier New"/>
+          <w:lang w:val="en-US"/>
+        </w:rPr>
+        <w:t xml:space="preserve"> = AC</w:t>
+      </w:r>
+    </w:p>
+    <w:p>
+      <w:pPr>
+        <w:pStyle w:val="a3"/>
+        <w:spacing w:line="240" w:lineRule="auto"/>
+        <w:rPr>
+          <w:rFonts w:ascii="Courier New" w:hAnsi="Courier New" w:cs="Courier New"/>
+          <w:lang w:val="en-US"/>
+        </w:rPr>
+      </w:pPr>
+      <w:r>
+        <w:rPr>
+          <w:rFonts w:ascii="Courier New" w:hAnsi="Courier New" w:cs="Courier New"/>
+          <w:lang w:val="en-US"/>
+        </w:rPr>
+        <w:t xml:space="preserve">AC = </w:t>
+      </w:r>
+      <w:r>
+        <w:rPr>
+          <w:rFonts w:ascii="Courier New" w:hAnsi="Courier New" w:cs="Courier New"/>
+          <w:lang w:val="en-US"/>
+        </w:rPr>
+        <w:t>B</w:t>
+      </w:r>
+    </w:p>
+    <w:p>
+      <w:pPr>
+        <w:pStyle w:val="a3"/>
+        <w:spacing w:line="240" w:lineRule="auto"/>
+        <w:rPr>
+          <w:rFonts w:ascii="Courier New" w:hAnsi="Courier New" w:cs="Courier New"/>
+        </w:rPr>
+      </w:pPr>
+      <w:r>
+        <w:rPr>
+          <w:rFonts w:ascii="Courier New" w:hAnsi="Courier New" w:cs="Courier New"/>
+          <w:lang w:val="en-US"/>
+        </w:rPr>
+        <w:t>AC</w:t>
+      </w:r>
+      <w:r>
+        <w:rPr>
+          <w:rFonts w:ascii="Courier New" w:hAnsi="Courier New" w:cs="Courier New"/>
+        </w:rPr>
+        <w:t xml:space="preserve"> = </w:t>
+      </w:r>
+      <w:r>
+        <w:rPr>
+          <w:rFonts w:ascii="Courier New" w:hAnsi="Courier New" w:cs="Courier New"/>
+          <w:lang w:val="en-US"/>
+        </w:rPr>
+        <w:t>AC</w:t>
+      </w:r>
+      <w:r>
+        <w:rPr>
+          <w:rFonts w:ascii="Courier New" w:hAnsi="Courier New" w:cs="Courier New"/>
+        </w:rPr>
+        <w:t xml:space="preserve"> + </w:t>
+      </w:r>
+      <w:r>
+        <w:rPr>
+          <w:rFonts w:ascii="Courier New" w:hAnsi="Courier New" w:cs="Courier New"/>
+          <w:lang w:val="en-US"/>
+        </w:rPr>
+        <w:t>BUF</w:t>
+      </w:r>
+    </w:p>
+    <w:p>
+      <w:pPr>
+        <w:pStyle w:val="a3"/>
+        <w:rPr>
+          <w:rFonts w:ascii="Courier New" w:hAnsi="Courier New" w:cs="Courier New"/>
+        </w:rPr>
+      </w:pPr>
+      <w:r>
+        <w:rPr>
+          <w:rFonts w:ascii="Courier New" w:hAnsi="Courier New" w:cs="Courier New"/>
+          <w:lang w:val="en-US"/>
+        </w:rPr>
+        <w:t>RESULT</w:t>
+      </w:r>
+      <w:r>
+        <w:rPr>
+          <w:rFonts w:ascii="Courier New" w:hAnsi="Courier New" w:cs="Courier New"/>
+        </w:rPr>
+        <w:t xml:space="preserve"> </w:t>
+      </w:r>
+      <w:r>
+        <w:rPr>
+          <w:rFonts w:ascii="Courier New" w:hAnsi="Courier New" w:cs="Courier New"/>
+        </w:rPr>
+        <w:t xml:space="preserve">= </w:t>
+      </w:r>
+      <w:r>
+        <w:rPr>
+          <w:rFonts w:ascii="Courier New" w:hAnsi="Courier New" w:cs="Courier New"/>
+          <w:lang w:val="en-US"/>
+        </w:rPr>
+        <w:t>AC</w:t>
+      </w:r>
+    </w:p>
+    <w:p>
+      <w:pPr>
+        <w:pStyle w:val="a3"/>
+        <w:rPr>
+          <w:b/>
+          <w:bCs/>
+          <w:i/>
+          <w:iCs/>
+        </w:rPr>
+      </w:pPr>
+      <w:r>
+        <w:rPr>
+          <w:b/>
+          <w:bCs/>
+          <w:i/>
+          <w:iCs/>
+        </w:rPr>
+        <w:t>Программа реализуют следующ</w:t>
+      </w:r>
+      <w:r>
+        <w:rPr>
+          <w:b/>
+          <w:bCs/>
+          <w:i/>
+          <w:iCs/>
+        </w:rPr>
+        <w:t>ую формулу</w:t>
+      </w:r>
+      <w:r>
+        <w:rPr>
+          <w:b/>
+          <w:bCs/>
+          <w:i/>
+          <w:iCs/>
+        </w:rPr>
+        <w:t>:</w:t>
+      </w:r>
+    </w:p>
+    <w:p>
+      <w:pPr>
+        <w:pStyle w:val="a3"/>
+        <w:rPr>
+          <w:rFonts w:ascii="Courier New" w:hAnsi="Courier New" w:cs="Courier New"/>
+        </w:rPr>
+      </w:pPr>
+      <w:r>
+        <w:rPr>
+          <w:rFonts w:ascii="Courier New" w:hAnsi="Courier New" w:cs="Courier New"/>
+          <w:lang w:val="en-US"/>
+        </w:rPr>
+        <w:t>R</w:t>
+      </w:r>
+      <w:r>
+        <w:rPr>
+          <w:rFonts w:ascii="Courier New" w:hAnsi="Courier New" w:cs="Courier New"/>
+        </w:rPr>
+        <w:t xml:space="preserve"> = (</w:t>
+      </w:r>
+      <w:r>
+        <w:rPr>
+          <w:rFonts w:ascii="Courier New" w:hAnsi="Courier New" w:cs="Courier New"/>
+          <w:lang w:val="en-US"/>
+        </w:rPr>
+        <w:t>A</w:t>
+      </w:r>
+      <w:r>
+        <w:rPr>
+          <w:rFonts w:ascii="Courier New" w:hAnsi="Courier New" w:cs="Courier New"/>
+        </w:rPr>
+        <w:t xml:space="preserve"> | </w:t>
+      </w:r>
+      <w:r>
+        <w:rPr>
+          <w:rFonts w:ascii="Courier New" w:hAnsi="Courier New" w:cs="Courier New"/>
+          <w:lang w:val="en-US"/>
+        </w:rPr>
+        <w:t>C</w:t>
+      </w:r>
+      <w:r>
+        <w:rPr>
+          <w:rFonts w:ascii="Courier New" w:hAnsi="Courier New" w:cs="Courier New"/>
+        </w:rPr>
+        <w:t xml:space="preserve">) + </w:t>
+      </w:r>
+      <w:r>
+        <w:rPr>
+          <w:rFonts w:ascii="Courier New" w:hAnsi="Courier New" w:cs="Courier New"/>
+          <w:lang w:val="en-US"/>
+        </w:rPr>
+        <w:t>B</w:t>
+      </w:r>
+    </w:p>
+    <w:p>
+      <w:pPr>
+        <w:pStyle w:val="a3"/>
+        <w:rPr>
+          <w:b/>
+          <w:bCs/>
+          <w:i/>
+          <w:iCs/>
+        </w:rPr>
+      </w:pPr>
+      <w:r>
+        <w:rPr>
+          <w:b/>
+          <w:bCs/>
+          <w:i/>
+          <w:iCs/>
+        </w:rPr>
+        <w:t>Область представления:</w:t>
+      </w:r>
+    </w:p>
+    <w:p>
+      <w:pPr>
+        <w:pStyle w:val="a3"/>
         <w:numPr>
-          <w:ilvl w:val="0"/>
+          <w:ilvl w:val="1"/>
           <w:numId w:val="18"/>
         </w:numPr>
+      </w:pPr>
+      <w:r>
+        <w:rPr>
+          <w:lang w:val="en-US"/>
+        </w:rPr>
+        <w:t>R</w:t>
+      </w:r>
+      <w:r>
+        <w:t xml:space="preserve"> – </w:t>
+      </w:r>
+      <w:r>
+        <w:t>знаковое, 16-ти разрядное число</w:t>
+      </w:r>
+    </w:p>
+    <w:p>
+      <w:pPr>
+        <w:pStyle w:val="a3"/>
+        <w:numPr>
+          <w:ilvl w:val="1"/>
+          <w:numId w:val="18"/>
+        </w:numPr>
+      </w:pPr>
+      <w:r>
+        <w:rPr>
+          <w:lang w:val="en-US"/>
+        </w:rPr>
+        <w:t>B</w:t>
+      </w:r>
+      <w:r>
+        <w:t xml:space="preserve"> – </w:t>
+      </w:r>
+      <w:r>
+        <w:t>знаковое, 16-ти разрядное число</w:t>
+      </w:r>
+    </w:p>
+    <w:p>
+      <w:pPr>
+        <w:pStyle w:val="a3"/>
+        <w:numPr>
+          <w:ilvl w:val="1"/>
+          <w:numId w:val="18"/>
+        </w:numPr>
+      </w:pPr>
+      <w:r>
+        <w:rPr>
+          <w:lang w:val="en-US"/>
+        </w:rPr>
+        <w:t>A</w:t>
+      </w:r>
+      <w:r>
+        <w:t xml:space="preserve">, </w:t>
+      </w:r>
+      <w:r>
+        <w:rPr>
+          <w:lang w:val="en-US"/>
+        </w:rPr>
+        <w:t>C</w:t>
+      </w:r>
+      <w:r>
+        <w:t xml:space="preserve"> </w:t>
+      </w:r>
+      <w:r>
+        <w:t>– набор из 16 логических однобитовых значений</w:t>
+      </w:r>
+    </w:p>
+    <w:p>
+      <w:pPr>
+        <w:pStyle w:val="a3"/>
+        <w:numPr>
+          <w:ilvl w:val="1"/>
+          <w:numId w:val="18"/>
+        </w:numPr>
+      </w:pPr>
+      <w:r>
+        <w:t>(A | C)</w:t>
+      </w:r>
+      <w:r>
+        <w:t xml:space="preserve"> – знаковое, 16-ти разрядное число</w:t>
+      </w:r>
+    </w:p>
+    <w:p>
+      <w:pPr>
+        <w:pStyle w:val="a3"/>
+        <w:numPr>
+          <w:ilvl w:val="1"/>
+          <w:numId w:val="18"/>
+        </w:numPr>
+      </w:pPr>
+      <w:r>
+        <w:lastRenderedPageBreak/>
+        <w:t xml:space="preserve">Для логических операций: </w:t>
+      </w:r>
+      <w:r>
+        <w:t>[0</w:t>
+      </w:r>
+      <w:r>
+        <w:t>;</w:t>
+      </w:r>
+      <w:r>
+        <w:t xml:space="preserve"> 65535]</w:t>
+      </w:r>
+    </w:p>
+    <w:p>
+      <w:pPr>
+        <w:pStyle w:val="a3"/>
+        <w:numPr>
+          <w:ilvl w:val="1"/>
+          <w:numId w:val="18"/>
+        </w:numPr>
+      </w:pPr>
+      <w:r>
+        <w:t>Для арифметических операций</w:t>
+      </w:r>
+      <w:r>
+        <w:t>: [-32768; 32767]</w:t>
+      </w:r>
+    </w:p>
+    <w:p>
+      <w:pPr>
+        <w:pStyle w:val="a3"/>
         <w:rPr>
           <w:b/>
           <w:bCs/>
+          <w:i/>
+          <w:iCs/>
         </w:rPr>
       </w:pPr>
       <w:r>
         <w:rPr>
           <w:b/>
           <w:bCs/>
-        </w:rPr>
-        <w:t>Н</w:t>
-      </w:r>
-      <w:r>
-        <w:rPr>
-          <w:b/>
-          <w:bCs/>
-        </w:rPr>
-        <w:t>азначение программы и реализуемые ею функция (формула);</w:t>
+          <w:i/>
+          <w:iCs/>
+        </w:rPr>
+        <w:t>Область допустимых значений:</w:t>
       </w:r>
     </w:p>
     <w:p>
       <w:pPr>
         <w:pStyle w:val="a3"/>
-      </w:pPr>
-      <w:r>
-        <w:t>Программа пошагово:</w:t>
+        <w:rPr>
+          <w:rFonts w:cs="Times New Roman"/>
+        </w:rPr>
+      </w:pPr>
+      <w:r>
+        <w:rPr>
+          <w:rFonts w:cs="Times New Roman"/>
+        </w:rPr>
+        <w:t>1 случай:</w:t>
       </w:r>
     </w:p>
     <w:p>
       <w:pPr>
         <w:pStyle w:val="a3"/>
-        <w:spacing w:line="240" w:lineRule="auto"/>
-        <w:rPr>
-          <w:rFonts w:ascii="Courier New" w:hAnsi="Courier New" w:cs="Courier New"/>
-        </w:rPr>
-      </w:pPr>
-      <w:r>
-        <w:rPr>
-          <w:rFonts w:ascii="Courier New" w:hAnsi="Courier New" w:cs="Courier New"/>
-          <w:lang w:val="en-US"/>
-        </w:rPr>
-        <w:t>AC</w:t>
-      </w:r>
-      <w:r>
-        <w:rPr>
-          <w:rFonts w:ascii="Courier New" w:hAnsi="Courier New" w:cs="Courier New"/>
-        </w:rPr>
-        <w:t xml:space="preserve"> = </w:t>
-      </w:r>
-      <w:r>
-        <w:rPr>
-          <w:rFonts w:ascii="Courier New" w:hAnsi="Courier New" w:cs="Courier New"/>
-        </w:rPr>
-        <w:t>1111 1111 1111</w:t>
-      </w:r>
-      <w:r>
-        <w:rPr>
-          <w:rFonts w:ascii="Courier New" w:hAnsi="Courier New" w:cs="Courier New"/>
-          <w:vertAlign w:val="subscript"/>
-        </w:rPr>
-        <w:t>2</w:t>
-      </w:r>
+        <w:rPr>
+          <w:rFonts w:cs="Times New Roman"/>
+        </w:rPr>
+      </w:pPr>
+      <m:oMathPara>
+        <m:oMathParaPr>
+          <m:jc m:val="left"/>
+        </m:oMathParaPr>
+        <m:oMath>
+          <m:d>
+            <m:dPr>
+              <m:begChr m:val="{"/>
+              <m:endChr m:val=""/>
+              <m:ctrlPr>
+                <w:rPr>
+                  <w:rFonts w:ascii="Cambria Math" w:hAnsi="Cambria Math" w:cs="Times New Roman"/>
+                  <w:i/>
+                </w:rPr>
+              </m:ctrlPr>
+            </m:dPr>
+            <m:e>
+              <m:eqArr>
+                <m:eqArrPr>
+                  <m:ctrlPr>
+                    <w:rPr>
+                      <w:rFonts w:ascii="Cambria Math" w:hAnsi="Cambria Math" w:cs="Times New Roman"/>
+                      <w:i/>
+                    </w:rPr>
+                  </m:ctrlPr>
+                </m:eqArrPr>
+                <m:e>
+                  <m:r>
+                    <m:rPr>
+                      <m:sty m:val="p"/>
+                    </m:rPr>
+                    <w:rPr>
+                      <w:rFonts w:ascii="Cambria Math" w:hAnsi="Cambria Math" w:cs="Times New Roman"/>
+                    </w:rPr>
+                    <m:t>-</m:t>
+                  </m:r>
+                  <m:sSup>
+                    <m:sSupPr>
+                      <m:ctrlPr>
+                        <w:rPr>
+                          <w:rFonts w:ascii="Cambria Math" w:hAnsi="Cambria Math" w:cs="Times New Roman"/>
+                        </w:rPr>
+                      </m:ctrlPr>
+                    </m:sSupPr>
+                    <m:e>
+                      <m:r>
+                        <m:rPr>
+                          <m:sty m:val="p"/>
+                        </m:rPr>
+                        <w:rPr>
+                          <w:rFonts w:ascii="Cambria Math" w:hAnsi="Cambria Math" w:cs="Times New Roman"/>
+                        </w:rPr>
+                        <m:t>2</m:t>
+                      </m:r>
+                    </m:e>
+                    <m:sup>
+                      <m:r>
+                        <m:rPr>
+                          <m:sty m:val="p"/>
+                        </m:rPr>
+                        <w:rPr>
+                          <w:rFonts w:ascii="Cambria Math" w:hAnsi="Cambria Math" w:cs="Times New Roman"/>
+                        </w:rPr>
+                        <m:t>1</m:t>
+                      </m:r>
+                      <m:r>
+                        <m:rPr>
+                          <m:sty m:val="p"/>
+                        </m:rPr>
+                        <w:rPr>
+                          <w:rFonts w:ascii="Cambria Math" w:hAnsi="Cambria Math" w:cs="Times New Roman"/>
+                        </w:rPr>
+                        <m:t>5</m:t>
+                      </m:r>
+                    </m:sup>
+                  </m:sSup>
+                  <m:r>
+                    <m:rPr>
+                      <m:sty m:val="p"/>
+                    </m:rPr>
+                    <w:rPr>
+                      <w:rFonts w:ascii="Cambria Math" w:hAnsi="Cambria Math" w:cs="Times New Roman"/>
+                    </w:rPr>
+                    <m:t xml:space="preserve"> ≤ </m:t>
+                  </m:r>
+                  <m:r>
+                    <m:rPr>
+                      <m:sty m:val="p"/>
+                    </m:rPr>
+                    <w:rPr>
+                      <w:rFonts w:ascii="Cambria Math" w:hAnsi="Cambria Math"/>
+                      <w:lang w:val="en-US"/>
+                    </w:rPr>
+                    <m:t>B</m:t>
+                  </m:r>
+                  <m:r>
+                    <m:rPr>
+                      <m:sty m:val="p"/>
+                    </m:rPr>
+                    <w:rPr>
+                      <w:rFonts w:ascii="Cambria Math" w:hAnsi="Cambria Math"/>
+                    </w:rPr>
+                    <m:t xml:space="preserve"> </m:t>
+                  </m:r>
+                  <m:r>
+                    <m:rPr>
+                      <m:sty m:val="p"/>
+                    </m:rPr>
+                    <w:rPr>
+                      <w:rFonts w:ascii="Cambria Math" w:hAnsi="Cambria Math" w:cs="Times New Roman"/>
+                    </w:rPr>
+                    <m:t xml:space="preserve">≤ </m:t>
+                  </m:r>
+                  <m:r>
+                    <w:rPr>
+                      <w:rFonts w:ascii="Cambria Math" w:hAnsi="Cambria Math" w:cs="Times New Roman"/>
+                    </w:rPr>
+                    <m:t>0</m:t>
+                  </m:r>
+                </m:e>
+                <m:e>
+                  <m:r>
+                    <m:rPr>
+                      <m:sty m:val="p"/>
+                    </m:rPr>
+                    <w:rPr>
+                      <w:rFonts w:ascii="Cambria Math" w:hAnsi="Cambria Math" w:cs="Times New Roman"/>
+                    </w:rPr>
+                    <m:t>0</m:t>
+                  </m:r>
+                  <m:r>
+                    <m:rPr>
+                      <m:sty m:val="p"/>
+                    </m:rPr>
+                    <w:rPr>
+                      <w:rFonts w:ascii="Cambria Math" w:hAnsi="Cambria Math" w:cs="Times New Roman"/>
+                    </w:rPr>
+                    <m:t xml:space="preserve"> ≤ </m:t>
+                  </m:r>
+                  <m:r>
+                    <m:rPr>
+                      <m:sty m:val="p"/>
+                    </m:rPr>
+                    <w:rPr>
+                      <w:rFonts w:ascii="Cambria Math" w:hAnsi="Cambria Math"/>
+                    </w:rPr>
+                    <m:t xml:space="preserve">(A | C) </m:t>
+                  </m:r>
+                  <m:r>
+                    <m:rPr>
+                      <m:sty m:val="p"/>
+                    </m:rPr>
+                    <w:rPr>
+                      <w:rFonts w:ascii="Cambria Math" w:hAnsi="Cambria Math" w:cs="Times New Roman"/>
+                    </w:rPr>
+                    <m:t xml:space="preserve">≤ </m:t>
+                  </m:r>
+                  <m:sSup>
+                    <m:sSupPr>
+                      <m:ctrlPr>
+                        <w:rPr>
+                          <w:rFonts w:ascii="Cambria Math" w:hAnsi="Cambria Math" w:cs="Times New Roman"/>
+                        </w:rPr>
+                      </m:ctrlPr>
+                    </m:sSupPr>
+                    <m:e>
+                      <m:r>
+                        <m:rPr>
+                          <m:sty m:val="p"/>
+                        </m:rPr>
+                        <w:rPr>
+                          <w:rFonts w:ascii="Cambria Math" w:hAnsi="Cambria Math" w:cs="Times New Roman"/>
+                        </w:rPr>
+                        <m:t>2</m:t>
+                      </m:r>
+                    </m:e>
+                    <m:sup>
+                      <m:r>
+                        <m:rPr>
+                          <m:sty m:val="p"/>
+                        </m:rPr>
+                        <w:rPr>
+                          <w:rFonts w:ascii="Cambria Math" w:hAnsi="Cambria Math" w:cs="Times New Roman"/>
+                        </w:rPr>
+                        <m:t>1</m:t>
+                      </m:r>
+                      <m:r>
+                        <m:rPr>
+                          <m:sty m:val="p"/>
+                        </m:rPr>
+                        <w:rPr>
+                          <w:rFonts w:ascii="Cambria Math" w:hAnsi="Cambria Math" w:cs="Times New Roman"/>
+                        </w:rPr>
+                        <m:t>5</m:t>
+                      </m:r>
+                    </m:sup>
+                  </m:sSup>
+                  <m:r>
+                    <m:rPr>
+                      <m:sty m:val="p"/>
+                    </m:rPr>
+                    <w:rPr>
+                      <w:rFonts w:ascii="Cambria Math" w:hAnsi="Cambria Math" w:cs="Times New Roman"/>
+                    </w:rPr>
+                    <m:t>–1</m:t>
+                  </m:r>
+                  <m:ctrlPr>
+                    <w:rPr>
+                      <w:rFonts w:ascii="Cambria Math" w:eastAsia="Cambria Math" w:hAnsi="Cambria Math" w:cs="Cambria Math"/>
+                      <w:i/>
+                    </w:rPr>
+                  </m:ctrlPr>
+                </m:e>
+                <m:e>
+                  <m:sSub>
+                    <m:sSubPr>
+                      <m:ctrlPr>
+                        <w:rPr>
+                          <w:rFonts w:ascii="Cambria Math" w:hAnsi="Cambria Math"/>
+                        </w:rPr>
+                      </m:ctrlPr>
+                    </m:sSubPr>
+                    <m:e>
+                      <m:r>
+                        <m:rPr>
+                          <m:sty m:val="p"/>
+                        </m:rPr>
+                        <w:rPr>
+                          <w:rFonts w:ascii="Cambria Math" w:hAnsi="Cambria Math"/>
+                        </w:rPr>
+                        <m:t>A</m:t>
+                      </m:r>
+                    </m:e>
+                    <m:sub>
+                      <m:r>
+                        <m:rPr>
+                          <m:sty m:val="p"/>
+                        </m:rPr>
+                        <w:rPr>
+                          <w:rFonts w:ascii="Cambria Math" w:hAnsi="Cambria Math"/>
+                        </w:rPr>
+                        <m:t>15</m:t>
+                      </m:r>
+                    </m:sub>
+                  </m:sSub>
+                  <m:r>
+                    <m:rPr>
+                      <m:sty m:val="p"/>
+                    </m:rPr>
+                    <w:rPr>
+                      <w:rFonts w:ascii="Cambria Math" w:hAnsi="Cambria Math"/>
+                    </w:rPr>
+                    <m:t>=0</m:t>
+                  </m:r>
+                  <m:r>
+                    <m:rPr>
+                      <m:sty m:val="p"/>
+                    </m:rPr>
+                    <w:rPr>
+                      <w:rFonts w:ascii="Cambria Math" w:hAnsi="Cambria Math"/>
+                    </w:rPr>
+                    <m:t xml:space="preserve">,  </m:t>
+                  </m:r>
+                  <m:sSub>
+                    <m:sSubPr>
+                      <m:ctrlPr>
+                        <w:rPr>
+                          <w:rFonts w:ascii="Cambria Math" w:eastAsia="Cambria Math" w:hAnsi="Cambria Math" w:cs="Cambria Math"/>
+                        </w:rPr>
+                      </m:ctrlPr>
+                    </m:sSubPr>
+                    <m:e>
+                      <m:r>
+                        <m:rPr>
+                          <m:sty m:val="p"/>
+                        </m:rPr>
+                        <w:rPr>
+                          <w:rFonts w:ascii="Cambria Math" w:eastAsia="Cambria Math" w:hAnsi="Cambria Math" w:cs="Cambria Math"/>
+                        </w:rPr>
+                        <m:t>C</m:t>
+                      </m:r>
+                    </m:e>
+                    <m:sub>
+                      <m:r>
+                        <m:rPr>
+                          <m:sty m:val="p"/>
+                        </m:rPr>
+                        <w:rPr>
+                          <w:rFonts w:ascii="Cambria Math" w:eastAsia="Cambria Math" w:hAnsi="Cambria Math" w:cs="Cambria Math"/>
+                        </w:rPr>
+                        <m:t>15</m:t>
+                      </m:r>
+                    </m:sub>
+                  </m:sSub>
+                  <m:r>
+                    <m:rPr>
+                      <m:sty m:val="p"/>
+                    </m:rPr>
+                    <w:rPr>
+                      <w:rFonts w:ascii="Cambria Math" w:eastAsia="Cambria Math" w:hAnsi="Cambria Math" w:cs="Cambria Math"/>
+                    </w:rPr>
+                    <m:t>=0</m:t>
+                  </m:r>
+                  <m:r>
+                    <m:rPr>
+                      <m:sty m:val="p"/>
+                    </m:rPr>
+                    <w:rPr>
+                      <w:rFonts w:ascii="Cambria Math" w:hAnsi="Cambria Math"/>
+                    </w:rPr>
+                    <m:t xml:space="preserve"> </m:t>
+                  </m:r>
+                </m:e>
+              </m:eqArr>
+            </m:e>
+          </m:d>
+        </m:oMath>
+      </m:oMathPara>
     </w:p>
     <w:p>
       <w:pPr>
         <w:pStyle w:val="a3"/>
-        <w:spacing w:line="240" w:lineRule="auto"/>
-        <w:rPr>
-          <w:rFonts w:ascii="Courier New" w:hAnsi="Courier New" w:cs="Courier New"/>
+        <w:rPr>
+          <w:rFonts w:eastAsiaTheme="minorEastAsia"/>
           <w:lang w:val="en-US"/>
         </w:rPr>
       </w:pPr>
       <w:r>
         <w:rPr>
-          <w:rFonts w:ascii="Courier New" w:hAnsi="Courier New" w:cs="Courier New"/>
+          <w:rFonts w:eastAsiaTheme="minorEastAsia"/>
           <w:lang w:val="en-US"/>
         </w:rPr>
-        <w:t>AC</w:t>
-      </w:r>
-      <w:r>
-        <w:rPr>
-          <w:rFonts w:ascii="Courier New" w:hAnsi="Courier New" w:cs="Courier New"/>
+        <w:t xml:space="preserve">2 </w:t>
+      </w:r>
+      <w:r>
+        <w:rPr>
+          <w:rFonts w:eastAsiaTheme="minorEastAsia"/>
+        </w:rPr>
+        <w:t>случай</w:t>
+      </w:r>
+      <w:r>
+        <w:rPr>
+          <w:rFonts w:eastAsiaTheme="minorEastAsia"/>
           <w:lang w:val="en-US"/>
         </w:rPr>
-        <w:t xml:space="preserve"> = </w:t>
-      </w:r>
-      <w:r>
-        <w:rPr>
-          <w:rFonts w:ascii="Courier New" w:hAnsi="Courier New" w:cs="Courier New"/>
-          <w:lang w:val="en-US"/>
-        </w:rPr>
-        <w:t>AC</w:t>
-      </w:r>
-      <w:r>
-        <w:rPr>
-          <w:rFonts w:ascii="Courier New" w:hAnsi="Courier New" w:cs="Courier New"/>
-          <w:lang w:val="en-US"/>
-        </w:rPr>
-        <w:t xml:space="preserve"> &amp; </w:t>
-      </w:r>
-      <w:r>
-        <w:rPr>
-          <w:rFonts w:ascii="Courier New" w:hAnsi="Courier New" w:cs="Courier New"/>
-          <w:lang w:val="en-US"/>
-        </w:rPr>
-        <w:t>C</w:t>
+        <w:t>:</w:t>
       </w:r>
     </w:p>
     <w:p>
       <w:pPr>
         <w:pStyle w:val="a3"/>
-        <w:spacing w:line="240" w:lineRule="auto"/>
-        <w:rPr>
-          <w:rFonts w:ascii="Courier New" w:hAnsi="Courier New" w:cs="Courier New"/>
-          <w:lang w:val="en-US"/>
-        </w:rPr>
-      </w:pPr>
-      <w:r>
-        <w:rPr>
-          <w:rFonts w:ascii="Courier New" w:hAnsi="Courier New" w:cs="Courier New"/>
-          <w:lang w:val="en-US"/>
-        </w:rPr>
-        <w:t xml:space="preserve">AC = AC | </w:t>
-      </w:r>
-      <w:r>
-        <w:rPr>
-          <w:rFonts w:ascii="Courier New" w:hAnsi="Courier New" w:cs="Courier New"/>
-          <w:lang w:val="en-US"/>
-        </w:rPr>
-        <w:t>A</w:t>
-      </w:r>
-    </w:p>
-    <w:p>
-      <w:pPr>
-        <w:pStyle w:val="a3"/>
-        <w:spacing w:line="240" w:lineRule="auto"/>
-        <w:rPr>
-          <w:rFonts w:ascii="Courier New" w:hAnsi="Courier New" w:cs="Courier New"/>
-          <w:lang w:val="en-US"/>
-        </w:rPr>
-      </w:pPr>
-      <w:r>
-        <w:rPr>
-          <w:rFonts w:ascii="Courier New" w:hAnsi="Courier New" w:cs="Courier New"/>
-          <w:lang w:val="en-US"/>
-        </w:rPr>
-        <w:t>BUF</w:t>
-      </w:r>
-      <w:r>
-        <w:rPr>
-          <w:rFonts w:ascii="Courier New" w:hAnsi="Courier New" w:cs="Courier New"/>
-          <w:lang w:val="en-US"/>
-        </w:rPr>
-        <w:t xml:space="preserve"> = AC</w:t>
-      </w:r>
-    </w:p>
-    <w:p>
-      <w:pPr>
-        <w:pStyle w:val="a3"/>
-        <w:spacing w:line="240" w:lineRule="auto"/>
-        <w:rPr>
-          <w:rFonts w:ascii="Courier New" w:hAnsi="Courier New" w:cs="Courier New"/>
-          <w:lang w:val="en-US"/>
-        </w:rPr>
-      </w:pPr>
-      <w:r>
-        <w:rPr>
-          <w:rFonts w:ascii="Courier New" w:hAnsi="Courier New" w:cs="Courier New"/>
-          <w:lang w:val="en-US"/>
-        </w:rPr>
-        <w:t xml:space="preserve">AC = </w:t>
-      </w:r>
-      <w:r>
-        <w:rPr>
-          <w:rFonts w:ascii="Courier New" w:hAnsi="Courier New" w:cs="Courier New"/>
-          <w:lang w:val="en-US"/>
-        </w:rPr>
-        <w:t>B</w:t>
-      </w:r>
-    </w:p>
-    <w:p>
-      <w:pPr>
-        <w:pStyle w:val="a3"/>
-        <w:spacing w:line="240" w:lineRule="auto"/>
-        <w:rPr>
-          <w:rFonts w:ascii="Courier New" w:hAnsi="Courier New" w:cs="Courier New"/>
-          <w:lang w:val="en-US"/>
-        </w:rPr>
-      </w:pPr>
-      <w:r>
-        <w:rPr>
-          <w:rFonts w:ascii="Courier New" w:hAnsi="Courier New" w:cs="Courier New"/>
-          <w:lang w:val="en-US"/>
-        </w:rPr>
-        <w:t xml:space="preserve">AC = AC + </w:t>
-      </w:r>
-      <w:r>
-        <w:rPr>
-          <w:rFonts w:ascii="Courier New" w:hAnsi="Courier New" w:cs="Courier New"/>
-          <w:lang w:val="en-US"/>
-        </w:rPr>
-        <w:t>BUF</w:t>
-      </w:r>
-    </w:p>
-    <w:p>
-      <w:pPr>
-        <w:pStyle w:val="a3"/>
-        <w:rPr>
-          <w:rFonts w:ascii="Courier New" w:hAnsi="Courier New" w:cs="Courier New"/>
-          <w:lang w:val="en-US"/>
-        </w:rPr>
-      </w:pPr>
-      <w:r>
-        <w:rPr>
-          <w:rFonts w:ascii="Courier New" w:hAnsi="Courier New" w:cs="Courier New"/>
-          <w:lang w:val="en-US"/>
-        </w:rPr>
-        <w:t>RESULT</w:t>
-      </w:r>
-      <w:r>
-        <w:rPr>
-          <w:rFonts w:ascii="Courier New" w:hAnsi="Courier New" w:cs="Courier New"/>
-          <w:lang w:val="en-US"/>
-        </w:rPr>
-        <w:t xml:space="preserve"> </w:t>
-      </w:r>
-      <w:r>
-        <w:rPr>
-          <w:rFonts w:ascii="Courier New" w:hAnsi="Courier New" w:cs="Courier New"/>
-          <w:lang w:val="en-US"/>
-        </w:rPr>
-        <w:t xml:space="preserve">= </w:t>
-      </w:r>
-      <w:r>
-        <w:rPr>
-          <w:rFonts w:ascii="Courier New" w:hAnsi="Courier New" w:cs="Courier New"/>
-          <w:lang w:val="en-US"/>
-        </w:rPr>
-        <w:t>AC</w:t>
-      </w:r>
-    </w:p>
-    <w:p>
-      <w:pPr>
-        <w:pStyle w:val="a3"/>
-      </w:pPr>
-      <w:r>
-        <w:t>Программа реализуют следующ</w:t>
-      </w:r>
-      <w:r>
-        <w:t>ую формулу</w:t>
-      </w:r>
-      <w:r>
-        <w:t>:</w:t>
-      </w:r>
-    </w:p>
-    <w:p>
-      <w:pPr>
-        <w:pStyle w:val="a3"/>
-        <w:rPr>
-          <w:rFonts w:ascii="Courier New" w:hAnsi="Courier New" w:cs="Courier New"/>
-        </w:rPr>
-      </w:pPr>
-      <w:r>
-        <w:rPr>
-          <w:rFonts w:ascii="Courier New" w:hAnsi="Courier New" w:cs="Courier New"/>
-          <w:lang w:val="en-US"/>
-        </w:rPr>
-        <w:t>RESULT</w:t>
-      </w:r>
-      <w:r>
-        <w:rPr>
-          <w:rFonts w:ascii="Courier New" w:hAnsi="Courier New" w:cs="Courier New"/>
-        </w:rPr>
-        <w:t xml:space="preserve"> </w:t>
-      </w:r>
-      <w:r>
-        <w:rPr>
-          <w:rFonts w:ascii="Courier New" w:hAnsi="Courier New" w:cs="Courier New"/>
-        </w:rPr>
-        <w:t xml:space="preserve">= </w:t>
-      </w:r>
-      <w:r>
-        <w:rPr>
-          <w:rFonts w:ascii="Courier New" w:hAnsi="Courier New" w:cs="Courier New"/>
-          <w:lang w:val="en-US"/>
-        </w:rPr>
-        <w:t>B</w:t>
-      </w:r>
-      <w:r>
-        <w:rPr>
-          <w:rFonts w:ascii="Courier New" w:hAnsi="Courier New" w:cs="Courier New"/>
-        </w:rPr>
-        <w:t xml:space="preserve"> + </w:t>
-      </w:r>
-      <w:r>
-        <w:rPr>
-          <w:rFonts w:ascii="Courier New" w:hAnsi="Courier New" w:cs="Courier New"/>
-        </w:rPr>
-        <w:t>((</w:t>
-      </w:r>
-      <w:r>
-        <w:rPr>
-          <w:rFonts w:ascii="Courier New" w:hAnsi="Courier New" w:cs="Courier New"/>
-        </w:rPr>
-        <w:t>1111 1111 1111</w:t>
-      </w:r>
-      <w:r>
-        <w:rPr>
-          <w:rFonts w:ascii="Courier New" w:hAnsi="Courier New" w:cs="Courier New"/>
-          <w:vertAlign w:val="subscript"/>
-        </w:rPr>
-        <w:t>2</w:t>
-      </w:r>
-      <w:r>
-        <w:rPr>
-          <w:rFonts w:ascii="Courier New" w:hAnsi="Courier New" w:cs="Courier New"/>
-        </w:rPr>
-        <w:t xml:space="preserve"> </w:t>
-      </w:r>
-      <w:r>
-        <w:rPr>
-          <w:rFonts w:ascii="Courier New" w:hAnsi="Courier New" w:cs="Courier New"/>
-        </w:rPr>
-        <w:t xml:space="preserve">&amp; </w:t>
-      </w:r>
-      <w:r>
-        <w:rPr>
-          <w:rFonts w:ascii="Courier New" w:hAnsi="Courier New" w:cs="Courier New"/>
-          <w:lang w:val="en-US"/>
-        </w:rPr>
-        <w:t>C</w:t>
-      </w:r>
-      <w:r>
-        <w:rPr>
-          <w:rFonts w:ascii="Courier New" w:hAnsi="Courier New" w:cs="Courier New"/>
-        </w:rPr>
-        <w:t>)</w:t>
-      </w:r>
-      <w:r>
-        <w:rPr>
-          <w:rFonts w:ascii="Courier New" w:hAnsi="Courier New" w:cs="Courier New"/>
-        </w:rPr>
-        <w:t xml:space="preserve"> | </w:t>
-      </w:r>
-      <w:r>
-        <w:rPr>
-          <w:rFonts w:ascii="Courier New" w:hAnsi="Courier New" w:cs="Courier New"/>
-          <w:lang w:val="en-US"/>
-        </w:rPr>
-        <w:t>A</w:t>
-      </w:r>
-      <w:r>
-        <w:rPr>
-          <w:rFonts w:ascii="Courier New" w:hAnsi="Courier New" w:cs="Courier New"/>
-        </w:rPr>
-        <w:t>)</w:t>
-      </w:r>
+        <w:rPr>
+          <w:rFonts w:eastAsiaTheme="minorEastAsia"/>
+        </w:rPr>
+      </w:pPr>
+      <m:oMathPara>
+        <m:oMathParaPr>
+          <m:jc m:val="left"/>
+        </m:oMathParaPr>
+        <m:oMath>
+          <m:d>
+            <m:dPr>
+              <m:begChr m:val="{"/>
+              <m:endChr m:val=""/>
+              <m:ctrlPr>
+                <w:rPr>
+                  <w:rFonts w:ascii="Cambria Math" w:hAnsi="Cambria Math"/>
+                </w:rPr>
+              </m:ctrlPr>
+            </m:dPr>
+            <m:e>
+              <m:eqArr>
+                <m:eqArrPr>
+                  <m:ctrlPr>
+                    <w:rPr>
+                      <w:rFonts w:ascii="Cambria Math" w:hAnsi="Cambria Math"/>
+                    </w:rPr>
+                  </m:ctrlPr>
+                </m:eqArrPr>
+                <m:e>
+                  <m:r>
+                    <m:rPr>
+                      <m:sty m:val="p"/>
+                    </m:rPr>
+                    <w:rPr>
+                      <w:rFonts w:ascii="Cambria Math" w:hAnsi="Cambria Math" w:cs="Times New Roman"/>
+                    </w:rPr>
+                    <m:t>0</m:t>
+                  </m:r>
+                  <m:r>
+                    <m:rPr>
+                      <m:sty m:val="p"/>
+                    </m:rPr>
+                    <w:rPr>
+                      <w:rFonts w:ascii="Cambria Math" w:hAnsi="Cambria Math" w:cs="Times New Roman"/>
+                    </w:rPr>
+                    <m:t xml:space="preserve"> ≤ </m:t>
+                  </m:r>
+                  <m:r>
+                    <m:rPr>
+                      <m:sty m:val="p"/>
+                    </m:rPr>
+                    <w:rPr>
+                      <w:rFonts w:ascii="Cambria Math" w:hAnsi="Cambria Math"/>
+                      <w:lang w:val="en-US"/>
+                    </w:rPr>
+                    <m:t>B</m:t>
+                  </m:r>
+                  <m:r>
+                    <m:rPr>
+                      <m:sty m:val="p"/>
+                    </m:rPr>
+                    <w:rPr>
+                      <w:rFonts w:ascii="Cambria Math" w:hAnsi="Cambria Math"/>
+                    </w:rPr>
+                    <m:t xml:space="preserve"> </m:t>
+                  </m:r>
+                  <m:r>
+                    <m:rPr>
+                      <m:sty m:val="p"/>
+                    </m:rPr>
+                    <w:rPr>
+                      <w:rFonts w:ascii="Cambria Math" w:hAnsi="Cambria Math" w:cs="Times New Roman"/>
+                    </w:rPr>
+                    <m:t xml:space="preserve">≤ </m:t>
+                  </m:r>
+                  <m:sSup>
+                    <m:sSupPr>
+                      <m:ctrlPr>
+                        <w:rPr>
+                          <w:rFonts w:ascii="Cambria Math" w:hAnsi="Cambria Math" w:cs="Times New Roman"/>
+                        </w:rPr>
+                      </m:ctrlPr>
+                    </m:sSupPr>
+                    <m:e>
+                      <m:r>
+                        <m:rPr>
+                          <m:sty m:val="p"/>
+                        </m:rPr>
+                        <w:rPr>
+                          <w:rFonts w:ascii="Cambria Math" w:hAnsi="Cambria Math" w:cs="Times New Roman"/>
+                        </w:rPr>
+                        <m:t>2</m:t>
+                      </m:r>
+                    </m:e>
+                    <m:sup>
+                      <m:r>
+                        <m:rPr>
+                          <m:sty m:val="p"/>
+                        </m:rPr>
+                        <w:rPr>
+                          <w:rFonts w:ascii="Cambria Math" w:hAnsi="Cambria Math" w:cs="Times New Roman"/>
+                        </w:rPr>
+                        <m:t>1</m:t>
+                      </m:r>
+                      <m:r>
+                        <m:rPr>
+                          <m:sty m:val="p"/>
+                        </m:rPr>
+                        <w:rPr>
+                          <w:rFonts w:ascii="Cambria Math" w:hAnsi="Cambria Math" w:cs="Times New Roman"/>
+                        </w:rPr>
+                        <m:t>5</m:t>
+                      </m:r>
+                    </m:sup>
+                  </m:sSup>
+                  <m:r>
+                    <w:rPr>
+                      <w:rFonts w:ascii="Cambria Math" w:hAnsi="Cambria Math" w:cs="Times New Roman"/>
+                    </w:rPr>
+                    <m:t>-</m:t>
+                  </m:r>
+                  <m:r>
+                    <w:rPr>
+                      <w:rFonts w:ascii="Cambria Math" w:hAnsi="Cambria Math" w:cs="Times New Roman"/>
+                    </w:rPr>
+                    <m:t>1</m:t>
+                  </m:r>
+                </m:e>
+                <m:e>
+                  <m:r>
+                    <m:rPr>
+                      <m:sty m:val="p"/>
+                    </m:rPr>
+                    <w:rPr>
+                      <w:rFonts w:ascii="Cambria Math" w:hAnsi="Cambria Math" w:cs="Times New Roman"/>
+                    </w:rPr>
+                    <m:t>-</m:t>
+                  </m:r>
+                  <m:sSup>
+                    <m:sSupPr>
+                      <m:ctrlPr>
+                        <w:rPr>
+                          <w:rFonts w:ascii="Cambria Math" w:hAnsi="Cambria Math" w:cs="Times New Roman"/>
+                        </w:rPr>
+                      </m:ctrlPr>
+                    </m:sSupPr>
+                    <m:e>
+                      <m:r>
+                        <m:rPr>
+                          <m:sty m:val="p"/>
+                        </m:rPr>
+                        <w:rPr>
+                          <w:rFonts w:ascii="Cambria Math" w:hAnsi="Cambria Math" w:cs="Times New Roman"/>
+                        </w:rPr>
+                        <m:t>2</m:t>
+                      </m:r>
+                    </m:e>
+                    <m:sup>
+                      <m:r>
+                        <m:rPr>
+                          <m:sty m:val="p"/>
+                        </m:rPr>
+                        <w:rPr>
+                          <w:rFonts w:ascii="Cambria Math" w:hAnsi="Cambria Math" w:cs="Times New Roman"/>
+                        </w:rPr>
+                        <m:t>15</m:t>
+                      </m:r>
+                    </m:sup>
+                  </m:sSup>
+                  <m:r>
+                    <m:rPr>
+                      <m:sty m:val="p"/>
+                    </m:rPr>
+                    <w:rPr>
+                      <w:rFonts w:ascii="Cambria Math" w:hAnsi="Cambria Math" w:cs="Times New Roman"/>
+                    </w:rPr>
+                    <m:t xml:space="preserve"> ≤ </m:t>
+                  </m:r>
+                  <m:r>
+                    <m:rPr>
+                      <m:sty m:val="p"/>
+                    </m:rPr>
+                    <w:rPr>
+                      <w:rFonts w:ascii="Cambria Math" w:hAnsi="Cambria Math"/>
+                    </w:rPr>
+                    <m:t xml:space="preserve">(A | C) </m:t>
+                  </m:r>
+                  <m:r>
+                    <m:rPr>
+                      <m:sty m:val="p"/>
+                    </m:rPr>
+                    <w:rPr>
+                      <w:rFonts w:ascii="Cambria Math" w:hAnsi="Cambria Math" w:cs="Times New Roman"/>
+                    </w:rPr>
+                    <m:t>≤ – 1</m:t>
+                  </m:r>
+                  <m:ctrlPr>
+                    <w:rPr>
+                      <w:rFonts w:ascii="Cambria Math" w:eastAsia="Cambria Math" w:hAnsi="Cambria Math" w:cs="Cambria Math"/>
+                      <w:i/>
+                    </w:rPr>
+                  </m:ctrlPr>
+                </m:e>
+                <m:e>
+                  <m:sSub>
+                    <m:sSubPr>
+                      <m:ctrlPr>
+                        <w:rPr>
+                          <w:rFonts w:ascii="Cambria Math" w:hAnsi="Cambria Math"/>
+                        </w:rPr>
+                      </m:ctrlPr>
+                    </m:sSubPr>
+                    <m:e>
+                      <m:r>
+                        <m:rPr>
+                          <m:sty m:val="p"/>
+                        </m:rPr>
+                        <w:rPr>
+                          <w:rFonts w:ascii="Cambria Math" w:hAnsi="Cambria Math"/>
+                        </w:rPr>
+                        <m:t>A</m:t>
+                      </m:r>
+                    </m:e>
+                    <m:sub>
+                      <m:r>
+                        <m:rPr>
+                          <m:sty m:val="p"/>
+                        </m:rPr>
+                        <w:rPr>
+                          <w:rFonts w:ascii="Cambria Math" w:hAnsi="Cambria Math"/>
+                        </w:rPr>
+                        <m:t>15</m:t>
+                      </m:r>
+                    </m:sub>
+                  </m:sSub>
+                  <m:r>
+                    <m:rPr>
+                      <m:sty m:val="p"/>
+                    </m:rPr>
+                    <w:rPr>
+                      <w:rFonts w:ascii="Cambria Math" w:hAnsi="Cambria Math"/>
+                    </w:rPr>
+                    <m:t>=0</m:t>
+                  </m:r>
+                  <m:r>
+                    <m:rPr>
+                      <m:sty m:val="p"/>
+                    </m:rPr>
+                    <w:rPr>
+                      <w:rFonts w:ascii="Cambria Math" w:hAnsi="Cambria Math"/>
+                    </w:rPr>
+                    <m:t xml:space="preserve">,  </m:t>
+                  </m:r>
+                  <m:sSub>
+                    <m:sSubPr>
+                      <m:ctrlPr>
+                        <w:rPr>
+                          <w:rFonts w:ascii="Cambria Math" w:eastAsia="Cambria Math" w:hAnsi="Cambria Math" w:cs="Cambria Math"/>
+                        </w:rPr>
+                      </m:ctrlPr>
+                    </m:sSubPr>
+                    <m:e>
+                      <m:r>
+                        <m:rPr>
+                          <m:sty m:val="p"/>
+                        </m:rPr>
+                        <w:rPr>
+                          <w:rFonts w:ascii="Cambria Math" w:eastAsia="Cambria Math" w:hAnsi="Cambria Math" w:cs="Cambria Math"/>
+                        </w:rPr>
+                        <m:t>C</m:t>
+                      </m:r>
+                    </m:e>
+                    <m:sub>
+                      <m:r>
+                        <m:rPr>
+                          <m:sty m:val="p"/>
+                        </m:rPr>
+                        <w:rPr>
+                          <w:rFonts w:ascii="Cambria Math" w:eastAsia="Cambria Math" w:hAnsi="Cambria Math" w:cs="Cambria Math"/>
+                        </w:rPr>
+                        <m:t>15</m:t>
+                      </m:r>
+                    </m:sub>
+                  </m:sSub>
+                  <m:r>
+                    <m:rPr>
+                      <m:sty m:val="p"/>
+                    </m:rPr>
+                    <w:rPr>
+                      <w:rFonts w:ascii="Cambria Math" w:eastAsia="Cambria Math" w:hAnsi="Cambria Math" w:cs="Cambria Math"/>
+                    </w:rPr>
+                    <m:t>=</m:t>
+                  </m:r>
+                  <m:r>
+                    <m:rPr>
+                      <m:sty m:val="p"/>
+                    </m:rPr>
+                    <w:rPr>
+                      <w:rFonts w:ascii="Cambria Math" w:eastAsia="Cambria Math" w:hAnsi="Cambria Math" w:cs="Cambria Math"/>
+                    </w:rPr>
+                    <m:t>1</m:t>
+                  </m:r>
+                  <m:ctrlPr>
+                    <w:rPr>
+                      <w:rFonts w:ascii="Cambria Math" w:eastAsia="Cambria Math" w:hAnsi="Cambria Math" w:cs="Cambria Math"/>
+                    </w:rPr>
+                  </m:ctrlPr>
+                </m:e>
+                <m:e>
+                  <m:sSub>
+                    <m:sSubPr>
+                      <m:ctrlPr>
+                        <w:rPr>
+                          <w:rFonts w:ascii="Cambria Math" w:hAnsi="Cambria Math"/>
+                        </w:rPr>
+                      </m:ctrlPr>
+                    </m:sSubPr>
+                    <m:e>
+                      <m:r>
+                        <m:rPr>
+                          <m:sty m:val="p"/>
+                        </m:rPr>
+                        <w:rPr>
+                          <w:rFonts w:ascii="Cambria Math" w:hAnsi="Cambria Math"/>
+                        </w:rPr>
+                        <m:t>A</m:t>
+                      </m:r>
+                    </m:e>
+                    <m:sub>
+                      <m:r>
+                        <m:rPr>
+                          <m:sty m:val="p"/>
+                        </m:rPr>
+                        <w:rPr>
+                          <w:rFonts w:ascii="Cambria Math" w:hAnsi="Cambria Math"/>
+                        </w:rPr>
+                        <m:t>15</m:t>
+                      </m:r>
+                    </m:sub>
+                  </m:sSub>
+                  <m:r>
+                    <m:rPr>
+                      <m:sty m:val="p"/>
+                    </m:rPr>
+                    <w:rPr>
+                      <w:rFonts w:ascii="Cambria Math" w:hAnsi="Cambria Math"/>
+                    </w:rPr>
+                    <m:t>=</m:t>
+                  </m:r>
+                  <m:r>
+                    <m:rPr>
+                      <m:sty m:val="p"/>
+                    </m:rPr>
+                    <w:rPr>
+                      <w:rFonts w:ascii="Cambria Math" w:hAnsi="Cambria Math"/>
+                    </w:rPr>
+                    <m:t>1</m:t>
+                  </m:r>
+                  <m:r>
+                    <m:rPr>
+                      <m:sty m:val="p"/>
+                    </m:rPr>
+                    <w:rPr>
+                      <w:rFonts w:ascii="Cambria Math" w:hAnsi="Cambria Math"/>
+                    </w:rPr>
+                    <m:t xml:space="preserve">,  </m:t>
+                  </m:r>
+                  <m:sSub>
+                    <m:sSubPr>
+                      <m:ctrlPr>
+                        <w:rPr>
+                          <w:rFonts w:ascii="Cambria Math" w:eastAsia="Cambria Math" w:hAnsi="Cambria Math" w:cs="Cambria Math"/>
+                        </w:rPr>
+                      </m:ctrlPr>
+                    </m:sSubPr>
+                    <m:e>
+                      <m:r>
+                        <m:rPr>
+                          <m:sty m:val="p"/>
+                        </m:rPr>
+                        <w:rPr>
+                          <w:rFonts w:ascii="Cambria Math" w:eastAsia="Cambria Math" w:hAnsi="Cambria Math" w:cs="Cambria Math"/>
+                        </w:rPr>
+                        <m:t>C</m:t>
+                      </m:r>
+                    </m:e>
+                    <m:sub>
+                      <m:r>
+                        <m:rPr>
+                          <m:sty m:val="p"/>
+                        </m:rPr>
+                        <w:rPr>
+                          <w:rFonts w:ascii="Cambria Math" w:eastAsia="Cambria Math" w:hAnsi="Cambria Math" w:cs="Cambria Math"/>
+                        </w:rPr>
+                        <m:t>15</m:t>
+                      </m:r>
+                    </m:sub>
+                  </m:sSub>
+                  <m:r>
+                    <m:rPr>
+                      <m:sty m:val="p"/>
+                    </m:rPr>
+                    <w:rPr>
+                      <w:rFonts w:ascii="Cambria Math" w:eastAsia="Cambria Math" w:hAnsi="Cambria Math" w:cs="Cambria Math"/>
+                    </w:rPr>
+                    <m:t>=</m:t>
+                  </m:r>
+                  <m:r>
+                    <m:rPr>
+                      <m:sty m:val="p"/>
+                    </m:rPr>
+                    <w:rPr>
+                      <w:rFonts w:ascii="Cambria Math" w:eastAsia="Cambria Math" w:hAnsi="Cambria Math" w:cs="Cambria Math"/>
+                    </w:rPr>
+                    <m:t>0</m:t>
+                  </m:r>
+                  <m:ctrlPr>
+                    <w:rPr>
+                      <w:rFonts w:ascii="Cambria Math" w:eastAsia="Cambria Math" w:hAnsi="Cambria Math" w:cs="Cambria Math"/>
+                    </w:rPr>
+                  </m:ctrlPr>
+                </m:e>
+                <m:e>
+                  <m:sSub>
+                    <m:sSubPr>
+                      <m:ctrlPr>
+                        <w:rPr>
+                          <w:rFonts w:ascii="Cambria Math" w:hAnsi="Cambria Math"/>
+                        </w:rPr>
+                      </m:ctrlPr>
+                    </m:sSubPr>
+                    <m:e>
+                      <m:r>
+                        <m:rPr>
+                          <m:sty m:val="p"/>
+                        </m:rPr>
+                        <w:rPr>
+                          <w:rFonts w:ascii="Cambria Math" w:hAnsi="Cambria Math"/>
+                        </w:rPr>
+                        <m:t>A</m:t>
+                      </m:r>
+                    </m:e>
+                    <m:sub>
+                      <m:r>
+                        <m:rPr>
+                          <m:sty m:val="p"/>
+                        </m:rPr>
+                        <w:rPr>
+                          <w:rFonts w:ascii="Cambria Math" w:hAnsi="Cambria Math"/>
+                        </w:rPr>
+                        <m:t>15</m:t>
+                      </m:r>
+                    </m:sub>
+                  </m:sSub>
+                  <m:r>
+                    <m:rPr>
+                      <m:sty m:val="p"/>
+                    </m:rPr>
+                    <w:rPr>
+                      <w:rFonts w:ascii="Cambria Math" w:hAnsi="Cambria Math"/>
+                    </w:rPr>
+                    <m:t>=</m:t>
+                  </m:r>
+                  <m:r>
+                    <m:rPr>
+                      <m:sty m:val="p"/>
+                    </m:rPr>
+                    <w:rPr>
+                      <w:rFonts w:ascii="Cambria Math" w:hAnsi="Cambria Math"/>
+                    </w:rPr>
+                    <m:t>1</m:t>
+                  </m:r>
+                  <m:r>
+                    <m:rPr>
+                      <m:sty m:val="p"/>
+                    </m:rPr>
+                    <w:rPr>
+                      <w:rFonts w:ascii="Cambria Math" w:hAnsi="Cambria Math"/>
+                    </w:rPr>
+                    <m:t xml:space="preserve">,  </m:t>
+                  </m:r>
+                  <m:sSub>
+                    <m:sSubPr>
+                      <m:ctrlPr>
+                        <w:rPr>
+                          <w:rFonts w:ascii="Cambria Math" w:eastAsia="Cambria Math" w:hAnsi="Cambria Math" w:cs="Cambria Math"/>
+                        </w:rPr>
+                      </m:ctrlPr>
+                    </m:sSubPr>
+                    <m:e>
+                      <m:r>
+                        <m:rPr>
+                          <m:sty m:val="p"/>
+                        </m:rPr>
+                        <w:rPr>
+                          <w:rFonts w:ascii="Cambria Math" w:eastAsia="Cambria Math" w:hAnsi="Cambria Math" w:cs="Cambria Math"/>
+                        </w:rPr>
+                        <m:t>C</m:t>
+                      </m:r>
+                    </m:e>
+                    <m:sub>
+                      <m:r>
+                        <m:rPr>
+                          <m:sty m:val="p"/>
+                        </m:rPr>
+                        <w:rPr>
+                          <w:rFonts w:ascii="Cambria Math" w:eastAsia="Cambria Math" w:hAnsi="Cambria Math" w:cs="Cambria Math"/>
+                        </w:rPr>
+                        <m:t>15</m:t>
+                      </m:r>
+                    </m:sub>
+                  </m:sSub>
+                  <m:r>
+                    <m:rPr>
+                      <m:sty m:val="p"/>
+                    </m:rPr>
+                    <w:rPr>
+                      <w:rFonts w:ascii="Cambria Math" w:eastAsia="Cambria Math" w:hAnsi="Cambria Math" w:cs="Cambria Math"/>
+                    </w:rPr>
+                    <m:t>=</m:t>
+                  </m:r>
+                  <m:r>
+                    <m:rPr>
+                      <m:sty m:val="p"/>
+                    </m:rPr>
+                    <w:rPr>
+                      <w:rFonts w:ascii="Cambria Math" w:eastAsia="Cambria Math" w:hAnsi="Cambria Math" w:cs="Cambria Math"/>
+                    </w:rPr>
+                    <m:t>1</m:t>
+                  </m:r>
+                </m:e>
+              </m:eqArr>
+            </m:e>
+          </m:d>
+        </m:oMath>
+      </m:oMathPara>
     </w:p>
     <w:p>
       <w:pPr>
@@ -3736,14 +4554,21 @@
           <w:b/>
           <w:bCs/>
         </w:rPr>
-        <w:t>О</w:t>
+        <w:t>Р</w:t>
       </w:r>
       <w:r>
         <w:rPr>
           <w:b/>
           <w:bCs/>
         </w:rPr>
-        <w:t>писание и назначение исходных данных, область представления и область допустимых значений исходных данных и результата</w:t>
+        <w:t>асположение в памяти ЭВМ программы, исходных данных и</w:t>
+      </w:r>
+      <w:r>
+        <w:rPr>
+          <w:b/>
+          <w:bCs/>
+        </w:rPr>
+        <w:t xml:space="preserve"> результатов</w:t>
       </w:r>
     </w:p>
     <w:p>
@@ -3751,10 +4576,28 @@
         <w:pStyle w:val="a3"/>
       </w:pPr>
       <w:r>
-        <w:t>В</w:t>
-      </w:r>
-      <w:r>
-        <w:t>ав</w:t>
+        <w:t>223-22</w:t>
+      </w:r>
+      <w:r>
+        <w:rPr>
+          <w:lang w:val="en-US"/>
+        </w:rPr>
+        <w:t>B</w:t>
+      </w:r>
+      <w:r>
+        <w:t xml:space="preserve"> </w:t>
+      </w:r>
+      <w:r>
+        <w:t>–</w:t>
+      </w:r>
+      <w:r>
+        <w:t xml:space="preserve"> </w:t>
+      </w:r>
+      <w:r>
+        <w:t>программа</w:t>
+      </w:r>
+      <w:r>
+        <w:t xml:space="preserve">; </w:t>
       </w:r>
     </w:p>
     <w:p>
@@ -3762,7 +4605,83 @@
         <w:pStyle w:val="a3"/>
       </w:pPr>
       <w:r>
-        <w:t>дьзщь</w:t>
+        <w:t>222, 22</w:t>
+      </w:r>
+      <w:r>
+        <w:rPr>
+          <w:lang w:val="en-US"/>
+        </w:rPr>
+        <w:t>C</w:t>
+      </w:r>
+      <w:r>
+        <w:t>, 22</w:t>
+      </w:r>
+      <w:r>
+        <w:rPr>
+          <w:lang w:val="en-US"/>
+        </w:rPr>
+        <w:t>D</w:t>
+      </w:r>
+      <w:r>
+        <w:t xml:space="preserve"> –</w:t>
+      </w:r>
+      <w:r>
+        <w:t xml:space="preserve"> исходные данные</w:t>
+      </w:r>
+      <w:r>
+        <w:t xml:space="preserve">; </w:t>
+      </w:r>
+    </w:p>
+    <w:p>
+      <w:pPr>
+        <w:pStyle w:val="a3"/>
+      </w:pPr>
+      <w:r>
+        <w:t>22</w:t>
+      </w:r>
+      <w:r>
+        <w:rPr>
+          <w:lang w:val="en-US"/>
+        </w:rPr>
+        <w:t>E</w:t>
+      </w:r>
+      <w:r>
+        <w:t xml:space="preserve"> </w:t>
+      </w:r>
+      <w:r>
+        <w:t>– промежуточный результат</w:t>
+      </w:r>
+      <w:r>
+        <w:t>;</w:t>
+      </w:r>
+      <w:r>
+        <w:t xml:space="preserve"> </w:t>
+      </w:r>
+    </w:p>
+    <w:p>
+      <w:pPr>
+        <w:pStyle w:val="a3"/>
+      </w:pPr>
+      <w:r>
+        <w:t>22</w:t>
+      </w:r>
+      <w:r>
+        <w:rPr>
+          <w:lang w:val="en-US"/>
+        </w:rPr>
+        <w:t>F</w:t>
+      </w:r>
+      <w:r>
+        <w:t xml:space="preserve"> </w:t>
+      </w:r>
+      <w:r>
+        <w:t>–</w:t>
+      </w:r>
+      <w:r>
+        <w:t xml:space="preserve"> </w:t>
+      </w:r>
+      <w:r>
+        <w:t>итоговый результат</w:t>
       </w:r>
     </w:p>
     <w:p>
@@ -3782,22 +4701,14 @@
           <w:b/>
           <w:bCs/>
         </w:rPr>
-        <w:lastRenderedPageBreak/>
-        <w:t>Р</w:t>
+        <w:t>А</w:t>
       </w:r>
       <w:r>
         <w:rPr>
           <w:b/>
           <w:bCs/>
         </w:rPr>
-        <w:t>асположение в памяти ЭВМ программы, исходных данных и</w:t>
-      </w:r>
-      <w:r>
-        <w:rPr>
-          <w:b/>
-          <w:bCs/>
-        </w:rPr>
-        <w:t xml:space="preserve"> результатов</w:t>
+        <w:t>дреса первой и последней выполняемой команд программы</w:t>
       </w:r>
     </w:p>
     <w:p>
@@ -3805,28 +4716,7 @@
         <w:pStyle w:val="a3"/>
       </w:pPr>
       <w:r>
-        <w:t>223-22</w:t>
-      </w:r>
-      <w:r>
-        <w:rPr>
-          <w:lang w:val="en-US"/>
-        </w:rPr>
-        <w:t>B</w:t>
-      </w:r>
-      <w:r>
-        <w:t xml:space="preserve"> </w:t>
-      </w:r>
-      <w:r>
-        <w:t>–</w:t>
-      </w:r>
-      <w:r>
-        <w:t xml:space="preserve"> </w:t>
-      </w:r>
-      <w:r>
-        <w:t>программа</w:t>
-      </w:r>
-      <w:r>
-        <w:t xml:space="preserve">; </w:t>
+        <w:t>223 – адрес первой команды</w:t>
       </w:r>
     </w:p>
     <w:p>
@@ -3834,153 +4724,25 @@
         <w:pStyle w:val="a3"/>
       </w:pPr>
       <w:r>
-        <w:t>222, 22</w:t>
+        <w:t>22</w:t>
       </w:r>
       <w:r>
         <w:rPr>
           <w:lang w:val="en-US"/>
         </w:rPr>
-        <w:t>C</w:t>
-      </w:r>
-      <w:r>
-        <w:t>, 22</w:t>
-      </w:r>
-      <w:r>
-        <w:rPr>
-          <w:lang w:val="en-US"/>
-        </w:rPr>
-        <w:t>D</w:t>
-      </w:r>
-      <w:r>
-        <w:t xml:space="preserve"> –</w:t>
-      </w:r>
-      <w:r>
-        <w:t xml:space="preserve"> исходные данные</w:t>
-      </w:r>
-      <w:r>
-        <w:t xml:space="preserve">; </w:t>
-      </w:r>
-    </w:p>
-    <w:p>
-      <w:pPr>
-        <w:pStyle w:val="a3"/>
-      </w:pPr>
-      <w:r>
-        <w:t>22</w:t>
-      </w:r>
-      <w:r>
-        <w:rPr>
-          <w:lang w:val="en-US"/>
-        </w:rPr>
-        <w:t>E</w:t>
+        <w:t>B</w:t>
       </w:r>
       <w:r>
         <w:t xml:space="preserve"> </w:t>
       </w:r>
       <w:r>
-        <w:t>– промежуточный результат</w:t>
-      </w:r>
-      <w:r>
-        <w:t>;</w:t>
+        <w:t>–</w:t>
       </w:r>
       <w:r>
         <w:t xml:space="preserve"> </w:t>
       </w:r>
-    </w:p>
-    <w:p>
-      <w:pPr>
-        <w:pStyle w:val="a3"/>
-      </w:pPr>
-      <w:r>
-        <w:t>22</w:t>
-      </w:r>
-      <w:r>
-        <w:rPr>
-          <w:lang w:val="en-US"/>
-        </w:rPr>
-        <w:t>F</w:t>
-      </w:r>
-      <w:r>
-        <w:t xml:space="preserve"> </w:t>
-      </w:r>
-      <w:r>
-        <w:t>–</w:t>
-      </w:r>
-      <w:r>
-        <w:t xml:space="preserve"> </w:t>
-      </w:r>
-      <w:r>
-        <w:t>итоговый результат</w:t>
-      </w:r>
-    </w:p>
-    <w:p>
-      <w:pPr>
-        <w:pStyle w:val="a3"/>
-        <w:numPr>
-          <w:ilvl w:val="0"/>
-          <w:numId w:val="18"/>
-        </w:numPr>
-        <w:rPr>
-          <w:b/>
-          <w:bCs/>
-        </w:rPr>
-      </w:pPr>
-      <w:r>
-        <w:rPr>
-          <w:b/>
-          <w:bCs/>
-        </w:rPr>
-        <w:t>А</w:t>
-      </w:r>
-      <w:r>
-        <w:rPr>
-          <w:b/>
-          <w:bCs/>
-        </w:rPr>
-        <w:t>дреса первой и последней выполняемой команд программы</w:t>
-      </w:r>
-    </w:p>
-    <w:p>
-      <w:pPr>
-        <w:pStyle w:val="a3"/>
-      </w:pPr>
-      <w:r>
-        <w:t>223</w:t>
-      </w:r>
-      <w:r>
-        <w:t xml:space="preserve"> – адрес первой команды</w:t>
-      </w:r>
-    </w:p>
-    <w:p>
-      <w:pPr>
-        <w:pStyle w:val="a3"/>
-      </w:pPr>
-      <w:r>
-        <w:t>22</w:t>
-      </w:r>
-      <w:r>
-        <w:rPr>
-          <w:lang w:val="en-US"/>
-        </w:rPr>
-        <w:t>B</w:t>
-      </w:r>
-      <w:r>
-        <w:t xml:space="preserve"> </w:t>
-      </w:r>
-      <w:r>
-        <w:t>–</w:t>
-      </w:r>
-      <w:r>
-        <w:t xml:space="preserve"> </w:t>
-      </w:r>
-      <w:r>
-        <w:t xml:space="preserve">адрес </w:t>
-      </w:r>
-      <w:r>
-        <w:t>последней</w:t>
-      </w:r>
-      <w:r>
-        <w:t xml:space="preserve"> команды</w:t>
+      <w:r>
+        <w:t>адрес последней команды</w:t>
       </w:r>
     </w:p>
     <w:p>
@@ -4002,25 +4764,7 @@
       </w:r>
       <w:bookmarkStart w:id="5" w:name="_Toc183985170"/>
       <w:r>
-        <w:t>Таблиц</w:t>
-      </w:r>
-      <w:r>
-        <w:t>а</w:t>
-      </w:r>
-      <w:r>
-        <w:t xml:space="preserve"> трас</w:t>
-      </w:r>
-      <w:r>
-        <w:t>с</w:t>
-      </w:r>
-      <w:r>
-        <w:t>ир</w:t>
-      </w:r>
-      <w:r>
-        <w:t>о</w:t>
-      </w:r>
-      <w:r>
-        <w:t>вки</w:t>
+        <w:t>Таблица трассировки</w:t>
       </w:r>
       <w:r>
         <w:fldChar w:fldCharType="end"/>
@@ -4039,24 +4783,14 @@
       <w:r>
         <w:t xml:space="preserve">Таблица </w:t>
       </w:r>
-      <w:r>
-        <w:fldChar w:fldCharType="begin"/>
-      </w:r>
-      <w:r>
-        <w:instrText xml:space="preserve"> SEQ Таблица \* ARABIC </w:instrText>
-      </w:r>
-      <w:r>
-        <w:fldChar w:fldCharType="separate"/>
-      </w:r>
-      <w:r>
-        <w:rPr>
-          <w:noProof/>
-        </w:rPr>
-        <w:t>2</w:t>
-      </w:r>
-      <w:r>
-        <w:fldChar w:fldCharType="end"/>
-      </w:r>
+      <w:fldSimple w:instr=" SEQ Таблица \* ARABIC ">
+        <w:r>
+          <w:rPr>
+            <w:noProof/>
+          </w:rPr>
+          <w:t>2</w:t>
+        </w:r>
+      </w:fldSimple>
       <w:bookmarkEnd w:id="6"/>
     </w:p>
     <w:tbl>
@@ -7426,6 +8160,7 @@
                 <w:rFonts w:ascii="Courier New" w:hAnsi="Courier New" w:cs="Courier New"/>
                 <w:lang w:val="en-US"/>
               </w:rPr>
+              <w:lastRenderedPageBreak/>
               <w:t>22C</w:t>
             </w:r>
           </w:p>
@@ -8537,100 +9272,188 @@
       <w:pPr>
         <w:pStyle w:val="a3"/>
         <w:rPr>
-          <w:rFonts w:cs="Times New Roman"/>
           <w:b/>
           <w:bCs/>
         </w:rPr>
       </w:pPr>
       <w:r>
         <w:rPr>
-          <w:rFonts w:cs="Times New Roman"/>
           <w:b/>
           <w:bCs/>
         </w:rPr>
-        <w:t>Упрощённая формула:</w:t>
+        <w:t>Программа пошагово:</w:t>
       </w:r>
     </w:p>
     <w:p>
       <w:pPr>
         <w:pStyle w:val="a3"/>
-        <w:rPr>
-          <w:rFonts w:ascii="Courier New" w:hAnsi="Courier New" w:cs="Courier New"/>
-        </w:rPr>
-      </w:pPr>
-      <w:r>
+        <w:spacing w:line="240" w:lineRule="auto"/>
         <w:rPr>
           <w:rFonts w:ascii="Courier New" w:hAnsi="Courier New" w:cs="Courier New"/>
           <w:lang w:val="en-US"/>
         </w:rPr>
-        <w:t>RESULT</w:t>
-      </w:r>
-      <w:r>
-        <w:rPr>
-          <w:rFonts w:ascii="Courier New" w:hAnsi="Courier New" w:cs="Courier New"/>
-        </w:rPr>
-        <w:t xml:space="preserve"> = (</w:t>
-      </w:r>
+      </w:pPr>
       <w:r>
         <w:rPr>
           <w:rFonts w:ascii="Courier New" w:hAnsi="Courier New" w:cs="Courier New"/>
           <w:lang w:val="en-US"/>
         </w:rPr>
-        <w:t>A</w:t>
-      </w:r>
-      <w:r>
-        <w:rPr>
-          <w:rFonts w:ascii="Courier New" w:hAnsi="Courier New" w:cs="Courier New"/>
-        </w:rPr>
-        <w:t xml:space="preserve"> </w:t>
-      </w:r>
-      <w:r>
-        <w:rPr>
-          <w:rFonts w:ascii="Courier New" w:hAnsi="Courier New" w:cs="Courier New"/>
-        </w:rPr>
-        <w:t xml:space="preserve">| </w:t>
+        <w:t>AC</w:t>
       </w:r>
       <w:r>
         <w:rPr>
           <w:rFonts w:ascii="Courier New" w:hAnsi="Courier New" w:cs="Courier New"/>
           <w:lang w:val="en-US"/>
         </w:rPr>
-        <w:t>C</w:t>
-      </w:r>
-      <w:r>
-        <w:rPr>
-          <w:rFonts w:ascii="Courier New" w:hAnsi="Courier New" w:cs="Courier New"/>
-        </w:rPr>
-        <w:t>)</w:t>
-      </w:r>
-      <w:r>
-        <w:rPr>
-          <w:rFonts w:ascii="Courier New" w:hAnsi="Courier New" w:cs="Courier New"/>
-        </w:rPr>
-        <w:t xml:space="preserve"> + </w:t>
+        <w:t xml:space="preserve"> = </w:t>
       </w:r>
       <w:r>
         <w:rPr>
           <w:rFonts w:ascii="Courier New" w:hAnsi="Courier New" w:cs="Courier New"/>
           <w:lang w:val="en-US"/>
         </w:rPr>
-        <w:t>B</w:t>
+        <w:t>A</w:t>
       </w:r>
     </w:p>
     <w:p>
       <w:pPr>
         <w:pStyle w:val="a3"/>
+        <w:spacing w:line="240" w:lineRule="auto"/>
+        <w:rPr>
+          <w:rFonts w:ascii="Courier New" w:hAnsi="Courier New" w:cs="Courier New"/>
+          <w:lang w:val="en-US"/>
+        </w:rPr>
+      </w:pPr>
+      <w:r>
+        <w:rPr>
+          <w:rFonts w:ascii="Courier New" w:hAnsi="Courier New" w:cs="Courier New"/>
+          <w:lang w:val="en-US"/>
+        </w:rPr>
+        <w:t>AC</w:t>
+      </w:r>
+      <w:r>
+        <w:rPr>
+          <w:rFonts w:ascii="Courier New" w:hAnsi="Courier New" w:cs="Courier New"/>
+          <w:lang w:val="en-US"/>
+        </w:rPr>
+        <w:t xml:space="preserve"> = </w:t>
+      </w:r>
+      <w:r>
+        <w:rPr>
+          <w:rFonts w:ascii="Courier New" w:hAnsi="Courier New" w:cs="Courier New"/>
+          <w:lang w:val="en-US"/>
+        </w:rPr>
+        <w:t>AC</w:t>
+      </w:r>
+      <w:r>
+        <w:rPr>
+          <w:rFonts w:ascii="Courier New" w:hAnsi="Courier New" w:cs="Courier New"/>
+          <w:lang w:val="en-US"/>
+        </w:rPr>
+        <w:t xml:space="preserve"> | </w:t>
+      </w:r>
+      <w:r>
+        <w:rPr>
+          <w:rFonts w:ascii="Courier New" w:hAnsi="Courier New" w:cs="Courier New"/>
+          <w:lang w:val="en-US"/>
+        </w:rPr>
+        <w:t>C</w:t>
+      </w:r>
+    </w:p>
+    <w:p>
+      <w:pPr>
+        <w:pStyle w:val="a3"/>
+        <w:spacing w:line="240" w:lineRule="auto"/>
+        <w:rPr>
+          <w:rFonts w:ascii="Courier New" w:hAnsi="Courier New" w:cs="Courier New"/>
+          <w:lang w:val="en-US"/>
+        </w:rPr>
+      </w:pPr>
+      <w:r>
+        <w:rPr>
+          <w:rFonts w:ascii="Courier New" w:hAnsi="Courier New" w:cs="Courier New"/>
+          <w:lang w:val="en-US"/>
+        </w:rPr>
+        <w:t>AC</w:t>
+      </w:r>
+      <w:r>
+        <w:rPr>
+          <w:rFonts w:ascii="Courier New" w:hAnsi="Courier New" w:cs="Courier New"/>
+          <w:lang w:val="en-US"/>
+        </w:rPr>
+        <w:t xml:space="preserve"> = </w:t>
+      </w:r>
+      <w:r>
+        <w:rPr>
+          <w:rFonts w:ascii="Courier New" w:hAnsi="Courier New" w:cs="Courier New"/>
+          <w:lang w:val="en-US"/>
+        </w:rPr>
+        <w:t>AC</w:t>
+      </w:r>
+      <w:r>
+        <w:rPr>
+          <w:rFonts w:ascii="Courier New" w:hAnsi="Courier New" w:cs="Courier New"/>
+          <w:lang w:val="en-US"/>
+        </w:rPr>
+        <w:t xml:space="preserve"> + </w:t>
+      </w:r>
+      <w:r>
+        <w:rPr>
+          <w:rFonts w:ascii="Courier New" w:hAnsi="Courier New" w:cs="Courier New"/>
+          <w:lang w:val="en-US"/>
+        </w:rPr>
+        <w:t>B</w:t>
+      </w:r>
+    </w:p>
+    <w:p>
+      <w:pPr>
+        <w:pStyle w:val="a3"/>
+        <w:rPr>
+          <w:rFonts w:ascii="Courier New" w:hAnsi="Courier New" w:cs="Courier New"/>
+          <w:lang w:val="en-US"/>
+        </w:rPr>
+      </w:pPr>
+      <w:r>
+        <w:rPr>
+          <w:rFonts w:ascii="Courier New" w:hAnsi="Courier New" w:cs="Courier New"/>
+          <w:lang w:val="en-US"/>
+        </w:rPr>
+        <w:t>R</w:t>
+      </w:r>
+      <w:r>
+        <w:rPr>
+          <w:rFonts w:ascii="Courier New" w:hAnsi="Courier New" w:cs="Courier New"/>
+          <w:lang w:val="en-US"/>
+        </w:rPr>
+        <w:t xml:space="preserve"> = </w:t>
+      </w:r>
+      <w:r>
+        <w:rPr>
+          <w:rFonts w:ascii="Courier New" w:hAnsi="Courier New" w:cs="Courier New"/>
+          <w:lang w:val="en-US"/>
+        </w:rPr>
+        <w:t>AC</w:t>
+      </w:r>
+    </w:p>
+    <w:p>
+      <w:pPr>
+        <w:pStyle w:val="a3"/>
+        <w:rPr>
+          <w:lang w:val="en-US"/>
+        </w:rPr>
+      </w:pPr>
+      <w:r>
         <w:rPr>
           <w:b/>
           <w:bCs/>
         </w:rPr>
-      </w:pPr>
-      <w:r>
-        <w:rPr>
-          <w:b/>
-          <w:bCs/>
-        </w:rPr>
-        <w:t>Программа пошагово:</w:t>
+        <w:t>Программа</w:t>
+      </w:r>
+      <w:r>
+        <w:rPr>
+          <w:lang w:val="en-US"/>
+        </w:rPr>
+        <w:t>:</w:t>
       </w:r>
     </w:p>
     <w:p>
@@ -8647,21 +9470,21 @@
           <w:rFonts w:ascii="Courier New" w:hAnsi="Courier New" w:cs="Courier New"/>
           <w:lang w:val="en-US"/>
         </w:rPr>
-        <w:t>AC</w:t>
+        <w:t>221</w:t>
       </w:r>
       <w:r>
         <w:rPr>
           <w:rFonts w:ascii="Courier New" w:hAnsi="Courier New" w:cs="Courier New"/>
           <w:lang w:val="en-US"/>
         </w:rPr>
-        <w:t xml:space="preserve"> = </w:t>
+        <w:tab/>
       </w:r>
       <w:r>
         <w:rPr>
           <w:rFonts w:ascii="Courier New" w:hAnsi="Courier New" w:cs="Courier New"/>
           <w:lang w:val="en-US"/>
         </w:rPr>
-        <w:t>A</w:t>
+        <w:t>0280</w:t>
       </w:r>
     </w:p>
     <w:p>
@@ -8678,35 +9501,52 @@
           <w:rFonts w:ascii="Courier New" w:hAnsi="Courier New" w:cs="Courier New"/>
           <w:lang w:val="en-US"/>
         </w:rPr>
-        <w:t>AC</w:t>
+        <w:t>222</w:t>
       </w:r>
       <w:r>
         <w:rPr>
           <w:rFonts w:ascii="Courier New" w:hAnsi="Courier New" w:cs="Courier New"/>
           <w:lang w:val="en-US"/>
         </w:rPr>
-        <w:t xml:space="preserve"> = </w:t>
+        <w:tab/>
       </w:r>
       <w:r>
         <w:rPr>
           <w:rFonts w:ascii="Courier New" w:hAnsi="Courier New" w:cs="Courier New"/>
           <w:lang w:val="en-US"/>
         </w:rPr>
-        <w:t>AC</w:t>
-      </w:r>
-      <w:r>
+        <w:t>422E</w:t>
+      </w:r>
+    </w:p>
+    <w:p>
+      <w:pPr>
+        <w:pStyle w:val="a3"/>
+        <w:spacing w:line="240" w:lineRule="auto"/>
         <w:rPr>
           <w:rFonts w:ascii="Courier New" w:hAnsi="Courier New" w:cs="Courier New"/>
           <w:lang w:val="en-US"/>
         </w:rPr>
-        <w:t xml:space="preserve"> | </w:t>
-      </w:r>
+      </w:pPr>
       <w:r>
         <w:rPr>
           <w:rFonts w:ascii="Courier New" w:hAnsi="Courier New" w:cs="Courier New"/>
           <w:lang w:val="en-US"/>
         </w:rPr>
-        <w:t>C</w:t>
+        <w:t>223</w:t>
+      </w:r>
+      <w:r>
+        <w:rPr>
+          <w:rFonts w:ascii="Courier New" w:hAnsi="Courier New" w:cs="Courier New"/>
+          <w:lang w:val="en-US"/>
+        </w:rPr>
+        <w:tab/>
+      </w:r>
+      <w:r>
+        <w:rPr>
+          <w:rFonts w:ascii="Courier New" w:hAnsi="Courier New" w:cs="Courier New"/>
+          <w:lang w:val="en-US"/>
+        </w:rPr>
+        <w:t>0280</w:t>
       </w:r>
     </w:p>
     <w:p>
@@ -8723,40 +9563,72 @@
           <w:rFonts w:ascii="Courier New" w:hAnsi="Courier New" w:cs="Courier New"/>
           <w:lang w:val="en-US"/>
         </w:rPr>
-        <w:t>AC</w:t>
+        <w:t>224</w:t>
       </w:r>
       <w:r>
         <w:rPr>
           <w:rFonts w:ascii="Courier New" w:hAnsi="Courier New" w:cs="Courier New"/>
           <w:lang w:val="en-US"/>
         </w:rPr>
-        <w:t xml:space="preserve"> = </w:t>
+        <w:tab/>
       </w:r>
       <w:r>
         <w:rPr>
           <w:rFonts w:ascii="Courier New" w:hAnsi="Courier New" w:cs="Courier New"/>
           <w:lang w:val="en-US"/>
         </w:rPr>
-        <w:t>AC</w:t>
+        <w:t>A22</w:t>
       </w:r>
       <w:r>
         <w:rPr>
           <w:rFonts w:ascii="Courier New" w:hAnsi="Courier New" w:cs="Courier New"/>
           <w:lang w:val="en-US"/>
         </w:rPr>
-        <w:t xml:space="preserve"> + </w:t>
-      </w:r>
-      <w:r>
+        <w:t>1</w:t>
+      </w:r>
+    </w:p>
+    <w:p>
+      <w:pPr>
+        <w:pStyle w:val="a3"/>
+        <w:spacing w:line="240" w:lineRule="auto"/>
         <w:rPr>
           <w:rFonts w:ascii="Courier New" w:hAnsi="Courier New" w:cs="Courier New"/>
           <w:lang w:val="en-US"/>
         </w:rPr>
-        <w:t>B</w:t>
+      </w:pPr>
+      <w:r>
+        <w:rPr>
+          <w:rFonts w:ascii="Courier New" w:hAnsi="Courier New" w:cs="Courier New"/>
+          <w:lang w:val="en-US"/>
+        </w:rPr>
+        <w:t>225</w:t>
+      </w:r>
+      <w:r>
+        <w:rPr>
+          <w:rFonts w:ascii="Courier New" w:hAnsi="Courier New" w:cs="Courier New"/>
+          <w:lang w:val="en-US"/>
+        </w:rPr>
+        <w:tab/>
+      </w:r>
+      <w:r>
+        <w:rPr>
+          <w:rFonts w:ascii="Courier New" w:hAnsi="Courier New" w:cs="Courier New"/>
+          <w:lang w:val="en-US"/>
+        </w:rPr>
+        <w:t>322</w:t>
+      </w:r>
+      <w:r>
+        <w:rPr>
+          <w:rFonts w:ascii="Courier New" w:hAnsi="Courier New" w:cs="Courier New"/>
+          <w:lang w:val="en-US"/>
+        </w:rPr>
+        <w:t>3</w:t>
       </w:r>
     </w:p>
     <w:p>
       <w:pPr>
         <w:pStyle w:val="a3"/>
+        <w:spacing w:line="240" w:lineRule="auto"/>
         <w:rPr>
           <w:rFonts w:ascii="Courier New" w:hAnsi="Courier New" w:cs="Courier New"/>
           <w:lang w:val="en-US"/>
@@ -8767,42 +9639,66 @@
           <w:rFonts w:ascii="Courier New" w:hAnsi="Courier New" w:cs="Courier New"/>
           <w:lang w:val="en-US"/>
         </w:rPr>
-        <w:t>RESULT</w:t>
+        <w:t>226</w:t>
       </w:r>
       <w:r>
         <w:rPr>
           <w:rFonts w:ascii="Courier New" w:hAnsi="Courier New" w:cs="Courier New"/>
           <w:lang w:val="en-US"/>
         </w:rPr>
-        <w:t xml:space="preserve"> = </w:t>
+        <w:tab/>
       </w:r>
       <w:r>
         <w:rPr>
           <w:rFonts w:ascii="Courier New" w:hAnsi="Courier New" w:cs="Courier New"/>
           <w:lang w:val="en-US"/>
         </w:rPr>
-        <w:t>AC</w:t>
+        <w:t>422</w:t>
+      </w:r>
+      <w:r>
+        <w:rPr>
+          <w:rFonts w:ascii="Courier New" w:hAnsi="Courier New" w:cs="Courier New"/>
+          <w:lang w:val="en-US"/>
+        </w:rPr>
+        <w:t>2</w:t>
       </w:r>
     </w:p>
     <w:p>
       <w:pPr>
         <w:pStyle w:val="a3"/>
-        <w:rPr>
+        <w:spacing w:line="240" w:lineRule="auto"/>
+        <w:rPr>
+          <w:rFonts w:ascii="Courier New" w:hAnsi="Courier New" w:cs="Courier New"/>
           <w:lang w:val="en-US"/>
         </w:rPr>
       </w:pPr>
       <w:r>
         <w:rPr>
-          <w:b/>
-          <w:bCs/>
-        </w:rPr>
-        <w:t>Программа</w:t>
-      </w:r>
-      <w:r>
-        <w:rPr>
+          <w:rFonts w:ascii="Courier New" w:hAnsi="Courier New" w:cs="Courier New"/>
           <w:lang w:val="en-US"/>
         </w:rPr>
-        <w:t>:</w:t>
+        <w:t>227</w:t>
+      </w:r>
+      <w:r>
+        <w:rPr>
+          <w:rFonts w:ascii="Courier New" w:hAnsi="Courier New" w:cs="Courier New"/>
+          <w:lang w:val="en-US"/>
+        </w:rPr>
+        <w:tab/>
+      </w:r>
+      <w:r>
+        <w:rPr>
+          <w:rFonts w:ascii="Courier New" w:hAnsi="Courier New" w:cs="Courier New"/>
+          <w:lang w:val="en-US"/>
+        </w:rPr>
+        <w:t>E22</w:t>
+      </w:r>
+      <w:r>
+        <w:rPr>
+          <w:rFonts w:ascii="Courier New" w:hAnsi="Courier New" w:cs="Courier New"/>
+          <w:lang w:val="en-US"/>
+        </w:rPr>
+        <w:t>9</w:t>
       </w:r>
     </w:p>
     <w:p>
@@ -8819,7 +9715,7 @@
           <w:rFonts w:ascii="Courier New" w:hAnsi="Courier New" w:cs="Courier New"/>
           <w:lang w:val="en-US"/>
         </w:rPr>
-        <w:t>221</w:t>
+        <w:t>228</w:t>
       </w:r>
       <w:r>
         <w:rPr>
@@ -8833,7 +9729,7 @@
           <w:rFonts w:ascii="Courier New" w:hAnsi="Courier New" w:cs="Courier New"/>
           <w:lang w:val="en-US"/>
         </w:rPr>
-        <w:t>0280</w:t>
+        <w:t>0100</w:t>
       </w:r>
     </w:p>
     <w:p>
@@ -8850,8 +9746,7 @@
           <w:rFonts w:ascii="Courier New" w:hAnsi="Courier New" w:cs="Courier New"/>
           <w:lang w:val="en-US"/>
         </w:rPr>
-        <w:lastRenderedPageBreak/>
-        <w:t>222</w:t>
+        <w:t>229</w:t>
       </w:r>
       <w:r>
         <w:rPr>
@@ -8859,325 +9754,68 @@
           <w:lang w:val="en-US"/>
         </w:rPr>
         <w:tab/>
-      </w:r>
-      <w:r>
+        <w:t>0000</w:t>
+      </w:r>
+    </w:p>
+    <w:p>
+      <w:pPr>
+        <w:pStyle w:val="a3"/>
+        <w:spacing w:line="240" w:lineRule="auto"/>
         <w:rPr>
           <w:rFonts w:ascii="Courier New" w:hAnsi="Courier New" w:cs="Courier New"/>
           <w:lang w:val="en-US"/>
         </w:rPr>
-        <w:t>422E</w:t>
-      </w:r>
+      </w:pPr>
     </w:p>
     <w:p>
       <w:pPr>
         <w:pStyle w:val="a3"/>
         <w:spacing w:line="240" w:lineRule="auto"/>
         <w:rPr>
-          <w:rFonts w:ascii="Courier New" w:hAnsi="Courier New" w:cs="Courier New"/>
-          <w:lang w:val="en-US"/>
-        </w:rPr>
-      </w:pPr>
-      <w:r>
-        <w:rPr>
-          <w:rFonts w:ascii="Courier New" w:hAnsi="Courier New" w:cs="Courier New"/>
-          <w:lang w:val="en-US"/>
-        </w:rPr>
-        <w:t>223</w:t>
-      </w:r>
-      <w:r>
-        <w:rPr>
-          <w:rFonts w:ascii="Courier New" w:hAnsi="Courier New" w:cs="Courier New"/>
-          <w:lang w:val="en-US"/>
-        </w:rPr>
-        <w:tab/>
-      </w:r>
-      <w:r>
-        <w:rPr>
-          <w:rFonts w:ascii="Courier New" w:hAnsi="Courier New" w:cs="Courier New"/>
-          <w:lang w:val="en-US"/>
-        </w:rPr>
-        <w:t>0280</w:t>
+          <w:rFonts w:cs="Times New Roman"/>
+        </w:rPr>
+      </w:pPr>
+      <w:r>
+        <w:rPr>
+          <w:rFonts w:cs="Times New Roman"/>
+        </w:rPr>
+        <w:fldChar w:fldCharType="begin"/>
+      </w:r>
+      <w:r>
+        <w:rPr>
+          <w:rFonts w:cs="Times New Roman"/>
+        </w:rPr>
+        <w:instrText xml:space="preserve"> REF _Ref183984998 \h </w:instrText>
+      </w:r>
+      <w:r>
+        <w:rPr>
+          <w:rFonts w:cs="Times New Roman"/>
+        </w:rPr>
+      </w:r>
+      <w:r>
+        <w:rPr>
+          <w:rFonts w:cs="Times New Roman"/>
+        </w:rPr>
+        <w:fldChar w:fldCharType="separate"/>
+      </w:r>
+      <w:r>
+        <w:t>Таблица трассировки</w:t>
+      </w:r>
+      <w:r>
+        <w:rPr>
+          <w:rFonts w:cs="Times New Roman"/>
+        </w:rPr>
+        <w:fldChar w:fldCharType="end"/>
+      </w:r>
+      <w:r>
+        <w:rPr>
+          <w:rFonts w:cs="Times New Roman"/>
+        </w:rPr>
+        <w:t>:</w:t>
       </w:r>
     </w:p>
     <w:p>
       <w:pPr>
-        <w:pStyle w:val="a3"/>
-        <w:spacing w:line="240" w:lineRule="auto"/>
-        <w:rPr>
-          <w:rFonts w:ascii="Courier New" w:hAnsi="Courier New" w:cs="Courier New"/>
-          <w:lang w:val="en-US"/>
-        </w:rPr>
-      </w:pPr>
-      <w:r>
-        <w:rPr>
-          <w:rFonts w:ascii="Courier New" w:hAnsi="Courier New" w:cs="Courier New"/>
-          <w:lang w:val="en-US"/>
-        </w:rPr>
-        <w:t>224</w:t>
-      </w:r>
-      <w:r>
-        <w:rPr>
-          <w:rFonts w:ascii="Courier New" w:hAnsi="Courier New" w:cs="Courier New"/>
-          <w:lang w:val="en-US"/>
-        </w:rPr>
-        <w:tab/>
-      </w:r>
-      <w:r>
-        <w:rPr>
-          <w:rFonts w:ascii="Courier New" w:hAnsi="Courier New" w:cs="Courier New"/>
-          <w:lang w:val="en-US"/>
-        </w:rPr>
-        <w:t>A22</w:t>
-      </w:r>
-      <w:r>
-        <w:rPr>
-          <w:rFonts w:ascii="Courier New" w:hAnsi="Courier New" w:cs="Courier New"/>
-          <w:lang w:val="en-US"/>
-        </w:rPr>
-        <w:t>1</w:t>
-      </w:r>
-    </w:p>
-    <w:p>
-      <w:pPr>
-        <w:pStyle w:val="a3"/>
-        <w:spacing w:line="240" w:lineRule="auto"/>
-        <w:rPr>
-          <w:rFonts w:ascii="Courier New" w:hAnsi="Courier New" w:cs="Courier New"/>
-          <w:lang w:val="en-US"/>
-        </w:rPr>
-      </w:pPr>
-      <w:r>
-        <w:rPr>
-          <w:rFonts w:ascii="Courier New" w:hAnsi="Courier New" w:cs="Courier New"/>
-          <w:lang w:val="en-US"/>
-        </w:rPr>
-        <w:t>225</w:t>
-      </w:r>
-      <w:r>
-        <w:rPr>
-          <w:rFonts w:ascii="Courier New" w:hAnsi="Courier New" w:cs="Courier New"/>
-          <w:lang w:val="en-US"/>
-        </w:rPr>
-        <w:tab/>
-      </w:r>
-      <w:r>
-        <w:rPr>
-          <w:rFonts w:ascii="Courier New" w:hAnsi="Courier New" w:cs="Courier New"/>
-          <w:lang w:val="en-US"/>
-        </w:rPr>
-        <w:t>322</w:t>
-      </w:r>
-      <w:r>
-        <w:rPr>
-          <w:rFonts w:ascii="Courier New" w:hAnsi="Courier New" w:cs="Courier New"/>
-          <w:lang w:val="en-US"/>
-        </w:rPr>
-        <w:t>3</w:t>
-      </w:r>
-    </w:p>
-    <w:p>
-      <w:pPr>
-        <w:pStyle w:val="a3"/>
-        <w:spacing w:line="240" w:lineRule="auto"/>
-        <w:rPr>
-          <w:rFonts w:ascii="Courier New" w:hAnsi="Courier New" w:cs="Courier New"/>
-          <w:lang w:val="en-US"/>
-        </w:rPr>
-      </w:pPr>
-      <w:r>
-        <w:rPr>
-          <w:rFonts w:ascii="Courier New" w:hAnsi="Courier New" w:cs="Courier New"/>
-          <w:lang w:val="en-US"/>
-        </w:rPr>
-        <w:t>226</w:t>
-      </w:r>
-      <w:r>
-        <w:rPr>
-          <w:rFonts w:ascii="Courier New" w:hAnsi="Courier New" w:cs="Courier New"/>
-          <w:lang w:val="en-US"/>
-        </w:rPr>
-        <w:tab/>
-      </w:r>
-      <w:r>
-        <w:rPr>
-          <w:rFonts w:ascii="Courier New" w:hAnsi="Courier New" w:cs="Courier New"/>
-          <w:lang w:val="en-US"/>
-        </w:rPr>
-        <w:t>422</w:t>
-      </w:r>
-      <w:r>
-        <w:rPr>
-          <w:rFonts w:ascii="Courier New" w:hAnsi="Courier New" w:cs="Courier New"/>
-          <w:lang w:val="en-US"/>
-        </w:rPr>
-        <w:t>2</w:t>
-      </w:r>
-    </w:p>
-    <w:p>
-      <w:pPr>
-        <w:pStyle w:val="a3"/>
-        <w:spacing w:line="240" w:lineRule="auto"/>
-        <w:rPr>
-          <w:rFonts w:ascii="Courier New" w:hAnsi="Courier New" w:cs="Courier New"/>
-          <w:lang w:val="en-US"/>
-        </w:rPr>
-      </w:pPr>
-      <w:r>
-        <w:rPr>
-          <w:rFonts w:ascii="Courier New" w:hAnsi="Courier New" w:cs="Courier New"/>
-          <w:lang w:val="en-US"/>
-        </w:rPr>
-        <w:t>227</w:t>
-      </w:r>
-      <w:r>
-        <w:rPr>
-          <w:rFonts w:ascii="Courier New" w:hAnsi="Courier New" w:cs="Courier New"/>
-          <w:lang w:val="en-US"/>
-        </w:rPr>
-        <w:tab/>
-      </w:r>
-      <w:r>
-        <w:rPr>
-          <w:rFonts w:ascii="Courier New" w:hAnsi="Courier New" w:cs="Courier New"/>
-          <w:lang w:val="en-US"/>
-        </w:rPr>
-        <w:t>E22</w:t>
-      </w:r>
-      <w:r>
-        <w:rPr>
-          <w:rFonts w:ascii="Courier New" w:hAnsi="Courier New" w:cs="Courier New"/>
-          <w:lang w:val="en-US"/>
-        </w:rPr>
-        <w:t>9</w:t>
-      </w:r>
-    </w:p>
-    <w:p>
-      <w:pPr>
-        <w:pStyle w:val="a3"/>
-        <w:spacing w:line="240" w:lineRule="auto"/>
-        <w:rPr>
-          <w:rFonts w:ascii="Courier New" w:hAnsi="Courier New" w:cs="Courier New"/>
-          <w:lang w:val="en-US"/>
-        </w:rPr>
-      </w:pPr>
-      <w:r>
-        <w:rPr>
-          <w:rFonts w:ascii="Courier New" w:hAnsi="Courier New" w:cs="Courier New"/>
-          <w:lang w:val="en-US"/>
-        </w:rPr>
-        <w:t>228</w:t>
-      </w:r>
-      <w:r>
-        <w:rPr>
-          <w:rFonts w:ascii="Courier New" w:hAnsi="Courier New" w:cs="Courier New"/>
-          <w:lang w:val="en-US"/>
-        </w:rPr>
-        <w:tab/>
-      </w:r>
-      <w:r>
-        <w:rPr>
-          <w:rFonts w:ascii="Courier New" w:hAnsi="Courier New" w:cs="Courier New"/>
-          <w:lang w:val="en-US"/>
-        </w:rPr>
-        <w:t>0100</w:t>
-      </w:r>
-    </w:p>
-    <w:p>
-      <w:pPr>
-        <w:pStyle w:val="a3"/>
-        <w:spacing w:line="240" w:lineRule="auto"/>
-        <w:rPr>
-          <w:rFonts w:ascii="Courier New" w:hAnsi="Courier New" w:cs="Courier New"/>
-          <w:lang w:val="en-US"/>
-        </w:rPr>
-      </w:pPr>
-      <w:r>
-        <w:rPr>
-          <w:rFonts w:ascii="Courier New" w:hAnsi="Courier New" w:cs="Courier New"/>
-          <w:lang w:val="en-US"/>
-        </w:rPr>
-        <w:t>229</w:t>
-      </w:r>
-      <w:r>
-        <w:rPr>
-          <w:rFonts w:ascii="Courier New" w:hAnsi="Courier New" w:cs="Courier New"/>
-          <w:lang w:val="en-US"/>
-        </w:rPr>
-        <w:tab/>
-      </w:r>
-      <w:r>
-        <w:rPr>
-          <w:rFonts w:ascii="Courier New" w:hAnsi="Courier New" w:cs="Courier New"/>
-          <w:lang w:val="en-US"/>
-        </w:rPr>
-        <w:t>0000</w:t>
-      </w:r>
-    </w:p>
-    <w:p>
-      <w:pPr>
-        <w:pStyle w:val="a3"/>
-        <w:spacing w:line="240" w:lineRule="auto"/>
-        <w:rPr>
-          <w:rFonts w:ascii="Courier New" w:hAnsi="Courier New" w:cs="Courier New"/>
-          <w:lang w:val="en-US"/>
-        </w:rPr>
-      </w:pPr>
-    </w:p>
-    <w:p>
-      <w:pPr>
-        <w:pStyle w:val="a3"/>
-        <w:spacing w:line="240" w:lineRule="auto"/>
-        <w:rPr>
-          <w:rFonts w:cs="Times New Roman"/>
-        </w:rPr>
-      </w:pPr>
-      <w:r>
-        <w:rPr>
-          <w:rFonts w:cs="Times New Roman"/>
-        </w:rPr>
-        <w:fldChar w:fldCharType="begin"/>
-      </w:r>
-      <w:r>
-        <w:rPr>
-          <w:rFonts w:cs="Times New Roman"/>
-        </w:rPr>
-        <w:instrText xml:space="preserve"> REF _Ref183984998 \h </w:instrText>
-      </w:r>
-      <w:r>
-        <w:rPr>
-          <w:rFonts w:cs="Times New Roman"/>
-        </w:rPr>
-      </w:r>
-      <w:r>
-        <w:rPr>
-          <w:rFonts w:cs="Times New Roman"/>
-        </w:rPr>
-        <w:fldChar w:fldCharType="separate"/>
-      </w:r>
-      <w:r>
-        <w:t>Таблица трас</w:t>
-      </w:r>
-      <w:r>
-        <w:t>с</w:t>
-      </w:r>
-      <w:r>
-        <w:t>ировки</w:t>
-      </w:r>
-      <w:r>
-        <w:rPr>
-          <w:rFonts w:cs="Times New Roman"/>
-        </w:rPr>
-        <w:fldChar w:fldCharType="end"/>
-      </w:r>
-      <w:r>
-        <w:rPr>
-          <w:rFonts w:cs="Times New Roman"/>
-        </w:rPr>
-        <w:t>:</w:t>
-      </w:r>
-    </w:p>
-    <w:p>
-      <w:pPr>
         <w:pStyle w:val="af0"/>
         <w:keepNext/>
       </w:pPr>
@@ -9185,24 +9823,14 @@
       <w:r>
         <w:t xml:space="preserve">Таблица </w:t>
       </w:r>
-      <w:r>
-        <w:fldChar w:fldCharType="begin"/>
-      </w:r>
-      <w:r>
-        <w:instrText xml:space="preserve"> SEQ Таблица \* ARABIC </w:instrText>
-      </w:r>
-      <w:r>
-        <w:fldChar w:fldCharType="separate"/>
-      </w:r>
-      <w:r>
-        <w:rPr>
-          <w:noProof/>
-        </w:rPr>
-        <w:t>3</w:t>
-      </w:r>
-      <w:r>
-        <w:fldChar w:fldCharType="end"/>
-      </w:r>
+      <w:fldSimple w:instr=" SEQ Таблица \* ARABIC ">
+        <w:r>
+          <w:rPr>
+            <w:noProof/>
+          </w:rPr>
+          <w:t>3</w:t>
+        </w:r>
+      </w:fldSimple>
       <w:bookmarkEnd w:id="8"/>
     </w:p>
     <w:tbl>
@@ -10649,7 +11277,13 @@
         <w:t xml:space="preserve"> </w:t>
       </w:r>
       <w:r>
-        <w:t>Познакомился с основными её элементами, на явном примере увидел различие между командами БЭВМ. Научился определять ОДЗ памяти.</w:t>
+        <w:t xml:space="preserve">Познакомился с основными её элементами, на явном примере увидел различие между командами БЭВМ. Научился определять ОДЗ </w:t>
+      </w:r>
+      <w:r>
+        <w:t>данных</w:t>
+      </w:r>
+      <w:r>
+        <w:t>.</w:t>
       </w:r>
     </w:p>
     <w:sectPr>
@@ -11706,7 +12340,7 @@
   <w:abstractNum w:abstractNumId="7" w15:restartNumberingAfterBreak="0">
     <w:nsid w:val="1E0C7AA4"/>
     <w:multiLevelType w:val="hybridMultilevel"/>
-    <w:tmpl w:val="7C24EE0A"/>
+    <w:tmpl w:val="70CCDE86"/>
     <w:lvl w:ilvl="0" w:tplc="04190001">
       <w:start w:val="1"/>
       <w:numFmt w:val="bullet"/>
@@ -11719,7 +12353,7 @@
         <w:rFonts w:ascii="Symbol" w:hAnsi="Symbol" w:hint="default"/>
       </w:rPr>
     </w:lvl>
-    <w:lvl w:ilvl="1" w:tplc="04190003" w:tentative="1">
+    <w:lvl w:ilvl="1" w:tplc="04190003">
       <w:start w:val="1"/>
       <w:numFmt w:val="bullet"/>
       <w:lvlText w:val="o"/>
@@ -13563,7 +14197,6 @@
   <w:style w:type="character" w:default="1" w:styleId="a0">
     <w:name w:val="Default Paragraph Font"/>
     <w:uiPriority w:val="1"/>
-    <w:semiHidden/>
     <w:unhideWhenUsed/>
   </w:style>
   <w:style w:type="table" w:default="1" w:styleId="a1">

--- a/semester1/OPD/lab2/Отчёт OPD lab2.docx
+++ b/semester1/OPD/lab2/Отчёт OPD lab2.docx
@@ -1219,14 +1219,27 @@
       <w:r>
         <w:t xml:space="preserve">Таблица </w:t>
       </w:r>
-      <w:fldSimple w:instr=" SEQ Таблица \* ARABIC ">
-        <w:r>
-          <w:rPr>
-            <w:noProof/>
-          </w:rPr>
-          <w:t>1</w:t>
-        </w:r>
-      </w:fldSimple>
+      <w:r>
+        <w:fldChar w:fldCharType="begin"/>
+      </w:r>
+      <w:r>
+        <w:instrText xml:space="preserve"> SEQ Таблица \* ARABIC </w:instrText>
+      </w:r>
+      <w:r>
+        <w:fldChar w:fldCharType="separate"/>
+      </w:r>
+      <w:r>
+        <w:rPr>
+          <w:noProof/>
+        </w:rPr>
+        <w:t>1</w:t>
+      </w:r>
+      <w:r>
+        <w:rPr>
+          <w:noProof/>
+        </w:rPr>
+        <w:fldChar w:fldCharType="end"/>
+      </w:r>
       <w:bookmarkEnd w:id="3"/>
     </w:p>
     <w:tbl>
@@ -3422,13 +3435,19 @@
           <w:rFonts w:ascii="Courier New" w:hAnsi="Courier New" w:cs="Courier New"/>
           <w:lang w:val="en-US"/>
         </w:rPr>
-        <w:t>R</w:t>
+        <w:t>RESULT</w:t>
       </w:r>
       <w:r>
         <w:rPr>
           <w:rFonts w:ascii="Courier New" w:hAnsi="Courier New" w:cs="Courier New"/>
         </w:rPr>
-        <w:t xml:space="preserve"> = (</w:t>
+        <w:t xml:space="preserve"> </w:t>
+      </w:r>
+      <w:r>
+        <w:rPr>
+          <w:rFonts w:ascii="Courier New" w:hAnsi="Courier New" w:cs="Courier New"/>
+        </w:rPr>
+        <w:t>= (</w:t>
       </w:r>
       <w:r>
         <w:rPr>
@@ -3496,7 +3515,7 @@
         <w:rPr>
           <w:lang w:val="en-US"/>
         </w:rPr>
-        <w:t>R</w:t>
+        <w:t>RESULT</w:t>
       </w:r>
       <w:r>
         <w:t xml:space="preserve"> – </w:t>
@@ -3712,16 +3731,7 @@
                         <w:rPr>
                           <w:rFonts w:ascii="Cambria Math" w:hAnsi="Cambria Math" w:cs="Times New Roman"/>
                         </w:rPr>
-                        <m:t>1</m:t>
-                      </m:r>
-                      <m:r>
-                        <m:rPr>
-                          <m:sty m:val="p"/>
-                        </m:rPr>
-                        <w:rPr>
-                          <w:rFonts w:ascii="Cambria Math" w:hAnsi="Cambria Math" w:cs="Times New Roman"/>
-                        </w:rPr>
-                        <m:t>5</m:t>
+                        <m:t>15</m:t>
                       </m:r>
                     </m:sup>
                   </m:sSup>
@@ -3777,16 +3787,7 @@
                     <w:rPr>
                       <w:rFonts w:ascii="Cambria Math" w:hAnsi="Cambria Math" w:cs="Times New Roman"/>
                     </w:rPr>
-                    <m:t>0</m:t>
-                  </m:r>
-                  <m:r>
-                    <m:rPr>
-                      <m:sty m:val="p"/>
-                    </m:rPr>
-                    <w:rPr>
-                      <w:rFonts w:ascii="Cambria Math" w:hAnsi="Cambria Math" w:cs="Times New Roman"/>
-                    </w:rPr>
-                    <m:t xml:space="preserve"> ≤ </m:t>
+                    <m:t xml:space="preserve">0 ≤ </m:t>
                   </m:r>
                   <m:r>
                     <m:rPr>
@@ -3833,16 +3834,7 @@
                         <w:rPr>
                           <w:rFonts w:ascii="Cambria Math" w:hAnsi="Cambria Math" w:cs="Times New Roman"/>
                         </w:rPr>
-                        <m:t>1</m:t>
-                      </m:r>
-                      <m:r>
-                        <m:rPr>
-                          <m:sty m:val="p"/>
-                        </m:rPr>
-                        <w:rPr>
-                          <w:rFonts w:ascii="Cambria Math" w:hAnsi="Cambria Math" w:cs="Times New Roman"/>
-                        </w:rPr>
-                        <m:t>5</m:t>
+                        <m:t>15</m:t>
                       </m:r>
                     </m:sup>
                   </m:sSup>
@@ -3901,16 +3893,7 @@
                     <w:rPr>
                       <w:rFonts w:ascii="Cambria Math" w:hAnsi="Cambria Math"/>
                     </w:rPr>
-                    <m:t>=0</m:t>
-                  </m:r>
-                  <m:r>
-                    <m:rPr>
-                      <m:sty m:val="p"/>
-                    </m:rPr>
-                    <w:rPr>
-                      <w:rFonts w:ascii="Cambria Math" w:hAnsi="Cambria Math"/>
-                    </w:rPr>
-                    <m:t xml:space="preserve">,  </m:t>
+                    <m:t xml:space="preserve">=0,  </m:t>
                   </m:r>
                   <m:sSub>
                     <m:sSubPr>
@@ -3973,7 +3956,6 @@
         <w:pStyle w:val="a3"/>
         <w:rPr>
           <w:rFonts w:eastAsiaTheme="minorEastAsia"/>
-          <w:lang w:val="en-US"/>
         </w:rPr>
       </w:pPr>
       <w:r>
@@ -4036,16 +4018,7 @@
                     <w:rPr>
                       <w:rFonts w:ascii="Cambria Math" w:hAnsi="Cambria Math" w:cs="Times New Roman"/>
                     </w:rPr>
-                    <m:t>0</m:t>
-                  </m:r>
-                  <m:r>
-                    <m:rPr>
-                      <m:sty m:val="p"/>
-                    </m:rPr>
-                    <w:rPr>
-                      <w:rFonts w:ascii="Cambria Math" w:hAnsi="Cambria Math" w:cs="Times New Roman"/>
-                    </w:rPr>
-                    <m:t xml:space="preserve"> ≤ </m:t>
+                    <m:t xml:space="preserve">0 ≤ </m:t>
                   </m:r>
                   <m:r>
                     <m:rPr>
@@ -4102,16 +4075,7 @@
                         <w:rPr>
                           <w:rFonts w:ascii="Cambria Math" w:hAnsi="Cambria Math" w:cs="Times New Roman"/>
                         </w:rPr>
-                        <m:t>1</m:t>
-                      </m:r>
-                      <m:r>
-                        <m:rPr>
-                          <m:sty m:val="p"/>
-                        </m:rPr>
-                        <w:rPr>
-                          <w:rFonts w:ascii="Cambria Math" w:hAnsi="Cambria Math" w:cs="Times New Roman"/>
-                        </w:rPr>
-                        <m:t>5</m:t>
+                        <m:t>15</m:t>
                       </m:r>
                     </m:sup>
                   </m:sSup>
@@ -4119,13 +4083,7 @@
                     <w:rPr>
                       <w:rFonts w:ascii="Cambria Math" w:hAnsi="Cambria Math" w:cs="Times New Roman"/>
                     </w:rPr>
-                    <m:t>-</m:t>
-                  </m:r>
-                  <m:r>
-                    <w:rPr>
-                      <w:rFonts w:ascii="Cambria Math" w:hAnsi="Cambria Math" w:cs="Times New Roman"/>
-                    </w:rPr>
-                    <m:t>1</m:t>
+                    <m:t>-1</m:t>
                   </m:r>
                 </m:e>
                 <m:e>
@@ -4242,16 +4200,7 @@
                     <w:rPr>
                       <w:rFonts w:ascii="Cambria Math" w:hAnsi="Cambria Math"/>
                     </w:rPr>
-                    <m:t>=0</m:t>
-                  </m:r>
-                  <m:r>
-                    <m:rPr>
-                      <m:sty m:val="p"/>
-                    </m:rPr>
-                    <w:rPr>
-                      <w:rFonts w:ascii="Cambria Math" w:hAnsi="Cambria Math"/>
-                    </w:rPr>
-                    <m:t xml:space="preserve">,  </m:t>
+                    <m:t xml:space="preserve">=0,  </m:t>
                   </m:r>
                   <m:sSub>
                     <m:sSubPr>
@@ -4291,16 +4240,7 @@
                     <w:rPr>
                       <w:rFonts w:ascii="Cambria Math" w:eastAsia="Cambria Math" w:hAnsi="Cambria Math" w:cs="Cambria Math"/>
                     </w:rPr>
-                    <m:t>=</m:t>
-                  </m:r>
-                  <m:r>
-                    <m:rPr>
-                      <m:sty m:val="p"/>
-                    </m:rPr>
-                    <w:rPr>
-                      <w:rFonts w:ascii="Cambria Math" w:eastAsia="Cambria Math" w:hAnsi="Cambria Math" w:cs="Cambria Math"/>
-                    </w:rPr>
-                    <m:t>1</m:t>
+                    <m:t>=1</m:t>
                   </m:r>
                   <m:ctrlPr>
                     <w:rPr>
@@ -4347,25 +4287,7 @@
                     <w:rPr>
                       <w:rFonts w:ascii="Cambria Math" w:hAnsi="Cambria Math"/>
                     </w:rPr>
-                    <m:t>=</m:t>
-                  </m:r>
-                  <m:r>
-                    <m:rPr>
-                      <m:sty m:val="p"/>
-                    </m:rPr>
-                    <w:rPr>
-                      <w:rFonts w:ascii="Cambria Math" w:hAnsi="Cambria Math"/>
-                    </w:rPr>
-                    <m:t>1</m:t>
-                  </m:r>
-                  <m:r>
-                    <m:rPr>
-                      <m:sty m:val="p"/>
-                    </m:rPr>
-                    <w:rPr>
-                      <w:rFonts w:ascii="Cambria Math" w:hAnsi="Cambria Math"/>
-                    </w:rPr>
-                    <m:t xml:space="preserve">,  </m:t>
+                    <m:t xml:space="preserve">=1,  </m:t>
                   </m:r>
                   <m:sSub>
                     <m:sSubPr>
@@ -4405,16 +4327,7 @@
                     <w:rPr>
                       <w:rFonts w:ascii="Cambria Math" w:eastAsia="Cambria Math" w:hAnsi="Cambria Math" w:cs="Cambria Math"/>
                     </w:rPr>
-                    <m:t>=</m:t>
-                  </m:r>
-                  <m:r>
-                    <m:rPr>
-                      <m:sty m:val="p"/>
-                    </m:rPr>
-                    <w:rPr>
-                      <w:rFonts w:ascii="Cambria Math" w:eastAsia="Cambria Math" w:hAnsi="Cambria Math" w:cs="Cambria Math"/>
-                    </w:rPr>
-                    <m:t>0</m:t>
+                    <m:t>=0</m:t>
                   </m:r>
                   <m:ctrlPr>
                     <w:rPr>
@@ -4461,25 +4374,7 @@
                     <w:rPr>
                       <w:rFonts w:ascii="Cambria Math" w:hAnsi="Cambria Math"/>
                     </w:rPr>
-                    <m:t>=</m:t>
-                  </m:r>
-                  <m:r>
-                    <m:rPr>
-                      <m:sty m:val="p"/>
-                    </m:rPr>
-                    <w:rPr>
-                      <w:rFonts w:ascii="Cambria Math" w:hAnsi="Cambria Math"/>
-                    </w:rPr>
-                    <m:t>1</m:t>
-                  </m:r>
-                  <m:r>
-                    <m:rPr>
-                      <m:sty m:val="p"/>
-                    </m:rPr>
-                    <w:rPr>
-                      <w:rFonts w:ascii="Cambria Math" w:hAnsi="Cambria Math"/>
-                    </w:rPr>
-                    <m:t xml:space="preserve">,  </m:t>
+                    <m:t xml:space="preserve">=1,  </m:t>
                   </m:r>
                   <m:sSub>
                     <m:sSubPr>
@@ -4519,16 +4414,7 @@
                     <w:rPr>
                       <w:rFonts w:ascii="Cambria Math" w:eastAsia="Cambria Math" w:hAnsi="Cambria Math" w:cs="Cambria Math"/>
                     </w:rPr>
-                    <m:t>=</m:t>
-                  </m:r>
-                  <m:r>
-                    <m:rPr>
-                      <m:sty m:val="p"/>
-                    </m:rPr>
-                    <w:rPr>
-                      <w:rFonts w:ascii="Cambria Math" w:eastAsia="Cambria Math" w:hAnsi="Cambria Math" w:cs="Cambria Math"/>
-                    </w:rPr>
-                    <m:t>1</m:t>
+                    <m:t>=1</m:t>
                   </m:r>
                 </m:e>
               </m:eqArr>
@@ -4783,14 +4669,30 @@
       <w:r>
         <w:t xml:space="preserve">Таблица </w:t>
       </w:r>
-      <w:fldSimple w:instr=" SEQ Таблица \* ARABIC ">
-        <w:r>
-          <w:rPr>
-            <w:noProof/>
-          </w:rPr>
-          <w:t>2</w:t>
-        </w:r>
-      </w:fldSimple>
+      <w:r>
+        <w:fldChar w:fldCharType="begin"/>
+      </w:r>
+      <w:r>
+        <w:instrText xml:space="preserve"> SEQ Таблица \</w:instrText>
+      </w:r>
+      <w:r>
+        <w:instrText xml:space="preserve">* ARABIC </w:instrText>
+      </w:r>
+      <w:r>
+        <w:fldChar w:fldCharType="separate"/>
+      </w:r>
+      <w:r>
+        <w:rPr>
+          <w:noProof/>
+        </w:rPr>
+        <w:t>2</w:t>
+      </w:r>
+      <w:r>
+        <w:rPr>
+          <w:noProof/>
+        </w:rPr>
+        <w:fldChar w:fldCharType="end"/>
+      </w:r>
       <w:bookmarkEnd w:id="6"/>
     </w:p>
     <w:tbl>
@@ -9290,7 +9192,6 @@
         <w:spacing w:line="240" w:lineRule="auto"/>
         <w:rPr>
           <w:rFonts w:ascii="Courier New" w:hAnsi="Courier New" w:cs="Courier New"/>
-          <w:lang w:val="en-US"/>
         </w:rPr>
       </w:pPr>
       <w:r>
@@ -9303,7 +9204,6 @@
       <w:r>
         <w:rPr>
           <w:rFonts w:ascii="Courier New" w:hAnsi="Courier New" w:cs="Courier New"/>
-          <w:lang w:val="en-US"/>
         </w:rPr>
         <w:t xml:space="preserve"> = </w:t>
       </w:r>
@@ -9321,7 +9221,6 @@
         <w:spacing w:line="240" w:lineRule="auto"/>
         <w:rPr>
           <w:rFonts w:ascii="Courier New" w:hAnsi="Courier New" w:cs="Courier New"/>
-          <w:lang w:val="en-US"/>
         </w:rPr>
       </w:pPr>
       <w:r>
@@ -9334,7 +9233,6 @@
       <w:r>
         <w:rPr>
           <w:rFonts w:ascii="Courier New" w:hAnsi="Courier New" w:cs="Courier New"/>
-          <w:lang w:val="en-US"/>
         </w:rPr>
         <w:t xml:space="preserve"> = </w:t>
       </w:r>
@@ -9348,7 +9246,6 @@
       <w:r>
         <w:rPr>
           <w:rFonts w:ascii="Courier New" w:hAnsi="Courier New" w:cs="Courier New"/>
-          <w:lang w:val="en-US"/>
         </w:rPr>
         <w:t xml:space="preserve"> | </w:t>
       </w:r>
@@ -9366,7 +9263,6 @@
         <w:spacing w:line="240" w:lineRule="auto"/>
         <w:rPr>
           <w:rFonts w:ascii="Courier New" w:hAnsi="Courier New" w:cs="Courier New"/>
-          <w:lang w:val="en-US"/>
         </w:rPr>
       </w:pPr>
       <w:r>
@@ -9379,7 +9275,6 @@
       <w:r>
         <w:rPr>
           <w:rFonts w:ascii="Courier New" w:hAnsi="Courier New" w:cs="Courier New"/>
-          <w:lang w:val="en-US"/>
         </w:rPr>
         <w:t xml:space="preserve"> = </w:t>
       </w:r>
@@ -9393,7 +9288,6 @@
       <w:r>
         <w:rPr>
           <w:rFonts w:ascii="Courier New" w:hAnsi="Courier New" w:cs="Courier New"/>
-          <w:lang w:val="en-US"/>
         </w:rPr>
         <w:t xml:space="preserve"> + </w:t>
       </w:r>
@@ -9410,7 +9304,6 @@
         <w:pStyle w:val="a3"/>
         <w:rPr>
           <w:rFonts w:ascii="Courier New" w:hAnsi="Courier New" w:cs="Courier New"/>
-          <w:lang w:val="en-US"/>
         </w:rPr>
       </w:pPr>
       <w:r>
@@ -9418,42 +9311,108 @@
           <w:rFonts w:ascii="Courier New" w:hAnsi="Courier New" w:cs="Courier New"/>
           <w:lang w:val="en-US"/>
         </w:rPr>
-        <w:t>R</w:t>
+        <w:t xml:space="preserve">RESULT </w:t>
+      </w:r>
+      <w:r>
+        <w:rPr>
+          <w:rFonts w:ascii="Courier New" w:hAnsi="Courier New" w:cs="Courier New"/>
+        </w:rPr>
+        <w:t xml:space="preserve">= </w:t>
       </w:r>
       <w:r>
         <w:rPr>
           <w:rFonts w:ascii="Courier New" w:hAnsi="Courier New" w:cs="Courier New"/>
           <w:lang w:val="en-US"/>
         </w:rPr>
-        <w:t xml:space="preserve"> = </w:t>
+        <w:t>AC</w:t>
+      </w:r>
+    </w:p>
+    <w:p>
+      <w:pPr>
+        <w:pStyle w:val="a3"/>
+      </w:pPr>
+      <w:r>
+        <w:rPr>
+          <w:b/>
+          <w:bCs/>
+        </w:rPr>
+        <w:t>Программа</w:t>
+      </w:r>
+      <w:r>
+        <w:t>:</w:t>
+      </w:r>
+    </w:p>
+    <w:p>
+      <w:pPr>
+        <w:pStyle w:val="a3"/>
+        <w:spacing w:line="240" w:lineRule="auto"/>
+        <w:rPr>
+          <w:rFonts w:ascii="Courier New" w:hAnsi="Courier New" w:cs="Courier New"/>
+        </w:rPr>
+      </w:pPr>
+      <w:r>
+        <w:rPr>
+          <w:rFonts w:ascii="Courier New" w:hAnsi="Courier New" w:cs="Courier New"/>
+        </w:rPr>
+        <w:t>221</w:t>
+      </w:r>
+      <w:r>
+        <w:rPr>
+          <w:rFonts w:ascii="Courier New" w:hAnsi="Courier New" w:cs="Courier New"/>
+        </w:rPr>
+        <w:tab/>
+        <w:t>0280</w:t>
+      </w:r>
+    </w:p>
+    <w:p>
+      <w:pPr>
+        <w:pStyle w:val="a3"/>
+        <w:spacing w:line="240" w:lineRule="auto"/>
+        <w:rPr>
+          <w:rFonts w:ascii="Courier New" w:hAnsi="Courier New" w:cs="Courier New"/>
+        </w:rPr>
+      </w:pPr>
+      <w:r>
+        <w:rPr>
+          <w:rFonts w:ascii="Courier New" w:hAnsi="Courier New" w:cs="Courier New"/>
+        </w:rPr>
+        <w:t>222</w:t>
+      </w:r>
+      <w:r>
+        <w:rPr>
+          <w:rFonts w:ascii="Courier New" w:hAnsi="Courier New" w:cs="Courier New"/>
+        </w:rPr>
+        <w:tab/>
+        <w:t>422</w:t>
       </w:r>
       <w:r>
         <w:rPr>
           <w:rFonts w:ascii="Courier New" w:hAnsi="Courier New" w:cs="Courier New"/>
           <w:lang w:val="en-US"/>
         </w:rPr>
-        <w:t>AC</w:t>
+        <w:t>E</w:t>
       </w:r>
     </w:p>
     <w:p>
       <w:pPr>
         <w:pStyle w:val="a3"/>
-        <w:rPr>
-          <w:lang w:val="en-US"/>
-        </w:rPr>
-      </w:pPr>
-      <w:r>
-        <w:rPr>
-          <w:b/>
-          <w:bCs/>
-        </w:rPr>
-        <w:t>Программа</w:t>
-      </w:r>
-      <w:r>
-        <w:rPr>
-          <w:lang w:val="en-US"/>
-        </w:rPr>
-        <w:t>:</w:t>
+        <w:spacing w:line="240" w:lineRule="auto"/>
+        <w:rPr>
+          <w:rFonts w:ascii="Courier New" w:hAnsi="Courier New" w:cs="Courier New"/>
+        </w:rPr>
+      </w:pPr>
+      <w:r>
+        <w:rPr>
+          <w:rFonts w:ascii="Courier New" w:hAnsi="Courier New" w:cs="Courier New"/>
+        </w:rPr>
+        <w:t>223</w:t>
+      </w:r>
+      <w:r>
+        <w:rPr>
+          <w:rFonts w:ascii="Courier New" w:hAnsi="Courier New" w:cs="Courier New"/>
+        </w:rPr>
+        <w:tab/>
+        <w:t>0280</w:t>
       </w:r>
     </w:p>
     <w:p>
@@ -9462,29 +9421,110 @@
         <w:spacing w:line="240" w:lineRule="auto"/>
         <w:rPr>
           <w:rFonts w:ascii="Courier New" w:hAnsi="Courier New" w:cs="Courier New"/>
-          <w:lang w:val="en-US"/>
-        </w:rPr>
-      </w:pPr>
+        </w:rPr>
+      </w:pPr>
+      <w:r>
+        <w:rPr>
+          <w:rFonts w:ascii="Courier New" w:hAnsi="Courier New" w:cs="Courier New"/>
+        </w:rPr>
+        <w:t>224</w:t>
+      </w:r>
+      <w:r>
+        <w:rPr>
+          <w:rFonts w:ascii="Courier New" w:hAnsi="Courier New" w:cs="Courier New"/>
+        </w:rPr>
+        <w:tab/>
+      </w:r>
       <w:r>
         <w:rPr>
           <w:rFonts w:ascii="Courier New" w:hAnsi="Courier New" w:cs="Courier New"/>
           <w:lang w:val="en-US"/>
         </w:rPr>
+        <w:t>A</w:t>
+      </w:r>
+      <w:r>
+        <w:rPr>
+          <w:rFonts w:ascii="Courier New" w:hAnsi="Courier New" w:cs="Courier New"/>
+        </w:rPr>
         <w:t>221</w:t>
+      </w:r>
+    </w:p>
+    <w:p>
+      <w:pPr>
+        <w:pStyle w:val="a3"/>
+        <w:spacing w:line="240" w:lineRule="auto"/>
+        <w:rPr>
+          <w:rFonts w:ascii="Courier New" w:hAnsi="Courier New" w:cs="Courier New"/>
+        </w:rPr>
+      </w:pPr>
+      <w:r>
+        <w:rPr>
+          <w:rFonts w:ascii="Courier New" w:hAnsi="Courier New" w:cs="Courier New"/>
+        </w:rPr>
+        <w:t>225</w:t>
+      </w:r>
+      <w:r>
+        <w:rPr>
+          <w:rFonts w:ascii="Courier New" w:hAnsi="Courier New" w:cs="Courier New"/>
+        </w:rPr>
+        <w:tab/>
+        <w:t>3223</w:t>
+      </w:r>
+    </w:p>
+    <w:p>
+      <w:pPr>
+        <w:pStyle w:val="a3"/>
+        <w:spacing w:line="240" w:lineRule="auto"/>
+        <w:rPr>
+          <w:rFonts w:ascii="Courier New" w:hAnsi="Courier New" w:cs="Courier New"/>
+        </w:rPr>
+      </w:pPr>
+      <w:r>
+        <w:rPr>
+          <w:rFonts w:ascii="Courier New" w:hAnsi="Courier New" w:cs="Courier New"/>
+        </w:rPr>
+        <w:t>226</w:t>
+      </w:r>
+      <w:r>
+        <w:rPr>
+          <w:rFonts w:ascii="Courier New" w:hAnsi="Courier New" w:cs="Courier New"/>
+        </w:rPr>
+        <w:tab/>
+        <w:t>4222</w:t>
+      </w:r>
+    </w:p>
+    <w:p>
+      <w:pPr>
+        <w:pStyle w:val="a3"/>
+        <w:spacing w:line="240" w:lineRule="auto"/>
+        <w:rPr>
+          <w:rFonts w:ascii="Courier New" w:hAnsi="Courier New" w:cs="Courier New"/>
+        </w:rPr>
+      </w:pPr>
+      <w:r>
+        <w:rPr>
+          <w:rFonts w:ascii="Courier New" w:hAnsi="Courier New" w:cs="Courier New"/>
+        </w:rPr>
+        <w:t>227</w:t>
+      </w:r>
+      <w:r>
+        <w:rPr>
+          <w:rFonts w:ascii="Courier New" w:hAnsi="Courier New" w:cs="Courier New"/>
+        </w:rPr>
+        <w:tab/>
       </w:r>
       <w:r>
         <w:rPr>
           <w:rFonts w:ascii="Courier New" w:hAnsi="Courier New" w:cs="Courier New"/>
           <w:lang w:val="en-US"/>
         </w:rPr>
-        <w:tab/>
+        <w:t>E</w:t>
       </w:r>
       <w:r>
         <w:rPr>
           <w:rFonts w:ascii="Courier New" w:hAnsi="Courier New" w:cs="Courier New"/>
-          <w:lang w:val="en-US"/>
-        </w:rPr>
-        <w:t>0280</w:t>
+        </w:rPr>
+        <w:t>229</w:t>
       </w:r>
     </w:p>
     <w:p>
@@ -9493,29 +9533,20 @@
         <w:spacing w:line="240" w:lineRule="auto"/>
         <w:rPr>
           <w:rFonts w:ascii="Courier New" w:hAnsi="Courier New" w:cs="Courier New"/>
-          <w:lang w:val="en-US"/>
         </w:rPr>
       </w:pPr>
       <w:r>
         <w:rPr>
           <w:rFonts w:ascii="Courier New" w:hAnsi="Courier New" w:cs="Courier New"/>
-          <w:lang w:val="en-US"/>
-        </w:rPr>
-        <w:t>222</w:t>
+        </w:rPr>
+        <w:t>228</w:t>
       </w:r>
       <w:r>
         <w:rPr>
           <w:rFonts w:ascii="Courier New" w:hAnsi="Courier New" w:cs="Courier New"/>
-          <w:lang w:val="en-US"/>
         </w:rPr>
         <w:tab/>
-      </w:r>
-      <w:r>
-        <w:rPr>
-          <w:rFonts w:ascii="Courier New" w:hAnsi="Courier New" w:cs="Courier New"/>
-          <w:lang w:val="en-US"/>
-        </w:rPr>
-        <w:t>422E</w:t>
+        <w:t>0100</w:t>
       </w:r>
     </w:p>
     <w:p>
@@ -9524,29 +9555,20 @@
         <w:spacing w:line="240" w:lineRule="auto"/>
         <w:rPr>
           <w:rFonts w:ascii="Courier New" w:hAnsi="Courier New" w:cs="Courier New"/>
-          <w:lang w:val="en-US"/>
         </w:rPr>
       </w:pPr>
       <w:r>
         <w:rPr>
           <w:rFonts w:ascii="Courier New" w:hAnsi="Courier New" w:cs="Courier New"/>
-          <w:lang w:val="en-US"/>
-        </w:rPr>
-        <w:t>223</w:t>
+        </w:rPr>
+        <w:t>229</w:t>
       </w:r>
       <w:r>
         <w:rPr>
           <w:rFonts w:ascii="Courier New" w:hAnsi="Courier New" w:cs="Courier New"/>
-          <w:lang w:val="en-US"/>
         </w:rPr>
         <w:tab/>
-      </w:r>
-      <w:r>
-        <w:rPr>
-          <w:rFonts w:ascii="Courier New" w:hAnsi="Courier New" w:cs="Courier New"/>
-          <w:lang w:val="en-US"/>
-        </w:rPr>
-        <w:t>0280</w:t>
+        <w:t>0000</w:t>
       </w:r>
     </w:p>
     <w:p>
@@ -9555,267 +9577,58 @@
         <w:spacing w:line="240" w:lineRule="auto"/>
         <w:rPr>
           <w:rFonts w:ascii="Courier New" w:hAnsi="Courier New" w:cs="Courier New"/>
-          <w:lang w:val="en-US"/>
-        </w:rPr>
-      </w:pPr>
-      <w:r>
-        <w:rPr>
-          <w:rFonts w:ascii="Courier New" w:hAnsi="Courier New" w:cs="Courier New"/>
-          <w:lang w:val="en-US"/>
-        </w:rPr>
-        <w:t>224</w:t>
-      </w:r>
-      <w:r>
-        <w:rPr>
-          <w:rFonts w:ascii="Courier New" w:hAnsi="Courier New" w:cs="Courier New"/>
-          <w:lang w:val="en-US"/>
-        </w:rPr>
-        <w:tab/>
-      </w:r>
-      <w:r>
-        <w:rPr>
-          <w:rFonts w:ascii="Courier New" w:hAnsi="Courier New" w:cs="Courier New"/>
-          <w:lang w:val="en-US"/>
-        </w:rPr>
-        <w:t>A22</w:t>
-      </w:r>
-      <w:r>
-        <w:rPr>
-          <w:rFonts w:ascii="Courier New" w:hAnsi="Courier New" w:cs="Courier New"/>
-          <w:lang w:val="en-US"/>
-        </w:rPr>
-        <w:t>1</w:t>
-      </w:r>
+        </w:rPr>
+      </w:pPr>
     </w:p>
     <w:p>
       <w:pPr>
         <w:pStyle w:val="a3"/>
         <w:spacing w:line="240" w:lineRule="auto"/>
         <w:rPr>
-          <w:rFonts w:ascii="Courier New" w:hAnsi="Courier New" w:cs="Courier New"/>
-          <w:lang w:val="en-US"/>
-        </w:rPr>
-      </w:pPr>
-      <w:r>
-        <w:rPr>
-          <w:rFonts w:ascii="Courier New" w:hAnsi="Courier New" w:cs="Courier New"/>
-          <w:lang w:val="en-US"/>
-        </w:rPr>
-        <w:t>225</w:t>
-      </w:r>
-      <w:r>
-        <w:rPr>
-          <w:rFonts w:ascii="Courier New" w:hAnsi="Courier New" w:cs="Courier New"/>
-          <w:lang w:val="en-US"/>
-        </w:rPr>
-        <w:tab/>
-      </w:r>
-      <w:r>
-        <w:rPr>
-          <w:rFonts w:ascii="Courier New" w:hAnsi="Courier New" w:cs="Courier New"/>
-          <w:lang w:val="en-US"/>
-        </w:rPr>
-        <w:t>322</w:t>
-      </w:r>
-      <w:r>
-        <w:rPr>
-          <w:rFonts w:ascii="Courier New" w:hAnsi="Courier New" w:cs="Courier New"/>
-          <w:lang w:val="en-US"/>
-        </w:rPr>
-        <w:t>3</w:t>
+          <w:rFonts w:cs="Times New Roman"/>
+        </w:rPr>
+      </w:pPr>
+      <w:r>
+        <w:rPr>
+          <w:rFonts w:cs="Times New Roman"/>
+        </w:rPr>
+        <w:fldChar w:fldCharType="begin"/>
+      </w:r>
+      <w:r>
+        <w:rPr>
+          <w:rFonts w:cs="Times New Roman"/>
+        </w:rPr>
+        <w:instrText xml:space="preserve"> REF _Ref183984998 \h </w:instrText>
+      </w:r>
+      <w:r>
+        <w:rPr>
+          <w:rFonts w:cs="Times New Roman"/>
+        </w:rPr>
+      </w:r>
+      <w:r>
+        <w:rPr>
+          <w:rFonts w:cs="Times New Roman"/>
+        </w:rPr>
+        <w:fldChar w:fldCharType="separate"/>
+      </w:r>
+      <w:r>
+        <w:t>Таблица трассировки</w:t>
+      </w:r>
+      <w:r>
+        <w:rPr>
+          <w:rFonts w:cs="Times New Roman"/>
+        </w:rPr>
+        <w:fldChar w:fldCharType="end"/>
+      </w:r>
+      <w:r>
+        <w:rPr>
+          <w:rFonts w:cs="Times New Roman"/>
+        </w:rPr>
+        <w:t>:</w:t>
       </w:r>
     </w:p>
     <w:p>
       <w:pPr>
-        <w:pStyle w:val="a3"/>
-        <w:spacing w:line="240" w:lineRule="auto"/>
-        <w:rPr>
-          <w:rFonts w:ascii="Courier New" w:hAnsi="Courier New" w:cs="Courier New"/>
-          <w:lang w:val="en-US"/>
-        </w:rPr>
-      </w:pPr>
-      <w:r>
-        <w:rPr>
-          <w:rFonts w:ascii="Courier New" w:hAnsi="Courier New" w:cs="Courier New"/>
-          <w:lang w:val="en-US"/>
-        </w:rPr>
-        <w:t>226</w:t>
-      </w:r>
-      <w:r>
-        <w:rPr>
-          <w:rFonts w:ascii="Courier New" w:hAnsi="Courier New" w:cs="Courier New"/>
-          <w:lang w:val="en-US"/>
-        </w:rPr>
-        <w:tab/>
-      </w:r>
-      <w:r>
-        <w:rPr>
-          <w:rFonts w:ascii="Courier New" w:hAnsi="Courier New" w:cs="Courier New"/>
-          <w:lang w:val="en-US"/>
-        </w:rPr>
-        <w:t>422</w:t>
-      </w:r>
-      <w:r>
-        <w:rPr>
-          <w:rFonts w:ascii="Courier New" w:hAnsi="Courier New" w:cs="Courier New"/>
-          <w:lang w:val="en-US"/>
-        </w:rPr>
-        <w:t>2</w:t>
-      </w:r>
-    </w:p>
-    <w:p>
-      <w:pPr>
-        <w:pStyle w:val="a3"/>
-        <w:spacing w:line="240" w:lineRule="auto"/>
-        <w:rPr>
-          <w:rFonts w:ascii="Courier New" w:hAnsi="Courier New" w:cs="Courier New"/>
-          <w:lang w:val="en-US"/>
-        </w:rPr>
-      </w:pPr>
-      <w:r>
-        <w:rPr>
-          <w:rFonts w:ascii="Courier New" w:hAnsi="Courier New" w:cs="Courier New"/>
-          <w:lang w:val="en-US"/>
-        </w:rPr>
-        <w:t>227</w:t>
-      </w:r>
-      <w:r>
-        <w:rPr>
-          <w:rFonts w:ascii="Courier New" w:hAnsi="Courier New" w:cs="Courier New"/>
-          <w:lang w:val="en-US"/>
-        </w:rPr>
-        <w:tab/>
-      </w:r>
-      <w:r>
-        <w:rPr>
-          <w:rFonts w:ascii="Courier New" w:hAnsi="Courier New" w:cs="Courier New"/>
-          <w:lang w:val="en-US"/>
-        </w:rPr>
-        <w:t>E22</w:t>
-      </w:r>
-      <w:r>
-        <w:rPr>
-          <w:rFonts w:ascii="Courier New" w:hAnsi="Courier New" w:cs="Courier New"/>
-          <w:lang w:val="en-US"/>
-        </w:rPr>
-        <w:t>9</w:t>
-      </w:r>
-    </w:p>
-    <w:p>
-      <w:pPr>
-        <w:pStyle w:val="a3"/>
-        <w:spacing w:line="240" w:lineRule="auto"/>
-        <w:rPr>
-          <w:rFonts w:ascii="Courier New" w:hAnsi="Courier New" w:cs="Courier New"/>
-          <w:lang w:val="en-US"/>
-        </w:rPr>
-      </w:pPr>
-      <w:r>
-        <w:rPr>
-          <w:rFonts w:ascii="Courier New" w:hAnsi="Courier New" w:cs="Courier New"/>
-          <w:lang w:val="en-US"/>
-        </w:rPr>
-        <w:t>228</w:t>
-      </w:r>
-      <w:r>
-        <w:rPr>
-          <w:rFonts w:ascii="Courier New" w:hAnsi="Courier New" w:cs="Courier New"/>
-          <w:lang w:val="en-US"/>
-        </w:rPr>
-        <w:tab/>
-      </w:r>
-      <w:r>
-        <w:rPr>
-          <w:rFonts w:ascii="Courier New" w:hAnsi="Courier New" w:cs="Courier New"/>
-          <w:lang w:val="en-US"/>
-        </w:rPr>
-        <w:t>0100</w:t>
-      </w:r>
-    </w:p>
-    <w:p>
-      <w:pPr>
-        <w:pStyle w:val="a3"/>
-        <w:spacing w:line="240" w:lineRule="auto"/>
-        <w:rPr>
-          <w:rFonts w:ascii="Courier New" w:hAnsi="Courier New" w:cs="Courier New"/>
-          <w:lang w:val="en-US"/>
-        </w:rPr>
-      </w:pPr>
-      <w:r>
-        <w:rPr>
-          <w:rFonts w:ascii="Courier New" w:hAnsi="Courier New" w:cs="Courier New"/>
-          <w:lang w:val="en-US"/>
-        </w:rPr>
-        <w:t>229</w:t>
-      </w:r>
-      <w:r>
-        <w:rPr>
-          <w:rFonts w:ascii="Courier New" w:hAnsi="Courier New" w:cs="Courier New"/>
-          <w:lang w:val="en-US"/>
-        </w:rPr>
-        <w:tab/>
-        <w:t>0000</w:t>
-      </w:r>
-    </w:p>
-    <w:p>
-      <w:pPr>
-        <w:pStyle w:val="a3"/>
-        <w:spacing w:line="240" w:lineRule="auto"/>
-        <w:rPr>
-          <w:rFonts w:ascii="Courier New" w:hAnsi="Courier New" w:cs="Courier New"/>
-          <w:lang w:val="en-US"/>
-        </w:rPr>
-      </w:pPr>
-    </w:p>
-    <w:p>
-      <w:pPr>
-        <w:pStyle w:val="a3"/>
-        <w:spacing w:line="240" w:lineRule="auto"/>
-        <w:rPr>
-          <w:rFonts w:cs="Times New Roman"/>
-        </w:rPr>
-      </w:pPr>
-      <w:r>
-        <w:rPr>
-          <w:rFonts w:cs="Times New Roman"/>
-        </w:rPr>
-        <w:fldChar w:fldCharType="begin"/>
-      </w:r>
-      <w:r>
-        <w:rPr>
-          <w:rFonts w:cs="Times New Roman"/>
-        </w:rPr>
-        <w:instrText xml:space="preserve"> REF _Ref183984998 \h </w:instrText>
-      </w:r>
-      <w:r>
-        <w:rPr>
-          <w:rFonts w:cs="Times New Roman"/>
-        </w:rPr>
-      </w:r>
-      <w:r>
-        <w:rPr>
-          <w:rFonts w:cs="Times New Roman"/>
-        </w:rPr>
-        <w:fldChar w:fldCharType="separate"/>
-      </w:r>
-      <w:r>
-        <w:t>Таблица трассировки</w:t>
-      </w:r>
-      <w:r>
-        <w:rPr>
-          <w:rFonts w:cs="Times New Roman"/>
-        </w:rPr>
-        <w:fldChar w:fldCharType="end"/>
-      </w:r>
-      <w:r>
-        <w:rPr>
-          <w:rFonts w:cs="Times New Roman"/>
-        </w:rPr>
-        <w:t>:</w:t>
-      </w:r>
-    </w:p>
-    <w:p>
-      <w:pPr>
         <w:pStyle w:val="af0"/>
         <w:keepNext/>
       </w:pPr>
@@ -9823,14 +9636,27 @@
       <w:r>
         <w:t xml:space="preserve">Таблица </w:t>
       </w:r>
-      <w:fldSimple w:instr=" SEQ Таблица \* ARABIC ">
-        <w:r>
-          <w:rPr>
-            <w:noProof/>
-          </w:rPr>
-          <w:t>3</w:t>
-        </w:r>
-      </w:fldSimple>
+      <w:r>
+        <w:fldChar w:fldCharType="begin"/>
+      </w:r>
+      <w:r>
+        <w:instrText xml:space="preserve"> SEQ Таблица \* ARABIC </w:instrText>
+      </w:r>
+      <w:r>
+        <w:fldChar w:fldCharType="separate"/>
+      </w:r>
+      <w:r>
+        <w:rPr>
+          <w:noProof/>
+        </w:rPr>
+        <w:t>3</w:t>
+      </w:r>
+      <w:r>
+        <w:rPr>
+          <w:noProof/>
+        </w:rPr>
+        <w:fldChar w:fldCharType="end"/>
+      </w:r>
       <w:bookmarkEnd w:id="8"/>
     </w:p>
     <w:tbl>
@@ -14197,6 +14023,7 @@
   <w:style w:type="character" w:default="1" w:styleId="a0">
     <w:name w:val="Default Paragraph Font"/>
     <w:uiPriority w:val="1"/>
+    <w:semiHidden/>
     <w:unhideWhenUsed/>
   </w:style>
   <w:style w:type="table" w:default="1" w:styleId="a1">

--- a/semester1/OPD/lab2/Отчёт OPD lab2.docx
+++ b/semester1/OPD/lab2/Отчёт OPD lab2.docx
@@ -389,6 +389,10 @@
             <w:pStyle w:val="11"/>
             <w:rPr>
               <w:rFonts w:asciiTheme="minorHAnsi" w:hAnsiTheme="minorHAnsi" w:cstheme="minorBidi"/>
+              <w:b w:val="0"/>
+              <w:bCs w:val="0"/>
+              <w:i w:val="0"/>
+              <w:iCs w:val="0"/>
               <w:sz w:val="22"/>
               <w:lang w:eastAsia="ru-RU"/>
             </w:rPr>
@@ -402,7 +406,7 @@
           <w:r>
             <w:fldChar w:fldCharType="separate"/>
           </w:r>
-          <w:hyperlink w:anchor="_Toc183985166" w:history="1">
+          <w:hyperlink w:anchor="_Toc184217184" w:history="1">
             <w:r>
               <w:rPr>
                 <w:rStyle w:val="ad"/>
@@ -425,7 +429,7 @@
               <w:rPr>
                 <w:webHidden/>
               </w:rPr>
-              <w:instrText xml:space="preserve"> PAGEREF _Toc183985166 \h </w:instrText>
+              <w:instrText xml:space="preserve"> PAGEREF _Toc184217184 \h </w:instrText>
             </w:r>
             <w:r>
               <w:rPr>
@@ -457,11 +461,15 @@
             <w:pStyle w:val="11"/>
             <w:rPr>
               <w:rFonts w:asciiTheme="minorHAnsi" w:hAnsiTheme="minorHAnsi" w:cstheme="minorBidi"/>
+              <w:b w:val="0"/>
+              <w:bCs w:val="0"/>
+              <w:i w:val="0"/>
+              <w:iCs w:val="0"/>
               <w:sz w:val="22"/>
               <w:lang w:eastAsia="ru-RU"/>
             </w:rPr>
           </w:pPr>
-          <w:hyperlink w:anchor="_Toc183985167" w:history="1">
+          <w:hyperlink w:anchor="_Toc184217185" w:history="1">
             <w:r>
               <w:rPr>
                 <w:rStyle w:val="ad"/>
@@ -484,7 +492,7 @@
               <w:rPr>
                 <w:webHidden/>
               </w:rPr>
-              <w:instrText xml:space="preserve"> PAGEREF _Toc183985167 \h </w:instrText>
+              <w:instrText xml:space="preserve"> PAGEREF _Toc184217185 \h </w:instrText>
             </w:r>
             <w:r>
               <w:rPr>
@@ -527,7 +535,7 @@
               <w:lang w:eastAsia="ru-RU"/>
             </w:rPr>
           </w:pPr>
-          <w:hyperlink w:anchor="_Toc183985168" w:history="1">
+          <w:hyperlink w:anchor="_Toc184217186" w:history="1">
             <w:r>
               <w:rPr>
                 <w:rStyle w:val="ad"/>
@@ -555,7 +563,7 @@
                 <w:iCs/>
                 <w:noProof/>
               </w:rPr>
-              <w:t>Текст исходной программы представлен в Таблице 1:</w:t>
+              <w:t>Текст исходной программы представлен в Таблица 1:</w:t>
             </w:r>
             <w:r>
               <w:rPr>
@@ -582,7 +590,7 @@
                 <w:noProof/>
                 <w:webHidden/>
               </w:rPr>
-              <w:instrText xml:space="preserve"> PAGEREF _Toc183985168 \h </w:instrText>
+              <w:instrText xml:space="preserve"> PAGEREF _Toc184217186 \h </w:instrText>
             </w:r>
             <w:r>
               <w:rPr>
@@ -637,7 +645,7 @@
               <w:lang w:eastAsia="ru-RU"/>
             </w:rPr>
           </w:pPr>
-          <w:hyperlink w:anchor="_Toc183985169" w:history="1">
+          <w:hyperlink w:anchor="_Toc184217187" w:history="1">
             <w:r>
               <w:rPr>
                 <w:rStyle w:val="ad"/>
@@ -692,7 +700,7 @@
                 <w:noProof/>
                 <w:webHidden/>
               </w:rPr>
-              <w:instrText xml:space="preserve"> PAGEREF _Toc183985169 \h </w:instrText>
+              <w:instrText xml:space="preserve"> PAGEREF _Toc184217187 \h </w:instrText>
             </w:r>
             <w:r>
               <w:rPr>
@@ -747,7 +755,7 @@
               <w:lang w:eastAsia="ru-RU"/>
             </w:rPr>
           </w:pPr>
-          <w:hyperlink w:anchor="_Toc183985170" w:history="1">
+          <w:hyperlink w:anchor="_Toc184217188" w:history="1">
             <w:r>
               <w:rPr>
                 <w:rStyle w:val="ad"/>
@@ -802,7 +810,7 @@
                 <w:noProof/>
                 <w:webHidden/>
               </w:rPr>
-              <w:instrText xml:space="preserve"> PAGEREF _Toc183985170 \h </w:instrText>
+              <w:instrText xml:space="preserve"> PAGEREF _Toc184217188 \h </w:instrText>
             </w:r>
             <w:r>
               <w:rPr>
@@ -850,14 +858,12 @@
             </w:tabs>
             <w:rPr>
               <w:rFonts w:asciiTheme="minorHAnsi" w:hAnsiTheme="minorHAnsi" w:cstheme="minorBidi"/>
-              <w:i/>
-              <w:iCs/>
               <w:noProof/>
               <w:sz w:val="22"/>
               <w:lang w:eastAsia="ru-RU"/>
             </w:rPr>
           </w:pPr>
-          <w:hyperlink w:anchor="_Toc183985171" w:history="1">
+          <w:hyperlink w:anchor="_Toc184217189" w:history="1">
             <w:r>
               <w:rPr>
                 <w:rStyle w:val="ad"/>
@@ -912,7 +918,7 @@
                 <w:noProof/>
                 <w:webHidden/>
               </w:rPr>
-              <w:instrText xml:space="preserve"> PAGEREF _Toc183985171 \h </w:instrText>
+              <w:instrText xml:space="preserve"> PAGEREF _Toc184217189 \h </w:instrText>
             </w:r>
             <w:r>
               <w:rPr>
@@ -956,11 +962,15 @@
             <w:pStyle w:val="11"/>
             <w:rPr>
               <w:rFonts w:asciiTheme="minorHAnsi" w:hAnsiTheme="minorHAnsi" w:cstheme="minorBidi"/>
+              <w:b w:val="0"/>
+              <w:bCs w:val="0"/>
+              <w:i w:val="0"/>
+              <w:iCs w:val="0"/>
               <w:sz w:val="22"/>
               <w:lang w:eastAsia="ru-RU"/>
             </w:rPr>
           </w:pPr>
-          <w:hyperlink w:anchor="_Toc183985172" w:history="1">
+          <w:hyperlink w:anchor="_Toc184217190" w:history="1">
             <w:r>
               <w:rPr>
                 <w:rStyle w:val="ad"/>
@@ -983,7 +993,7 @@
               <w:rPr>
                 <w:webHidden/>
               </w:rPr>
-              <w:instrText xml:space="preserve"> PAGEREF _Toc183985172 \h </w:instrText>
+              <w:instrText xml:space="preserve"> PAGEREF _Toc184217190 \h </w:instrText>
             </w:r>
             <w:r>
               <w:rPr>
@@ -1038,7 +1048,7 @@
           <w:szCs w:val="24"/>
         </w:rPr>
       </w:pPr>
-      <w:bookmarkStart w:id="0" w:name="_Toc183985166"/>
+      <w:bookmarkStart w:id="0" w:name="_Toc184217184"/>
       <w:r>
         <w:rPr>
           <w:szCs w:val="24"/>
@@ -1159,7 +1169,7 @@
         <w:pStyle w:val="0"/>
         <w:spacing w:before="0" w:after="160"/>
       </w:pPr>
-      <w:bookmarkStart w:id="1" w:name="_Toc183985167"/>
+      <w:bookmarkStart w:id="1" w:name="_Toc184217185"/>
       <w:r>
         <w:rPr>
           <w:szCs w:val="24"/>
@@ -1176,7 +1186,7 @@
           <w:numId w:val="17"/>
         </w:numPr>
       </w:pPr>
-      <w:bookmarkStart w:id="2" w:name="_Toc183985168"/>
+      <w:bookmarkStart w:id="2" w:name="_Toc184217186"/>
       <w:r>
         <w:t>Текст исходной программы</w:t>
       </w:r>
@@ -1193,7 +1203,7 @@
         <w:fldChar w:fldCharType="separate"/>
       </w:r>
       <w:r>
-        <w:t xml:space="preserve">Таблице </w:t>
+        <w:t xml:space="preserve">Таблица </w:t>
       </w:r>
       <w:r>
         <w:rPr>
@@ -3142,7 +3152,7 @@
           <w:numId w:val="17"/>
         </w:numPr>
       </w:pPr>
-      <w:bookmarkStart w:id="4" w:name="_Toc183985169"/>
+      <w:bookmarkStart w:id="4" w:name="_Toc184217187"/>
       <w:r>
         <w:t>Описание программы:</w:t>
       </w:r>
@@ -3666,6 +3676,7 @@
         <w:pStyle w:val="a3"/>
         <w:rPr>
           <w:rFonts w:cs="Times New Roman"/>
+          <w:lang w:val="en-US"/>
         </w:rPr>
       </w:pPr>
       <m:oMathPara>
@@ -4639,61 +4650,11 @@
           <w:numId w:val="17"/>
         </w:numPr>
       </w:pPr>
-      <w:r>
-        <w:fldChar w:fldCharType="begin"/>
-      </w:r>
-      <w:r>
-        <w:instrText xml:space="preserve"> REF _Ref183981154 \h </w:instrText>
-      </w:r>
-      <w:r>
-        <w:fldChar w:fldCharType="separate"/>
-      </w:r>
-      <w:bookmarkStart w:id="5" w:name="_Toc183985170"/>
-      <w:r>
-        <w:t>Таблица трассировки</w:t>
-      </w:r>
-      <w:r>
-        <w:fldChar w:fldCharType="end"/>
-      </w:r>
-      <w:r>
-        <w:t>:</w:t>
+      <w:bookmarkStart w:id="5" w:name="_Toc184217188"/>
+      <w:r>
+        <w:t>Таблица трассировки:</w:t>
       </w:r>
       <w:bookmarkEnd w:id="5"/>
-    </w:p>
-    <w:p>
-      <w:pPr>
-        <w:pStyle w:val="af0"/>
-        <w:keepNext/>
-      </w:pPr>
-      <w:bookmarkStart w:id="6" w:name="_Ref183981154"/>
-      <w:r>
-        <w:t xml:space="preserve">Таблица </w:t>
-      </w:r>
-      <w:r>
-        <w:fldChar w:fldCharType="begin"/>
-      </w:r>
-      <w:r>
-        <w:instrText xml:space="preserve"> SEQ Таблица \</w:instrText>
-      </w:r>
-      <w:r>
-        <w:instrText xml:space="preserve">* ARABIC </w:instrText>
-      </w:r>
-      <w:r>
-        <w:fldChar w:fldCharType="separate"/>
-      </w:r>
-      <w:r>
-        <w:rPr>
-          <w:noProof/>
-        </w:rPr>
-        <w:t>2</w:t>
-      </w:r>
-      <w:r>
-        <w:rPr>
-          <w:noProof/>
-        </w:rPr>
-        <w:fldChar w:fldCharType="end"/>
-      </w:r>
-      <w:bookmarkEnd w:id="6"/>
     </w:p>
     <w:tbl>
       <w:tblPr>
@@ -8062,7 +8023,6 @@
                 <w:rFonts w:ascii="Courier New" w:hAnsi="Courier New" w:cs="Courier New"/>
                 <w:lang w:val="en-US"/>
               </w:rPr>
-              <w:lastRenderedPageBreak/>
               <w:t>22C</w:t>
             </w:r>
           </w:p>
@@ -8341,6 +8301,7 @@
                 <w:rFonts w:ascii="Courier New" w:hAnsi="Courier New" w:cs="Courier New"/>
                 <w:lang w:val="en-US"/>
               </w:rPr>
+              <w:lastRenderedPageBreak/>
               <w:t>22D</w:t>
             </w:r>
           </w:p>
@@ -9164,11 +9125,11 @@
           <w:numId w:val="17"/>
         </w:numPr>
       </w:pPr>
-      <w:bookmarkStart w:id="7" w:name="_Toc183985171"/>
+      <w:bookmarkStart w:id="6" w:name="_Toc184217189"/>
       <w:r>
         <w:t>Вариант программы с меньшим числом команд:</w:t>
       </w:r>
-      <w:bookmarkEnd w:id="7"/>
+      <w:bookmarkEnd w:id="6"/>
     </w:p>
     <w:p>
       <w:pPr>
@@ -9263,6 +9224,7 @@
         <w:spacing w:line="240" w:lineRule="auto"/>
         <w:rPr>
           <w:rFonts w:ascii="Courier New" w:hAnsi="Courier New" w:cs="Courier New"/>
+          <w:lang w:val="en-US"/>
         </w:rPr>
       </w:pPr>
       <w:r>
@@ -9275,6 +9237,7 @@
       <w:r>
         <w:rPr>
           <w:rFonts w:ascii="Courier New" w:hAnsi="Courier New" w:cs="Courier New"/>
+          <w:lang w:val="en-US"/>
         </w:rPr>
         <w:t xml:space="preserve"> = </w:t>
       </w:r>
@@ -9288,6 +9251,7 @@
       <w:r>
         <w:rPr>
           <w:rFonts w:ascii="Courier New" w:hAnsi="Courier New" w:cs="Courier New"/>
+          <w:lang w:val="en-US"/>
         </w:rPr>
         <w:t xml:space="preserve"> + </w:t>
       </w:r>
@@ -9304,6 +9268,7 @@
         <w:pStyle w:val="a3"/>
         <w:rPr>
           <w:rFonts w:ascii="Courier New" w:hAnsi="Courier New" w:cs="Courier New"/>
+          <w:lang w:val="en-US"/>
         </w:rPr>
       </w:pPr>
       <w:r>
@@ -9316,6 +9281,7 @@
       <w:r>
         <w:rPr>
           <w:rFonts w:ascii="Courier New" w:hAnsi="Courier New" w:cs="Courier New"/>
+          <w:lang w:val="en-US"/>
         </w:rPr>
         <w:t xml:space="preserve">= </w:t>
       </w:r>
@@ -9330,6 +9296,9 @@
     <w:p>
       <w:pPr>
         <w:pStyle w:val="a3"/>
+        <w:rPr>
+          <w:lang w:val="en-US"/>
+        </w:rPr>
       </w:pPr>
       <w:r>
         <w:rPr>
@@ -9339,6 +9308,9 @@
         <w:t>Программа</w:t>
       </w:r>
       <w:r>
+        <w:rPr>
+          <w:lang w:val="en-US"/>
+        </w:rPr>
         <w:t>:</w:t>
       </w:r>
     </w:p>
@@ -9360,8 +9332,19 @@
         <w:rPr>
           <w:rFonts w:ascii="Courier New" w:hAnsi="Courier New" w:cs="Courier New"/>
         </w:rPr>
+        <w:t>:</w:t>
+      </w:r>
+      <w:r>
+        <w:rPr>
+          <w:rFonts w:ascii="Courier New" w:hAnsi="Courier New" w:cs="Courier New"/>
+        </w:rPr>
         <w:tab/>
-        <w:t>0280</w:t>
+      </w:r>
+      <w:r>
+        <w:rPr>
+          <w:rFonts w:ascii="Courier New" w:hAnsi="Courier New" w:cs="Courier New"/>
+        </w:rPr>
+        <w:t xml:space="preserve">   0280</w:t>
       </w:r>
     </w:p>
     <w:p>
@@ -9382,7 +9365,24 @@
         <w:rPr>
           <w:rFonts w:ascii="Courier New" w:hAnsi="Courier New" w:cs="Courier New"/>
         </w:rPr>
+        <w:t>:</w:t>
+      </w:r>
+      <w:r>
+        <w:rPr>
+          <w:rFonts w:ascii="Courier New" w:hAnsi="Courier New" w:cs="Courier New"/>
+        </w:rPr>
         <w:tab/>
+      </w:r>
+      <w:r>
+        <w:rPr>
+          <w:rFonts w:ascii="Courier New" w:hAnsi="Courier New" w:cs="Courier New"/>
+        </w:rPr>
+        <w:t xml:space="preserve">   </w:t>
+      </w:r>
+      <w:r>
+        <w:rPr>
+          <w:rFonts w:ascii="Courier New" w:hAnsi="Courier New" w:cs="Courier New"/>
+        </w:rPr>
         <w:t>422</w:t>
       </w:r>
       <w:r>
@@ -9411,7 +9411,36 @@
         <w:rPr>
           <w:rFonts w:ascii="Courier New" w:hAnsi="Courier New" w:cs="Courier New"/>
         </w:rPr>
+        <w:t>:</w:t>
+      </w:r>
+      <w:r>
+        <w:rPr>
+          <w:rFonts w:ascii="Courier New" w:hAnsi="Courier New" w:cs="Courier New"/>
+        </w:rPr>
         <w:tab/>
+      </w:r>
+      <w:r>
+        <w:rPr>
+          <w:rFonts w:ascii="Courier New" w:hAnsi="Courier New" w:cs="Courier New"/>
+        </w:rPr>
+        <w:t xml:space="preserve"> </w:t>
+      </w:r>
+      <w:r>
+        <w:rPr>
+          <w:rFonts w:ascii="Courier New" w:hAnsi="Courier New" w:cs="Courier New"/>
+        </w:rPr>
+        <w:t xml:space="preserve"> </w:t>
+      </w:r>
+      <w:r>
+        <w:rPr>
+          <w:rFonts w:ascii="Courier New" w:hAnsi="Courier New" w:cs="Courier New"/>
+        </w:rPr>
+        <w:t xml:space="preserve"> </w:t>
+      </w:r>
+      <w:r>
+        <w:rPr>
+          <w:rFonts w:ascii="Courier New" w:hAnsi="Courier New" w:cs="Courier New"/>
+        </w:rPr>
         <w:t>0280</w:t>
       </w:r>
     </w:p>
@@ -9433,7 +9462,25 @@
         <w:rPr>
           <w:rFonts w:ascii="Courier New" w:hAnsi="Courier New" w:cs="Courier New"/>
         </w:rPr>
+        <w:t>:</w:t>
+      </w:r>
+      <w:r>
+        <w:rPr>
+          <w:rFonts w:ascii="Courier New" w:hAnsi="Courier New" w:cs="Courier New"/>
+        </w:rPr>
         <w:tab/>
+      </w:r>
+      <w:r>
+        <w:rPr>
+          <w:rFonts w:ascii="Courier New" w:hAnsi="Courier New" w:cs="Courier New"/>
+        </w:rPr>
+        <w:t xml:space="preserve"> </w:t>
+      </w:r>
+      <w:r>
+        <w:rPr>
+          <w:rFonts w:ascii="Courier New" w:hAnsi="Courier New" w:cs="Courier New"/>
+        </w:rPr>
+        <w:t xml:space="preserve">+ </w:t>
       </w:r>
       <w:r>
         <w:rPr>
@@ -9467,7 +9514,24 @@
         <w:rPr>
           <w:rFonts w:ascii="Courier New" w:hAnsi="Courier New" w:cs="Courier New"/>
         </w:rPr>
+        <w:t>:</w:t>
+      </w:r>
+      <w:r>
+        <w:rPr>
+          <w:rFonts w:ascii="Courier New" w:hAnsi="Courier New" w:cs="Courier New"/>
+        </w:rPr>
         <w:tab/>
+      </w:r>
+      <w:r>
+        <w:rPr>
+          <w:rFonts w:ascii="Courier New" w:hAnsi="Courier New" w:cs="Courier New"/>
+        </w:rPr>
+        <w:t xml:space="preserve">   </w:t>
+      </w:r>
+      <w:r>
+        <w:rPr>
+          <w:rFonts w:ascii="Courier New" w:hAnsi="Courier New" w:cs="Courier New"/>
+        </w:rPr>
         <w:t>3223</w:t>
       </w:r>
     </w:p>
@@ -9489,7 +9553,24 @@
         <w:rPr>
           <w:rFonts w:ascii="Courier New" w:hAnsi="Courier New" w:cs="Courier New"/>
         </w:rPr>
+        <w:t>:</w:t>
+      </w:r>
+      <w:r>
+        <w:rPr>
+          <w:rFonts w:ascii="Courier New" w:hAnsi="Courier New" w:cs="Courier New"/>
+        </w:rPr>
         <w:tab/>
+      </w:r>
+      <w:r>
+        <w:rPr>
+          <w:rFonts w:ascii="Courier New" w:hAnsi="Courier New" w:cs="Courier New"/>
+        </w:rPr>
+        <w:t xml:space="preserve">   </w:t>
+      </w:r>
+      <w:r>
+        <w:rPr>
+          <w:rFonts w:ascii="Courier New" w:hAnsi="Courier New" w:cs="Courier New"/>
+        </w:rPr>
         <w:t>4222</w:t>
       </w:r>
     </w:p>
@@ -9511,7 +9592,19 @@
         <w:rPr>
           <w:rFonts w:ascii="Courier New" w:hAnsi="Courier New" w:cs="Courier New"/>
         </w:rPr>
+        <w:t>:</w:t>
+      </w:r>
+      <w:r>
+        <w:rPr>
+          <w:rFonts w:ascii="Courier New" w:hAnsi="Courier New" w:cs="Courier New"/>
+        </w:rPr>
         <w:tab/>
+      </w:r>
+      <w:r>
+        <w:rPr>
+          <w:rFonts w:ascii="Courier New" w:hAnsi="Courier New" w:cs="Courier New"/>
+        </w:rPr>
+        <w:t xml:space="preserve">   </w:t>
       </w:r>
       <w:r>
         <w:rPr>
@@ -9545,7 +9638,24 @@
         <w:rPr>
           <w:rFonts w:ascii="Courier New" w:hAnsi="Courier New" w:cs="Courier New"/>
         </w:rPr>
+        <w:t>:</w:t>
+      </w:r>
+      <w:r>
+        <w:rPr>
+          <w:rFonts w:ascii="Courier New" w:hAnsi="Courier New" w:cs="Courier New"/>
+        </w:rPr>
         <w:tab/>
+      </w:r>
+      <w:r>
+        <w:rPr>
+          <w:rFonts w:ascii="Courier New" w:hAnsi="Courier New" w:cs="Courier New"/>
+        </w:rPr>
+        <w:t xml:space="preserve">   </w:t>
+      </w:r>
+      <w:r>
+        <w:rPr>
+          <w:rFonts w:ascii="Courier New" w:hAnsi="Courier New" w:cs="Courier New"/>
+        </w:rPr>
         <w:t>0100</w:t>
       </w:r>
     </w:p>
@@ -9567,7 +9677,24 @@
         <w:rPr>
           <w:rFonts w:ascii="Courier New" w:hAnsi="Courier New" w:cs="Courier New"/>
         </w:rPr>
+        <w:t>:</w:t>
+      </w:r>
+      <w:r>
+        <w:rPr>
+          <w:rFonts w:ascii="Courier New" w:hAnsi="Courier New" w:cs="Courier New"/>
+        </w:rPr>
         <w:tab/>
+      </w:r>
+      <w:r>
+        <w:rPr>
+          <w:rFonts w:ascii="Courier New" w:hAnsi="Courier New" w:cs="Courier New"/>
+        </w:rPr>
+        <w:t xml:space="preserve">   </w:t>
+      </w:r>
+      <w:r>
+        <w:rPr>
+          <w:rFonts w:ascii="Courier New" w:hAnsi="Courier New" w:cs="Courier New"/>
+        </w:rPr>
         <w:t>0000</w:t>
       </w:r>
     </w:p>
@@ -9592,72 +9719,8 @@
         <w:rPr>
           <w:rFonts w:cs="Times New Roman"/>
         </w:rPr>
-        <w:fldChar w:fldCharType="begin"/>
-      </w:r>
-      <w:r>
-        <w:rPr>
-          <w:rFonts w:cs="Times New Roman"/>
-        </w:rPr>
-        <w:instrText xml:space="preserve"> REF _Ref183984998 \h </w:instrText>
-      </w:r>
-      <w:r>
-        <w:rPr>
-          <w:rFonts w:cs="Times New Roman"/>
-        </w:rPr>
-      </w:r>
-      <w:r>
-        <w:rPr>
-          <w:rFonts w:cs="Times New Roman"/>
-        </w:rPr>
-        <w:fldChar w:fldCharType="separate"/>
-      </w:r>
-      <w:r>
-        <w:t>Таблица трассировки</w:t>
-      </w:r>
-      <w:r>
-        <w:rPr>
-          <w:rFonts w:cs="Times New Roman"/>
-        </w:rPr>
-        <w:fldChar w:fldCharType="end"/>
-      </w:r>
-      <w:r>
-        <w:rPr>
-          <w:rFonts w:cs="Times New Roman"/>
-        </w:rPr>
-        <w:t>:</w:t>
-      </w:r>
-    </w:p>
-    <w:p>
-      <w:pPr>
-        <w:pStyle w:val="af0"/>
-        <w:keepNext/>
-      </w:pPr>
-      <w:bookmarkStart w:id="8" w:name="_Ref183984998"/>
-      <w:r>
-        <w:t xml:space="preserve">Таблица </w:t>
-      </w:r>
-      <w:r>
-        <w:fldChar w:fldCharType="begin"/>
-      </w:r>
-      <w:r>
-        <w:instrText xml:space="preserve"> SEQ Таблица \* ARABIC </w:instrText>
-      </w:r>
-      <w:r>
-        <w:fldChar w:fldCharType="separate"/>
-      </w:r>
-      <w:r>
-        <w:rPr>
-          <w:noProof/>
-        </w:rPr>
-        <w:t>3</w:t>
-      </w:r>
-      <w:r>
-        <w:rPr>
-          <w:noProof/>
-        </w:rPr>
-        <w:fldChar w:fldCharType="end"/>
-      </w:r>
-      <w:bookmarkEnd w:id="8"/>
+        <w:t>Таблица 3:</w:t>
+      </w:r>
     </w:p>
     <w:tbl>
       <w:tblPr>
@@ -11056,20 +11119,3159 @@
     <w:p>
       <w:pPr>
         <w:rPr>
-          <w:rFonts w:ascii="Courier New" w:hAnsi="Courier New" w:cs="Courier New"/>
+          <w:rFonts w:cs="Times New Roman"/>
         </w:rPr>
       </w:pPr>
     </w:p>
     <w:p>
       <w:pPr>
+        <w:rPr>
+          <w:rFonts w:cs="Times New Roman"/>
+        </w:rPr>
+      </w:pPr>
+    </w:p>
+    <w:p>
+      <w:pPr>
+        <w:spacing w:after="0"/>
+        <w:rPr>
+          <w:rFonts w:cs="Times New Roman"/>
+        </w:rPr>
+      </w:pPr>
+      <w:r>
+        <w:rPr>
+          <w:rFonts w:cs="Times New Roman"/>
+        </w:rPr>
+        <w:lastRenderedPageBreak/>
+        <w:t>Таблица трассировки с новыми значениями:</w:t>
+      </w:r>
+    </w:p>
+    <w:tbl>
+      <w:tblPr>
+        <w:tblStyle w:val="a4"/>
+        <w:tblW w:w="10065" w:type="dxa"/>
+        <w:tblInd w:w="-289" w:type="dxa"/>
+        <w:tblLayout w:type="fixed"/>
+        <w:tblLook w:val="04A0" w:firstRow="1" w:lastRow="0" w:firstColumn="1" w:lastColumn="0" w:noHBand="0" w:noVBand="1"/>
+      </w:tblPr>
+      <w:tblGrid>
+        <w:gridCol w:w="851"/>
+        <w:gridCol w:w="851"/>
+        <w:gridCol w:w="709"/>
+        <w:gridCol w:w="850"/>
+        <w:gridCol w:w="709"/>
+        <w:gridCol w:w="850"/>
+        <w:gridCol w:w="709"/>
+        <w:gridCol w:w="851"/>
+        <w:gridCol w:w="850"/>
+        <w:gridCol w:w="992"/>
+        <w:gridCol w:w="851"/>
+        <w:gridCol w:w="992"/>
+      </w:tblGrid>
+      <w:tr>
+        <w:tc>
+          <w:tcPr>
+            <w:tcW w:w="1702" w:type="dxa"/>
+            <w:gridSpan w:val="2"/>
+            <w:vAlign w:val="center"/>
+          </w:tcPr>
+          <w:p>
+            <w:pPr>
+              <w:spacing w:line="240" w:lineRule="auto"/>
+              <w:jc w:val="center"/>
+              <w:rPr>
+                <w:b/>
+                <w:bCs/>
+                <w:szCs w:val="24"/>
+              </w:rPr>
+            </w:pPr>
+            <w:r>
+              <w:rPr>
+                <w:b/>
+                <w:bCs/>
+                <w:szCs w:val="24"/>
+              </w:rPr>
+              <w:t>Выполняемая команда</w:t>
+            </w:r>
+          </w:p>
+        </w:tc>
+        <w:tc>
+          <w:tcPr>
+            <w:tcW w:w="6520" w:type="dxa"/>
+            <w:gridSpan w:val="8"/>
+            <w:vAlign w:val="center"/>
+          </w:tcPr>
+          <w:p>
+            <w:pPr>
+              <w:spacing w:line="240" w:lineRule="auto"/>
+              <w:jc w:val="center"/>
+              <w:rPr>
+                <w:b/>
+                <w:bCs/>
+                <w:szCs w:val="24"/>
+              </w:rPr>
+            </w:pPr>
+            <w:r>
+              <w:rPr>
+                <w:b/>
+                <w:bCs/>
+                <w:szCs w:val="24"/>
+              </w:rPr>
+              <w:t>Содержимое регистров процессора после выполнения команды</w:t>
+            </w:r>
+          </w:p>
+        </w:tc>
+        <w:tc>
+          <w:tcPr>
+            <w:tcW w:w="1843" w:type="dxa"/>
+            <w:gridSpan w:val="2"/>
+            <w:vAlign w:val="center"/>
+          </w:tcPr>
+          <w:p>
+            <w:pPr>
+              <w:spacing w:line="240" w:lineRule="auto"/>
+              <w:jc w:val="center"/>
+              <w:rPr>
+                <w:b/>
+                <w:bCs/>
+                <w:szCs w:val="24"/>
+              </w:rPr>
+            </w:pPr>
+            <w:r>
+              <w:rPr>
+                <w:b/>
+                <w:bCs/>
+                <w:szCs w:val="24"/>
+              </w:rPr>
+              <w:t>Ячейка, содержимое которой изменилось после выполнения команды</w:t>
+            </w:r>
+          </w:p>
+        </w:tc>
+      </w:tr>
+      <w:tr>
+        <w:tc>
+          <w:tcPr>
+            <w:tcW w:w="851" w:type="dxa"/>
+            <w:vAlign w:val="center"/>
+          </w:tcPr>
+          <w:p>
+            <w:pPr>
+              <w:spacing w:line="240" w:lineRule="auto"/>
+              <w:jc w:val="center"/>
+              <w:rPr>
+                <w:szCs w:val="24"/>
+              </w:rPr>
+            </w:pPr>
+            <w:r>
+              <w:rPr>
+                <w:szCs w:val="24"/>
+              </w:rPr>
+              <w:t>Адрес</w:t>
+            </w:r>
+          </w:p>
+        </w:tc>
+        <w:tc>
+          <w:tcPr>
+            <w:tcW w:w="851" w:type="dxa"/>
+            <w:vAlign w:val="center"/>
+          </w:tcPr>
+          <w:p>
+            <w:pPr>
+              <w:spacing w:line="240" w:lineRule="auto"/>
+              <w:jc w:val="center"/>
+              <w:rPr>
+                <w:szCs w:val="24"/>
+              </w:rPr>
+            </w:pPr>
+            <w:r>
+              <w:rPr>
+                <w:szCs w:val="24"/>
+              </w:rPr>
+              <w:t>Код</w:t>
+            </w:r>
+          </w:p>
+        </w:tc>
+        <w:tc>
+          <w:tcPr>
+            <w:tcW w:w="709" w:type="dxa"/>
+            <w:vAlign w:val="center"/>
+          </w:tcPr>
+          <w:p>
+            <w:pPr>
+              <w:spacing w:line="240" w:lineRule="auto"/>
+              <w:jc w:val="center"/>
+              <w:rPr>
+                <w:szCs w:val="24"/>
+                <w:lang w:val="en-US"/>
+              </w:rPr>
+            </w:pPr>
+            <w:r>
+              <w:rPr>
+                <w:szCs w:val="24"/>
+                <w:lang w:val="en-US"/>
+              </w:rPr>
+              <w:t>IP</w:t>
+            </w:r>
+          </w:p>
+        </w:tc>
+        <w:tc>
+          <w:tcPr>
+            <w:tcW w:w="850" w:type="dxa"/>
+            <w:vAlign w:val="center"/>
+          </w:tcPr>
+          <w:p>
+            <w:pPr>
+              <w:spacing w:line="240" w:lineRule="auto"/>
+              <w:jc w:val="center"/>
+              <w:rPr>
+                <w:szCs w:val="24"/>
+                <w:lang w:val="en-US"/>
+              </w:rPr>
+            </w:pPr>
+            <w:r>
+              <w:rPr>
+                <w:szCs w:val="24"/>
+                <w:lang w:val="en-US"/>
+              </w:rPr>
+              <w:t>CR</w:t>
+            </w:r>
+          </w:p>
+        </w:tc>
+        <w:tc>
+          <w:tcPr>
+            <w:tcW w:w="709" w:type="dxa"/>
+            <w:vAlign w:val="center"/>
+          </w:tcPr>
+          <w:p>
+            <w:pPr>
+              <w:spacing w:line="240" w:lineRule="auto"/>
+              <w:jc w:val="center"/>
+              <w:rPr>
+                <w:szCs w:val="24"/>
+                <w:lang w:val="en-US"/>
+              </w:rPr>
+            </w:pPr>
+            <w:r>
+              <w:rPr>
+                <w:szCs w:val="24"/>
+                <w:lang w:val="en-US"/>
+              </w:rPr>
+              <w:t>AR</w:t>
+            </w:r>
+          </w:p>
+        </w:tc>
+        <w:tc>
+          <w:tcPr>
+            <w:tcW w:w="850" w:type="dxa"/>
+            <w:vAlign w:val="center"/>
+          </w:tcPr>
+          <w:p>
+            <w:pPr>
+              <w:spacing w:line="240" w:lineRule="auto"/>
+              <w:jc w:val="center"/>
+              <w:rPr>
+                <w:szCs w:val="24"/>
+                <w:lang w:val="en-US"/>
+              </w:rPr>
+            </w:pPr>
+            <w:r>
+              <w:rPr>
+                <w:szCs w:val="24"/>
+                <w:lang w:val="en-US"/>
+              </w:rPr>
+              <w:t>DR</w:t>
+            </w:r>
+          </w:p>
+        </w:tc>
+        <w:tc>
+          <w:tcPr>
+            <w:tcW w:w="709" w:type="dxa"/>
+            <w:vAlign w:val="center"/>
+          </w:tcPr>
+          <w:p>
+            <w:pPr>
+              <w:spacing w:line="240" w:lineRule="auto"/>
+              <w:jc w:val="center"/>
+              <w:rPr>
+                <w:szCs w:val="24"/>
+                <w:lang w:val="en-US"/>
+              </w:rPr>
+            </w:pPr>
+            <w:r>
+              <w:rPr>
+                <w:szCs w:val="24"/>
+                <w:lang w:val="en-US"/>
+              </w:rPr>
+              <w:t>SP</w:t>
+            </w:r>
+          </w:p>
+        </w:tc>
+        <w:tc>
+          <w:tcPr>
+            <w:tcW w:w="851" w:type="dxa"/>
+            <w:vAlign w:val="center"/>
+          </w:tcPr>
+          <w:p>
+            <w:pPr>
+              <w:spacing w:line="240" w:lineRule="auto"/>
+              <w:jc w:val="center"/>
+              <w:rPr>
+                <w:szCs w:val="24"/>
+                <w:lang w:val="en-US"/>
+              </w:rPr>
+            </w:pPr>
+            <w:r>
+              <w:rPr>
+                <w:szCs w:val="24"/>
+                <w:lang w:val="en-US"/>
+              </w:rPr>
+              <w:t>BR</w:t>
+            </w:r>
+          </w:p>
+        </w:tc>
+        <w:tc>
+          <w:tcPr>
+            <w:tcW w:w="850" w:type="dxa"/>
+            <w:vAlign w:val="center"/>
+          </w:tcPr>
+          <w:p>
+            <w:pPr>
+              <w:spacing w:line="240" w:lineRule="auto"/>
+              <w:jc w:val="center"/>
+              <w:rPr>
+                <w:szCs w:val="24"/>
+                <w:lang w:val="en-US"/>
+              </w:rPr>
+            </w:pPr>
+            <w:r>
+              <w:rPr>
+                <w:szCs w:val="24"/>
+                <w:lang w:val="en-US"/>
+              </w:rPr>
+              <w:t>AC</w:t>
+            </w:r>
+          </w:p>
+        </w:tc>
+        <w:tc>
+          <w:tcPr>
+            <w:tcW w:w="992" w:type="dxa"/>
+            <w:vAlign w:val="center"/>
+          </w:tcPr>
+          <w:p>
+            <w:pPr>
+              <w:spacing w:line="240" w:lineRule="auto"/>
+              <w:jc w:val="center"/>
+              <w:rPr>
+                <w:szCs w:val="24"/>
+                <w:lang w:val="en-US"/>
+              </w:rPr>
+            </w:pPr>
+            <w:r>
+              <w:rPr>
+                <w:szCs w:val="24"/>
+                <w:lang w:val="en-US"/>
+              </w:rPr>
+              <w:t>NZVC</w:t>
+            </w:r>
+          </w:p>
+        </w:tc>
+        <w:tc>
+          <w:tcPr>
+            <w:tcW w:w="851" w:type="dxa"/>
+            <w:vAlign w:val="center"/>
+          </w:tcPr>
+          <w:p>
+            <w:pPr>
+              <w:spacing w:line="240" w:lineRule="auto"/>
+              <w:jc w:val="center"/>
+              <w:rPr>
+                <w:szCs w:val="24"/>
+              </w:rPr>
+            </w:pPr>
+            <w:r>
+              <w:rPr>
+                <w:szCs w:val="24"/>
+              </w:rPr>
+              <w:t>Адрес</w:t>
+            </w:r>
+          </w:p>
+        </w:tc>
+        <w:tc>
+          <w:tcPr>
+            <w:tcW w:w="992" w:type="dxa"/>
+            <w:vAlign w:val="center"/>
+          </w:tcPr>
+          <w:p>
+            <w:pPr>
+              <w:spacing w:line="240" w:lineRule="auto"/>
+              <w:jc w:val="center"/>
+              <w:rPr>
+                <w:szCs w:val="24"/>
+              </w:rPr>
+            </w:pPr>
+            <w:r>
+              <w:rPr>
+                <w:szCs w:val="24"/>
+              </w:rPr>
+              <w:t>Новый код</w:t>
+            </w:r>
+          </w:p>
+        </w:tc>
+      </w:tr>
+      <w:tr>
+        <w:tc>
+          <w:tcPr>
+            <w:tcW w:w="851" w:type="dxa"/>
+            <w:vAlign w:val="center"/>
+          </w:tcPr>
+          <w:p>
+            <w:pPr>
+              <w:spacing w:line="240" w:lineRule="auto"/>
+              <w:jc w:val="center"/>
+              <w:rPr>
+                <w:rFonts w:ascii="Courier New" w:hAnsi="Courier New" w:cs="Courier New"/>
+                <w:szCs w:val="24"/>
+              </w:rPr>
+            </w:pPr>
+            <w:r>
+              <w:rPr>
+                <w:rFonts w:ascii="Courier New" w:hAnsi="Courier New" w:cs="Courier New"/>
+              </w:rPr>
+              <w:t>22</w:t>
+            </w:r>
+            <w:r>
+              <w:rPr>
+                <w:rFonts w:ascii="Courier New" w:hAnsi="Courier New" w:cs="Courier New"/>
+              </w:rPr>
+              <w:t>1</w:t>
+            </w:r>
+          </w:p>
+        </w:tc>
+        <w:tc>
+          <w:tcPr>
+            <w:tcW w:w="851" w:type="dxa"/>
+            <w:vAlign w:val="center"/>
+          </w:tcPr>
+          <w:p>
+            <w:pPr>
+              <w:spacing w:line="240" w:lineRule="auto"/>
+              <w:jc w:val="center"/>
+              <w:rPr>
+                <w:rFonts w:ascii="Courier New" w:hAnsi="Courier New" w:cs="Courier New"/>
+                <w:szCs w:val="24"/>
+                <w:lang w:val="en-US"/>
+              </w:rPr>
+            </w:pPr>
+            <w:r>
+              <w:rPr>
+                <w:rFonts w:ascii="Courier New" w:hAnsi="Courier New" w:cs="Courier New"/>
+                <w:lang w:val="en-US"/>
+              </w:rPr>
+              <w:t>DEAD</w:t>
+            </w:r>
+          </w:p>
+        </w:tc>
+        <w:tc>
+          <w:tcPr>
+            <w:tcW w:w="709" w:type="dxa"/>
+            <w:vAlign w:val="center"/>
+          </w:tcPr>
+          <w:p>
+            <w:pPr>
+              <w:spacing w:line="240" w:lineRule="auto"/>
+              <w:jc w:val="center"/>
+              <w:rPr>
+                <w:rFonts w:ascii="Courier New" w:hAnsi="Courier New" w:cs="Courier New"/>
+                <w:szCs w:val="24"/>
+              </w:rPr>
+            </w:pPr>
+            <w:r>
+              <w:rPr>
+                <w:rFonts w:ascii="Courier New" w:hAnsi="Courier New" w:cs="Courier New"/>
+                <w:szCs w:val="24"/>
+              </w:rPr>
+              <w:t>-</w:t>
+            </w:r>
+          </w:p>
+        </w:tc>
+        <w:tc>
+          <w:tcPr>
+            <w:tcW w:w="850" w:type="dxa"/>
+            <w:vAlign w:val="center"/>
+          </w:tcPr>
+          <w:p>
+            <w:pPr>
+              <w:spacing w:line="240" w:lineRule="auto"/>
+              <w:jc w:val="center"/>
+              <w:rPr>
+                <w:rFonts w:ascii="Courier New" w:hAnsi="Courier New" w:cs="Courier New"/>
+                <w:szCs w:val="24"/>
+              </w:rPr>
+            </w:pPr>
+            <w:r>
+              <w:rPr>
+                <w:rFonts w:ascii="Courier New" w:hAnsi="Courier New" w:cs="Courier New"/>
+                <w:szCs w:val="24"/>
+              </w:rPr>
+              <w:t>-</w:t>
+            </w:r>
+          </w:p>
+        </w:tc>
+        <w:tc>
+          <w:tcPr>
+            <w:tcW w:w="709" w:type="dxa"/>
+            <w:vAlign w:val="center"/>
+          </w:tcPr>
+          <w:p>
+            <w:pPr>
+              <w:spacing w:line="240" w:lineRule="auto"/>
+              <w:jc w:val="center"/>
+              <w:rPr>
+                <w:rFonts w:ascii="Courier New" w:hAnsi="Courier New" w:cs="Courier New"/>
+                <w:szCs w:val="24"/>
+              </w:rPr>
+            </w:pPr>
+            <w:r>
+              <w:rPr>
+                <w:rFonts w:ascii="Courier New" w:hAnsi="Courier New" w:cs="Courier New"/>
+                <w:szCs w:val="24"/>
+              </w:rPr>
+              <w:t>-</w:t>
+            </w:r>
+          </w:p>
+        </w:tc>
+        <w:tc>
+          <w:tcPr>
+            <w:tcW w:w="850" w:type="dxa"/>
+            <w:vAlign w:val="center"/>
+          </w:tcPr>
+          <w:p>
+            <w:pPr>
+              <w:spacing w:line="240" w:lineRule="auto"/>
+              <w:jc w:val="center"/>
+              <w:rPr>
+                <w:rFonts w:ascii="Courier New" w:hAnsi="Courier New" w:cs="Courier New"/>
+                <w:szCs w:val="24"/>
+              </w:rPr>
+            </w:pPr>
+            <w:r>
+              <w:rPr>
+                <w:rFonts w:ascii="Courier New" w:hAnsi="Courier New" w:cs="Courier New"/>
+                <w:szCs w:val="24"/>
+              </w:rPr>
+              <w:t>-</w:t>
+            </w:r>
+          </w:p>
+        </w:tc>
+        <w:tc>
+          <w:tcPr>
+            <w:tcW w:w="709" w:type="dxa"/>
+            <w:vAlign w:val="center"/>
+          </w:tcPr>
+          <w:p>
+            <w:pPr>
+              <w:spacing w:line="240" w:lineRule="auto"/>
+              <w:jc w:val="center"/>
+              <w:rPr>
+                <w:rFonts w:ascii="Courier New" w:hAnsi="Courier New" w:cs="Courier New"/>
+                <w:szCs w:val="24"/>
+              </w:rPr>
+            </w:pPr>
+            <w:r>
+              <w:rPr>
+                <w:rFonts w:ascii="Courier New" w:hAnsi="Courier New" w:cs="Courier New"/>
+                <w:szCs w:val="24"/>
+              </w:rPr>
+              <w:t>-</w:t>
+            </w:r>
+          </w:p>
+        </w:tc>
+        <w:tc>
+          <w:tcPr>
+            <w:tcW w:w="851" w:type="dxa"/>
+            <w:vAlign w:val="center"/>
+          </w:tcPr>
+          <w:p>
+            <w:pPr>
+              <w:spacing w:line="240" w:lineRule="auto"/>
+              <w:jc w:val="center"/>
+              <w:rPr>
+                <w:rFonts w:ascii="Courier New" w:hAnsi="Courier New" w:cs="Courier New"/>
+                <w:szCs w:val="24"/>
+              </w:rPr>
+            </w:pPr>
+            <w:r>
+              <w:rPr>
+                <w:rFonts w:ascii="Courier New" w:hAnsi="Courier New" w:cs="Courier New"/>
+                <w:szCs w:val="24"/>
+              </w:rPr>
+              <w:t>-</w:t>
+            </w:r>
+          </w:p>
+        </w:tc>
+        <w:tc>
+          <w:tcPr>
+            <w:tcW w:w="850" w:type="dxa"/>
+            <w:vAlign w:val="center"/>
+          </w:tcPr>
+          <w:p>
+            <w:pPr>
+              <w:spacing w:line="240" w:lineRule="auto"/>
+              <w:jc w:val="center"/>
+              <w:rPr>
+                <w:rFonts w:ascii="Courier New" w:hAnsi="Courier New" w:cs="Courier New"/>
+                <w:szCs w:val="24"/>
+              </w:rPr>
+            </w:pPr>
+            <w:r>
+              <w:rPr>
+                <w:rFonts w:ascii="Courier New" w:hAnsi="Courier New" w:cs="Courier New"/>
+                <w:szCs w:val="24"/>
+              </w:rPr>
+              <w:t>-</w:t>
+            </w:r>
+          </w:p>
+        </w:tc>
+        <w:tc>
+          <w:tcPr>
+            <w:tcW w:w="992" w:type="dxa"/>
+            <w:vAlign w:val="center"/>
+          </w:tcPr>
+          <w:p>
+            <w:pPr>
+              <w:spacing w:line="240" w:lineRule="auto"/>
+              <w:jc w:val="center"/>
+              <w:rPr>
+                <w:rFonts w:ascii="Courier New" w:hAnsi="Courier New" w:cs="Courier New"/>
+                <w:szCs w:val="24"/>
+              </w:rPr>
+            </w:pPr>
+            <w:r>
+              <w:rPr>
+                <w:rFonts w:ascii="Courier New" w:hAnsi="Courier New" w:cs="Courier New"/>
+                <w:szCs w:val="24"/>
+              </w:rPr>
+              <w:t>-</w:t>
+            </w:r>
+          </w:p>
+        </w:tc>
+        <w:tc>
+          <w:tcPr>
+            <w:tcW w:w="851" w:type="dxa"/>
+            <w:vAlign w:val="center"/>
+          </w:tcPr>
+          <w:p>
+            <w:pPr>
+              <w:spacing w:line="240" w:lineRule="auto"/>
+              <w:jc w:val="center"/>
+              <w:rPr>
+                <w:rFonts w:ascii="Courier New" w:hAnsi="Courier New" w:cs="Courier New"/>
+                <w:szCs w:val="24"/>
+              </w:rPr>
+            </w:pPr>
+            <w:r>
+              <w:rPr>
+                <w:rFonts w:ascii="Courier New" w:hAnsi="Courier New" w:cs="Courier New"/>
+                <w:szCs w:val="24"/>
+              </w:rPr>
+              <w:t>-</w:t>
+            </w:r>
+          </w:p>
+        </w:tc>
+        <w:tc>
+          <w:tcPr>
+            <w:tcW w:w="992" w:type="dxa"/>
+            <w:vAlign w:val="center"/>
+          </w:tcPr>
+          <w:p>
+            <w:pPr>
+              <w:spacing w:line="240" w:lineRule="auto"/>
+              <w:jc w:val="center"/>
+              <w:rPr>
+                <w:rFonts w:ascii="Courier New" w:hAnsi="Courier New" w:cs="Courier New"/>
+                <w:szCs w:val="24"/>
+              </w:rPr>
+            </w:pPr>
+            <w:r>
+              <w:rPr>
+                <w:rFonts w:ascii="Courier New" w:hAnsi="Courier New" w:cs="Courier New"/>
+                <w:szCs w:val="24"/>
+              </w:rPr>
+              <w:t>-</w:t>
+            </w:r>
+          </w:p>
+        </w:tc>
+      </w:tr>
+      <w:tr>
+        <w:tc>
+          <w:tcPr>
+            <w:tcW w:w="851" w:type="dxa"/>
+            <w:shd w:val="clear" w:color="auto" w:fill="auto"/>
+            <w:vAlign w:val="center"/>
+          </w:tcPr>
+          <w:p>
+            <w:pPr>
+              <w:spacing w:line="240" w:lineRule="auto"/>
+              <w:jc w:val="center"/>
+              <w:rPr>
+                <w:rFonts w:ascii="Courier New" w:hAnsi="Courier New" w:cs="Courier New"/>
+                <w:szCs w:val="24"/>
+              </w:rPr>
+            </w:pPr>
+            <w:r>
+              <w:rPr>
+                <w:rFonts w:ascii="Courier New" w:hAnsi="Courier New" w:cs="Courier New"/>
+                <w:lang w:val="en-US"/>
+              </w:rPr>
+              <w:t>22</w:t>
+            </w:r>
+            <w:r>
+              <w:rPr>
+                <w:rFonts w:ascii="Courier New" w:hAnsi="Courier New" w:cs="Courier New"/>
+                <w:lang w:val="en-US"/>
+              </w:rPr>
+              <w:t>2</w:t>
+            </w:r>
+          </w:p>
+        </w:tc>
+        <w:tc>
+          <w:tcPr>
+            <w:tcW w:w="851" w:type="dxa"/>
+            <w:shd w:val="clear" w:color="auto" w:fill="auto"/>
+            <w:vAlign w:val="center"/>
+          </w:tcPr>
+          <w:p>
+            <w:pPr>
+              <w:spacing w:line="240" w:lineRule="auto"/>
+              <w:jc w:val="center"/>
+              <w:rPr>
+                <w:rFonts w:ascii="Courier New" w:hAnsi="Courier New" w:cs="Courier New"/>
+                <w:szCs w:val="24"/>
+                <w:lang w:val="en-US"/>
+              </w:rPr>
+            </w:pPr>
+            <w:r>
+              <w:rPr>
+                <w:rFonts w:ascii="Courier New" w:hAnsi="Courier New" w:cs="Courier New"/>
+              </w:rPr>
+              <w:t>02</w:t>
+            </w:r>
+            <w:r>
+              <w:rPr>
+                <w:rFonts w:ascii="Courier New" w:hAnsi="Courier New" w:cs="Courier New"/>
+                <w:lang w:val="en-US"/>
+              </w:rPr>
+              <w:t>28</w:t>
+            </w:r>
+          </w:p>
+        </w:tc>
+        <w:tc>
+          <w:tcPr>
+            <w:tcW w:w="709" w:type="dxa"/>
+            <w:vAlign w:val="center"/>
+          </w:tcPr>
+          <w:p>
+            <w:pPr>
+              <w:spacing w:line="240" w:lineRule="auto"/>
+              <w:jc w:val="center"/>
+              <w:rPr>
+                <w:rFonts w:ascii="Courier New" w:hAnsi="Courier New" w:cs="Courier New"/>
+                <w:szCs w:val="24"/>
+              </w:rPr>
+            </w:pPr>
+            <w:r>
+              <w:rPr>
+                <w:rFonts w:ascii="Courier New" w:hAnsi="Courier New" w:cs="Courier New"/>
+                <w:szCs w:val="24"/>
+              </w:rPr>
+              <w:t>-</w:t>
+            </w:r>
+          </w:p>
+        </w:tc>
+        <w:tc>
+          <w:tcPr>
+            <w:tcW w:w="850" w:type="dxa"/>
+            <w:vAlign w:val="center"/>
+          </w:tcPr>
+          <w:p>
+            <w:pPr>
+              <w:spacing w:line="240" w:lineRule="auto"/>
+              <w:jc w:val="center"/>
+              <w:rPr>
+                <w:rFonts w:ascii="Courier New" w:hAnsi="Courier New" w:cs="Courier New"/>
+                <w:szCs w:val="24"/>
+              </w:rPr>
+            </w:pPr>
+            <w:r>
+              <w:rPr>
+                <w:rFonts w:ascii="Courier New" w:hAnsi="Courier New" w:cs="Courier New"/>
+                <w:szCs w:val="24"/>
+              </w:rPr>
+              <w:t>-</w:t>
+            </w:r>
+          </w:p>
+        </w:tc>
+        <w:tc>
+          <w:tcPr>
+            <w:tcW w:w="709" w:type="dxa"/>
+            <w:vAlign w:val="center"/>
+          </w:tcPr>
+          <w:p>
+            <w:pPr>
+              <w:spacing w:line="240" w:lineRule="auto"/>
+              <w:jc w:val="center"/>
+              <w:rPr>
+                <w:rFonts w:ascii="Courier New" w:hAnsi="Courier New" w:cs="Courier New"/>
+                <w:szCs w:val="24"/>
+              </w:rPr>
+            </w:pPr>
+            <w:r>
+              <w:rPr>
+                <w:rFonts w:ascii="Courier New" w:hAnsi="Courier New" w:cs="Courier New"/>
+                <w:szCs w:val="24"/>
+              </w:rPr>
+              <w:t>-</w:t>
+            </w:r>
+          </w:p>
+        </w:tc>
+        <w:tc>
+          <w:tcPr>
+            <w:tcW w:w="850" w:type="dxa"/>
+            <w:vAlign w:val="center"/>
+          </w:tcPr>
+          <w:p>
+            <w:pPr>
+              <w:spacing w:line="240" w:lineRule="auto"/>
+              <w:jc w:val="center"/>
+              <w:rPr>
+                <w:rFonts w:ascii="Courier New" w:hAnsi="Courier New" w:cs="Courier New"/>
+                <w:szCs w:val="24"/>
+              </w:rPr>
+            </w:pPr>
+            <w:r>
+              <w:rPr>
+                <w:rFonts w:ascii="Courier New" w:hAnsi="Courier New" w:cs="Courier New"/>
+                <w:szCs w:val="24"/>
+              </w:rPr>
+              <w:t>-</w:t>
+            </w:r>
+          </w:p>
+        </w:tc>
+        <w:tc>
+          <w:tcPr>
+            <w:tcW w:w="709" w:type="dxa"/>
+            <w:vAlign w:val="center"/>
+          </w:tcPr>
+          <w:p>
+            <w:pPr>
+              <w:spacing w:line="240" w:lineRule="auto"/>
+              <w:jc w:val="center"/>
+              <w:rPr>
+                <w:rFonts w:ascii="Courier New" w:hAnsi="Courier New" w:cs="Courier New"/>
+                <w:szCs w:val="24"/>
+              </w:rPr>
+            </w:pPr>
+            <w:r>
+              <w:rPr>
+                <w:rFonts w:ascii="Courier New" w:hAnsi="Courier New" w:cs="Courier New"/>
+                <w:szCs w:val="24"/>
+              </w:rPr>
+              <w:t>-</w:t>
+            </w:r>
+          </w:p>
+        </w:tc>
+        <w:tc>
+          <w:tcPr>
+            <w:tcW w:w="851" w:type="dxa"/>
+            <w:vAlign w:val="center"/>
+          </w:tcPr>
+          <w:p>
+            <w:pPr>
+              <w:spacing w:line="240" w:lineRule="auto"/>
+              <w:jc w:val="center"/>
+              <w:rPr>
+                <w:rFonts w:ascii="Courier New" w:hAnsi="Courier New" w:cs="Courier New"/>
+                <w:szCs w:val="24"/>
+              </w:rPr>
+            </w:pPr>
+            <w:r>
+              <w:rPr>
+                <w:rFonts w:ascii="Courier New" w:hAnsi="Courier New" w:cs="Courier New"/>
+                <w:szCs w:val="24"/>
+              </w:rPr>
+              <w:t>-</w:t>
+            </w:r>
+          </w:p>
+        </w:tc>
+        <w:tc>
+          <w:tcPr>
+            <w:tcW w:w="850" w:type="dxa"/>
+            <w:vAlign w:val="center"/>
+          </w:tcPr>
+          <w:p>
+            <w:pPr>
+              <w:spacing w:line="240" w:lineRule="auto"/>
+              <w:jc w:val="center"/>
+              <w:rPr>
+                <w:rFonts w:ascii="Courier New" w:hAnsi="Courier New" w:cs="Courier New"/>
+                <w:szCs w:val="24"/>
+              </w:rPr>
+            </w:pPr>
+            <w:r>
+              <w:rPr>
+                <w:rFonts w:ascii="Courier New" w:hAnsi="Courier New" w:cs="Courier New"/>
+                <w:szCs w:val="24"/>
+              </w:rPr>
+              <w:t>-</w:t>
+            </w:r>
+          </w:p>
+        </w:tc>
+        <w:tc>
+          <w:tcPr>
+            <w:tcW w:w="992" w:type="dxa"/>
+            <w:vAlign w:val="center"/>
+          </w:tcPr>
+          <w:p>
+            <w:pPr>
+              <w:spacing w:line="240" w:lineRule="auto"/>
+              <w:jc w:val="center"/>
+              <w:rPr>
+                <w:rFonts w:ascii="Courier New" w:hAnsi="Courier New" w:cs="Courier New"/>
+                <w:szCs w:val="24"/>
+              </w:rPr>
+            </w:pPr>
+            <w:r>
+              <w:rPr>
+                <w:rFonts w:ascii="Courier New" w:hAnsi="Courier New" w:cs="Courier New"/>
+                <w:szCs w:val="24"/>
+              </w:rPr>
+              <w:t>-</w:t>
+            </w:r>
+          </w:p>
+        </w:tc>
+        <w:tc>
+          <w:tcPr>
+            <w:tcW w:w="851" w:type="dxa"/>
+            <w:vAlign w:val="center"/>
+          </w:tcPr>
+          <w:p>
+            <w:pPr>
+              <w:spacing w:line="240" w:lineRule="auto"/>
+              <w:jc w:val="center"/>
+              <w:rPr>
+                <w:rFonts w:ascii="Courier New" w:hAnsi="Courier New" w:cs="Courier New"/>
+                <w:szCs w:val="24"/>
+              </w:rPr>
+            </w:pPr>
+            <w:r>
+              <w:rPr>
+                <w:rFonts w:ascii="Courier New" w:hAnsi="Courier New" w:cs="Courier New"/>
+                <w:szCs w:val="24"/>
+              </w:rPr>
+              <w:t>-</w:t>
+            </w:r>
+          </w:p>
+        </w:tc>
+        <w:tc>
+          <w:tcPr>
+            <w:tcW w:w="992" w:type="dxa"/>
+            <w:vAlign w:val="center"/>
+          </w:tcPr>
+          <w:p>
+            <w:pPr>
+              <w:spacing w:line="240" w:lineRule="auto"/>
+              <w:jc w:val="center"/>
+              <w:rPr>
+                <w:rFonts w:ascii="Courier New" w:hAnsi="Courier New" w:cs="Courier New"/>
+                <w:szCs w:val="24"/>
+              </w:rPr>
+            </w:pPr>
+            <w:r>
+              <w:rPr>
+                <w:rFonts w:ascii="Courier New" w:hAnsi="Courier New" w:cs="Courier New"/>
+                <w:szCs w:val="24"/>
+              </w:rPr>
+              <w:t>-</w:t>
+            </w:r>
+          </w:p>
+        </w:tc>
+      </w:tr>
+      <w:tr>
+        <w:tc>
+          <w:tcPr>
+            <w:tcW w:w="851" w:type="dxa"/>
+            <w:vAlign w:val="center"/>
+          </w:tcPr>
+          <w:p>
+            <w:pPr>
+              <w:spacing w:line="240" w:lineRule="auto"/>
+              <w:jc w:val="center"/>
+              <w:rPr>
+                <w:rFonts w:ascii="Courier New" w:hAnsi="Courier New" w:cs="Courier New"/>
+                <w:szCs w:val="24"/>
+              </w:rPr>
+            </w:pPr>
+            <w:r>
+              <w:rPr>
+                <w:rFonts w:ascii="Courier New" w:hAnsi="Courier New" w:cs="Courier New"/>
+                <w:lang w:val="en-US"/>
+              </w:rPr>
+              <w:t>22</w:t>
+            </w:r>
+            <w:r>
+              <w:rPr>
+                <w:rFonts w:ascii="Courier New" w:hAnsi="Courier New" w:cs="Courier New"/>
+                <w:lang w:val="en-US"/>
+              </w:rPr>
+              <w:t>3</w:t>
+            </w:r>
+          </w:p>
+        </w:tc>
+        <w:tc>
+          <w:tcPr>
+            <w:tcW w:w="851" w:type="dxa"/>
+            <w:vAlign w:val="center"/>
+          </w:tcPr>
+          <w:p>
+            <w:pPr>
+              <w:spacing w:line="240" w:lineRule="auto"/>
+              <w:jc w:val="center"/>
+              <w:rPr>
+                <w:rFonts w:ascii="Courier New" w:hAnsi="Courier New" w:cs="Courier New"/>
+                <w:szCs w:val="24"/>
+                <w:lang w:val="en-US"/>
+              </w:rPr>
+            </w:pPr>
+            <w:r>
+              <w:rPr>
+                <w:rFonts w:ascii="Courier New" w:hAnsi="Courier New" w:cs="Courier New"/>
+                <w:lang w:val="en-US"/>
+              </w:rPr>
+              <w:t>BEEF</w:t>
+            </w:r>
+          </w:p>
+        </w:tc>
+        <w:tc>
+          <w:tcPr>
+            <w:tcW w:w="709" w:type="dxa"/>
+            <w:vAlign w:val="center"/>
+          </w:tcPr>
+          <w:p>
+            <w:pPr>
+              <w:spacing w:line="240" w:lineRule="auto"/>
+              <w:jc w:val="center"/>
+              <w:rPr>
+                <w:rFonts w:ascii="Courier New" w:hAnsi="Courier New" w:cs="Courier New"/>
+                <w:szCs w:val="24"/>
+                <w:lang w:val="en-US"/>
+              </w:rPr>
+            </w:pPr>
+            <w:r>
+              <w:rPr>
+                <w:rFonts w:ascii="Courier New" w:hAnsi="Courier New" w:cs="Courier New"/>
+                <w:szCs w:val="24"/>
+              </w:rPr>
+              <w:t>-</w:t>
+            </w:r>
+          </w:p>
+        </w:tc>
+        <w:tc>
+          <w:tcPr>
+            <w:tcW w:w="850" w:type="dxa"/>
+            <w:vAlign w:val="center"/>
+          </w:tcPr>
+          <w:p>
+            <w:pPr>
+              <w:spacing w:line="240" w:lineRule="auto"/>
+              <w:jc w:val="center"/>
+              <w:rPr>
+                <w:rFonts w:ascii="Courier New" w:hAnsi="Courier New" w:cs="Courier New"/>
+                <w:szCs w:val="24"/>
+                <w:lang w:val="en-US"/>
+              </w:rPr>
+            </w:pPr>
+            <w:r>
+              <w:rPr>
+                <w:rFonts w:ascii="Courier New" w:hAnsi="Courier New" w:cs="Courier New"/>
+                <w:szCs w:val="24"/>
+              </w:rPr>
+              <w:t>-</w:t>
+            </w:r>
+          </w:p>
+        </w:tc>
+        <w:tc>
+          <w:tcPr>
+            <w:tcW w:w="709" w:type="dxa"/>
+            <w:vAlign w:val="center"/>
+          </w:tcPr>
+          <w:p>
+            <w:pPr>
+              <w:spacing w:line="240" w:lineRule="auto"/>
+              <w:jc w:val="center"/>
+              <w:rPr>
+                <w:rFonts w:ascii="Courier New" w:hAnsi="Courier New" w:cs="Courier New"/>
+                <w:szCs w:val="24"/>
+                <w:lang w:val="en-US"/>
+              </w:rPr>
+            </w:pPr>
+            <w:r>
+              <w:rPr>
+                <w:rFonts w:ascii="Courier New" w:hAnsi="Courier New" w:cs="Courier New"/>
+                <w:szCs w:val="24"/>
+              </w:rPr>
+              <w:t>-</w:t>
+            </w:r>
+          </w:p>
+        </w:tc>
+        <w:tc>
+          <w:tcPr>
+            <w:tcW w:w="850" w:type="dxa"/>
+            <w:vAlign w:val="center"/>
+          </w:tcPr>
+          <w:p>
+            <w:pPr>
+              <w:spacing w:line="240" w:lineRule="auto"/>
+              <w:jc w:val="center"/>
+              <w:rPr>
+                <w:rFonts w:ascii="Courier New" w:hAnsi="Courier New" w:cs="Courier New"/>
+                <w:szCs w:val="24"/>
+                <w:lang w:val="en-US"/>
+              </w:rPr>
+            </w:pPr>
+            <w:r>
+              <w:rPr>
+                <w:rFonts w:ascii="Courier New" w:hAnsi="Courier New" w:cs="Courier New"/>
+                <w:szCs w:val="24"/>
+              </w:rPr>
+              <w:t>-</w:t>
+            </w:r>
+          </w:p>
+        </w:tc>
+        <w:tc>
+          <w:tcPr>
+            <w:tcW w:w="709" w:type="dxa"/>
+            <w:vAlign w:val="center"/>
+          </w:tcPr>
+          <w:p>
+            <w:pPr>
+              <w:spacing w:line="240" w:lineRule="auto"/>
+              <w:jc w:val="center"/>
+              <w:rPr>
+                <w:rFonts w:ascii="Courier New" w:hAnsi="Courier New" w:cs="Courier New"/>
+                <w:szCs w:val="24"/>
+                <w:lang w:val="en-US"/>
+              </w:rPr>
+            </w:pPr>
+            <w:r>
+              <w:rPr>
+                <w:rFonts w:ascii="Courier New" w:hAnsi="Courier New" w:cs="Courier New"/>
+                <w:szCs w:val="24"/>
+              </w:rPr>
+              <w:t>-</w:t>
+            </w:r>
+          </w:p>
+        </w:tc>
+        <w:tc>
+          <w:tcPr>
+            <w:tcW w:w="851" w:type="dxa"/>
+            <w:vAlign w:val="center"/>
+          </w:tcPr>
+          <w:p>
+            <w:pPr>
+              <w:spacing w:line="240" w:lineRule="auto"/>
+              <w:jc w:val="center"/>
+              <w:rPr>
+                <w:rFonts w:ascii="Courier New" w:hAnsi="Courier New" w:cs="Courier New"/>
+                <w:szCs w:val="24"/>
+                <w:lang w:val="en-US"/>
+              </w:rPr>
+            </w:pPr>
+            <w:r>
+              <w:rPr>
+                <w:rFonts w:ascii="Courier New" w:hAnsi="Courier New" w:cs="Courier New"/>
+                <w:szCs w:val="24"/>
+              </w:rPr>
+              <w:t>-</w:t>
+            </w:r>
+          </w:p>
+        </w:tc>
+        <w:tc>
+          <w:tcPr>
+            <w:tcW w:w="850" w:type="dxa"/>
+            <w:vAlign w:val="center"/>
+          </w:tcPr>
+          <w:p>
+            <w:pPr>
+              <w:spacing w:line="240" w:lineRule="auto"/>
+              <w:jc w:val="center"/>
+              <w:rPr>
+                <w:rFonts w:ascii="Courier New" w:hAnsi="Courier New" w:cs="Courier New"/>
+                <w:szCs w:val="24"/>
+                <w:lang w:val="en-US"/>
+              </w:rPr>
+            </w:pPr>
+            <w:r>
+              <w:rPr>
+                <w:rFonts w:ascii="Courier New" w:hAnsi="Courier New" w:cs="Courier New"/>
+                <w:szCs w:val="24"/>
+              </w:rPr>
+              <w:t>-</w:t>
+            </w:r>
+          </w:p>
+        </w:tc>
+        <w:tc>
+          <w:tcPr>
+            <w:tcW w:w="992" w:type="dxa"/>
+            <w:vAlign w:val="center"/>
+          </w:tcPr>
+          <w:p>
+            <w:pPr>
+              <w:spacing w:line="240" w:lineRule="auto"/>
+              <w:jc w:val="center"/>
+              <w:rPr>
+                <w:rFonts w:ascii="Courier New" w:hAnsi="Courier New" w:cs="Courier New"/>
+                <w:szCs w:val="24"/>
+                <w:lang w:val="en-US"/>
+              </w:rPr>
+            </w:pPr>
+            <w:r>
+              <w:rPr>
+                <w:rFonts w:ascii="Courier New" w:hAnsi="Courier New" w:cs="Courier New"/>
+                <w:szCs w:val="24"/>
+              </w:rPr>
+              <w:t>-</w:t>
+            </w:r>
+          </w:p>
+        </w:tc>
+        <w:tc>
+          <w:tcPr>
+            <w:tcW w:w="851" w:type="dxa"/>
+            <w:vAlign w:val="center"/>
+          </w:tcPr>
+          <w:p>
+            <w:pPr>
+              <w:spacing w:line="240" w:lineRule="auto"/>
+              <w:jc w:val="center"/>
+              <w:rPr>
+                <w:rFonts w:ascii="Courier New" w:hAnsi="Courier New" w:cs="Courier New"/>
+                <w:szCs w:val="24"/>
+                <w:lang w:val="en-US"/>
+              </w:rPr>
+            </w:pPr>
+            <w:r>
+              <w:rPr>
+                <w:rFonts w:ascii="Courier New" w:hAnsi="Courier New" w:cs="Courier New"/>
+                <w:szCs w:val="24"/>
+                <w:lang w:val="en-US"/>
+              </w:rPr>
+              <w:t>-</w:t>
+            </w:r>
+          </w:p>
+        </w:tc>
+        <w:tc>
+          <w:tcPr>
+            <w:tcW w:w="992" w:type="dxa"/>
+            <w:vAlign w:val="center"/>
+          </w:tcPr>
+          <w:p>
+            <w:pPr>
+              <w:spacing w:line="240" w:lineRule="auto"/>
+              <w:jc w:val="center"/>
+              <w:rPr>
+                <w:rFonts w:ascii="Courier New" w:hAnsi="Courier New" w:cs="Courier New"/>
+                <w:szCs w:val="24"/>
+                <w:lang w:val="en-US"/>
+              </w:rPr>
+            </w:pPr>
+            <w:r>
+              <w:rPr>
+                <w:rFonts w:ascii="Courier New" w:hAnsi="Courier New" w:cs="Courier New"/>
+                <w:szCs w:val="24"/>
+                <w:lang w:val="en-US"/>
+              </w:rPr>
+              <w:t>-</w:t>
+            </w:r>
+          </w:p>
+        </w:tc>
+      </w:tr>
+      <w:tr>
+        <w:tc>
+          <w:tcPr>
+            <w:tcW w:w="851" w:type="dxa"/>
+            <w:shd w:val="clear" w:color="auto" w:fill="29FF8A"/>
+            <w:vAlign w:val="center"/>
+          </w:tcPr>
+          <w:p>
+            <w:pPr>
+              <w:spacing w:line="240" w:lineRule="auto"/>
+              <w:jc w:val="center"/>
+              <w:rPr>
+                <w:rFonts w:ascii="Courier New" w:hAnsi="Courier New" w:cs="Courier New"/>
+                <w:szCs w:val="24"/>
+              </w:rPr>
+            </w:pPr>
+            <w:r>
+              <w:rPr>
+                <w:rFonts w:ascii="Courier New" w:hAnsi="Courier New" w:cs="Courier New"/>
+                <w:lang w:val="en-US"/>
+              </w:rPr>
+              <w:t>22</w:t>
+            </w:r>
+            <w:r>
+              <w:rPr>
+                <w:rFonts w:ascii="Courier New" w:hAnsi="Courier New" w:cs="Courier New"/>
+                <w:lang w:val="en-US"/>
+              </w:rPr>
+              <w:t>4</w:t>
+            </w:r>
+          </w:p>
+        </w:tc>
+        <w:tc>
+          <w:tcPr>
+            <w:tcW w:w="851" w:type="dxa"/>
+            <w:shd w:val="clear" w:color="auto" w:fill="29FF8A"/>
+            <w:vAlign w:val="center"/>
+          </w:tcPr>
+          <w:p>
+            <w:pPr>
+              <w:spacing w:line="240" w:lineRule="auto"/>
+              <w:jc w:val="center"/>
+              <w:rPr>
+                <w:rFonts w:ascii="Courier New" w:hAnsi="Courier New" w:cs="Courier New"/>
+                <w:szCs w:val="24"/>
+              </w:rPr>
+            </w:pPr>
+            <w:r>
+              <w:rPr>
+                <w:rFonts w:ascii="Courier New" w:hAnsi="Courier New" w:cs="Courier New"/>
+                <w:lang w:val="en-US"/>
+              </w:rPr>
+              <w:t>A</w:t>
+            </w:r>
+            <w:r>
+              <w:rPr>
+                <w:rFonts w:ascii="Courier New" w:hAnsi="Courier New" w:cs="Courier New"/>
+              </w:rPr>
+              <w:t>221</w:t>
+            </w:r>
+          </w:p>
+        </w:tc>
+        <w:tc>
+          <w:tcPr>
+            <w:tcW w:w="709" w:type="dxa"/>
+            <w:vAlign w:val="center"/>
+          </w:tcPr>
+          <w:p>
+            <w:pPr>
+              <w:spacing w:line="240" w:lineRule="auto"/>
+              <w:jc w:val="center"/>
+              <w:rPr>
+                <w:rFonts w:ascii="Courier New" w:hAnsi="Courier New" w:cs="Courier New"/>
+                <w:szCs w:val="24"/>
+                <w:lang w:val="en-US"/>
+              </w:rPr>
+            </w:pPr>
+            <w:r>
+              <w:rPr>
+                <w:rFonts w:ascii="Courier New" w:hAnsi="Courier New" w:cs="Courier New"/>
+                <w:szCs w:val="24"/>
+                <w:lang w:val="en-US"/>
+              </w:rPr>
+              <w:t>225</w:t>
+            </w:r>
+          </w:p>
+        </w:tc>
+        <w:tc>
+          <w:tcPr>
+            <w:tcW w:w="850" w:type="dxa"/>
+            <w:vAlign w:val="center"/>
+          </w:tcPr>
+          <w:p>
+            <w:pPr>
+              <w:spacing w:line="240" w:lineRule="auto"/>
+              <w:jc w:val="center"/>
+              <w:rPr>
+                <w:rFonts w:ascii="Courier New" w:hAnsi="Courier New" w:cs="Courier New"/>
+                <w:szCs w:val="24"/>
+                <w:lang w:val="en-US"/>
+              </w:rPr>
+            </w:pPr>
+            <w:r>
+              <w:rPr>
+                <w:rFonts w:ascii="Courier New" w:hAnsi="Courier New" w:cs="Courier New"/>
+                <w:szCs w:val="24"/>
+                <w:lang w:val="en-US"/>
+              </w:rPr>
+              <w:t>A221</w:t>
+            </w:r>
+          </w:p>
+        </w:tc>
+        <w:tc>
+          <w:tcPr>
+            <w:tcW w:w="709" w:type="dxa"/>
+            <w:vAlign w:val="center"/>
+          </w:tcPr>
+          <w:p>
+            <w:pPr>
+              <w:spacing w:line="240" w:lineRule="auto"/>
+              <w:jc w:val="center"/>
+              <w:rPr>
+                <w:rFonts w:ascii="Courier New" w:hAnsi="Courier New" w:cs="Courier New"/>
+                <w:szCs w:val="24"/>
+                <w:lang w:val="en-US"/>
+              </w:rPr>
+            </w:pPr>
+            <w:r>
+              <w:rPr>
+                <w:rFonts w:ascii="Courier New" w:hAnsi="Courier New" w:cs="Courier New"/>
+                <w:szCs w:val="24"/>
+                <w:lang w:val="en-US"/>
+              </w:rPr>
+              <w:t>221</w:t>
+            </w:r>
+          </w:p>
+        </w:tc>
+        <w:tc>
+          <w:tcPr>
+            <w:tcW w:w="850" w:type="dxa"/>
+            <w:vAlign w:val="center"/>
+          </w:tcPr>
+          <w:p>
+            <w:pPr>
+              <w:spacing w:line="240" w:lineRule="auto"/>
+              <w:jc w:val="center"/>
+              <w:rPr>
+                <w:rFonts w:ascii="Courier New" w:hAnsi="Courier New" w:cs="Courier New"/>
+                <w:szCs w:val="24"/>
+                <w:lang w:val="en-US"/>
+              </w:rPr>
+            </w:pPr>
+            <w:r>
+              <w:rPr>
+                <w:rFonts w:ascii="Courier New" w:hAnsi="Courier New" w:cs="Courier New"/>
+                <w:szCs w:val="24"/>
+                <w:lang w:val="en-US"/>
+              </w:rPr>
+              <w:t>DEAD</w:t>
+            </w:r>
+          </w:p>
+        </w:tc>
+        <w:tc>
+          <w:tcPr>
+            <w:tcW w:w="709" w:type="dxa"/>
+            <w:vAlign w:val="center"/>
+          </w:tcPr>
+          <w:p>
+            <w:pPr>
+              <w:spacing w:line="240" w:lineRule="auto"/>
+              <w:jc w:val="center"/>
+              <w:rPr>
+                <w:rFonts w:ascii="Courier New" w:hAnsi="Courier New" w:cs="Courier New"/>
+                <w:szCs w:val="24"/>
+                <w:lang w:val="en-US"/>
+              </w:rPr>
+            </w:pPr>
+            <w:r>
+              <w:rPr>
+                <w:rFonts w:ascii="Courier New" w:hAnsi="Courier New" w:cs="Courier New"/>
+                <w:szCs w:val="24"/>
+                <w:lang w:val="en-US"/>
+              </w:rPr>
+              <w:t>000</w:t>
+            </w:r>
+          </w:p>
+        </w:tc>
+        <w:tc>
+          <w:tcPr>
+            <w:tcW w:w="851" w:type="dxa"/>
+            <w:vAlign w:val="center"/>
+          </w:tcPr>
+          <w:p>
+            <w:pPr>
+              <w:spacing w:line="240" w:lineRule="auto"/>
+              <w:jc w:val="center"/>
+              <w:rPr>
+                <w:rFonts w:ascii="Courier New" w:hAnsi="Courier New" w:cs="Courier New"/>
+                <w:szCs w:val="24"/>
+                <w:lang w:val="en-US"/>
+              </w:rPr>
+            </w:pPr>
+            <w:r>
+              <w:rPr>
+                <w:rFonts w:ascii="Courier New" w:hAnsi="Courier New" w:cs="Courier New"/>
+                <w:szCs w:val="24"/>
+                <w:lang w:val="en-US"/>
+              </w:rPr>
+              <w:t>0224</w:t>
+            </w:r>
+          </w:p>
+        </w:tc>
+        <w:tc>
+          <w:tcPr>
+            <w:tcW w:w="850" w:type="dxa"/>
+            <w:vAlign w:val="center"/>
+          </w:tcPr>
+          <w:p>
+            <w:pPr>
+              <w:spacing w:line="240" w:lineRule="auto"/>
+              <w:jc w:val="center"/>
+              <w:rPr>
+                <w:rFonts w:ascii="Courier New" w:hAnsi="Courier New" w:cs="Courier New"/>
+                <w:szCs w:val="24"/>
+                <w:lang w:val="en-US"/>
+              </w:rPr>
+            </w:pPr>
+            <w:r>
+              <w:rPr>
+                <w:rFonts w:ascii="Courier New" w:hAnsi="Courier New" w:cs="Courier New"/>
+                <w:szCs w:val="24"/>
+                <w:lang w:val="en-US"/>
+              </w:rPr>
+              <w:t>DEAD</w:t>
+            </w:r>
+          </w:p>
+        </w:tc>
+        <w:tc>
+          <w:tcPr>
+            <w:tcW w:w="992" w:type="dxa"/>
+            <w:vAlign w:val="center"/>
+          </w:tcPr>
+          <w:p>
+            <w:pPr>
+              <w:spacing w:line="240" w:lineRule="auto"/>
+              <w:jc w:val="center"/>
+              <w:rPr>
+                <w:rFonts w:ascii="Courier New" w:hAnsi="Courier New" w:cs="Courier New"/>
+                <w:szCs w:val="24"/>
+                <w:lang w:val="en-US"/>
+              </w:rPr>
+            </w:pPr>
+            <w:r>
+              <w:rPr>
+                <w:rFonts w:ascii="Courier New" w:hAnsi="Courier New" w:cs="Courier New"/>
+                <w:szCs w:val="24"/>
+                <w:lang w:val="en-US"/>
+              </w:rPr>
+              <w:t>1000</w:t>
+            </w:r>
+          </w:p>
+        </w:tc>
+        <w:tc>
+          <w:tcPr>
+            <w:tcW w:w="851" w:type="dxa"/>
+            <w:vAlign w:val="center"/>
+          </w:tcPr>
+          <w:p>
+            <w:pPr>
+              <w:spacing w:line="240" w:lineRule="auto"/>
+              <w:jc w:val="center"/>
+              <w:rPr>
+                <w:rFonts w:ascii="Courier New" w:hAnsi="Courier New" w:cs="Courier New"/>
+                <w:szCs w:val="24"/>
+                <w:lang w:val="en-US"/>
+              </w:rPr>
+            </w:pPr>
+            <w:r>
+              <w:rPr>
+                <w:rFonts w:ascii="Courier New" w:hAnsi="Courier New" w:cs="Courier New"/>
+                <w:szCs w:val="24"/>
+                <w:lang w:val="en-US"/>
+              </w:rPr>
+              <w:t>-</w:t>
+            </w:r>
+          </w:p>
+        </w:tc>
+        <w:tc>
+          <w:tcPr>
+            <w:tcW w:w="992" w:type="dxa"/>
+            <w:vAlign w:val="center"/>
+          </w:tcPr>
+          <w:p>
+            <w:pPr>
+              <w:spacing w:line="240" w:lineRule="auto"/>
+              <w:jc w:val="center"/>
+              <w:rPr>
+                <w:rFonts w:ascii="Courier New" w:hAnsi="Courier New" w:cs="Courier New"/>
+                <w:szCs w:val="24"/>
+                <w:lang w:val="en-US"/>
+              </w:rPr>
+            </w:pPr>
+            <w:r>
+              <w:rPr>
+                <w:rFonts w:ascii="Courier New" w:hAnsi="Courier New" w:cs="Courier New"/>
+                <w:szCs w:val="24"/>
+                <w:lang w:val="en-US"/>
+              </w:rPr>
+              <w:t>-</w:t>
+            </w:r>
+          </w:p>
+        </w:tc>
+      </w:tr>
+      <w:tr>
+        <w:tc>
+          <w:tcPr>
+            <w:tcW w:w="851" w:type="dxa"/>
+            <w:vAlign w:val="center"/>
+          </w:tcPr>
+          <w:p>
+            <w:pPr>
+              <w:spacing w:line="240" w:lineRule="auto"/>
+              <w:jc w:val="center"/>
+              <w:rPr>
+                <w:rFonts w:ascii="Courier New" w:hAnsi="Courier New" w:cs="Courier New"/>
+                <w:szCs w:val="24"/>
+              </w:rPr>
+            </w:pPr>
+            <w:r>
+              <w:rPr>
+                <w:rFonts w:ascii="Courier New" w:hAnsi="Courier New" w:cs="Courier New"/>
+                <w:lang w:val="en-US"/>
+              </w:rPr>
+              <w:t>22</w:t>
+            </w:r>
+            <w:r>
+              <w:rPr>
+                <w:rFonts w:ascii="Courier New" w:hAnsi="Courier New" w:cs="Courier New"/>
+                <w:lang w:val="en-US"/>
+              </w:rPr>
+              <w:t>5</w:t>
+            </w:r>
+          </w:p>
+        </w:tc>
+        <w:tc>
+          <w:tcPr>
+            <w:tcW w:w="851" w:type="dxa"/>
+            <w:vAlign w:val="center"/>
+          </w:tcPr>
+          <w:p>
+            <w:pPr>
+              <w:spacing w:line="240" w:lineRule="auto"/>
+              <w:jc w:val="center"/>
+              <w:rPr>
+                <w:rFonts w:ascii="Courier New" w:hAnsi="Courier New" w:cs="Courier New"/>
+                <w:szCs w:val="24"/>
+              </w:rPr>
+            </w:pPr>
+            <w:r>
+              <w:rPr>
+                <w:rFonts w:ascii="Courier New" w:hAnsi="Courier New" w:cs="Courier New"/>
+                <w:lang w:val="en-US"/>
+              </w:rPr>
+              <w:t>322</w:t>
+            </w:r>
+            <w:r>
+              <w:rPr>
+                <w:rFonts w:ascii="Courier New" w:hAnsi="Courier New" w:cs="Courier New"/>
+                <w:lang w:val="en-US"/>
+              </w:rPr>
+              <w:t>3</w:t>
+            </w:r>
+          </w:p>
+        </w:tc>
+        <w:tc>
+          <w:tcPr>
+            <w:tcW w:w="709" w:type="dxa"/>
+            <w:vAlign w:val="center"/>
+          </w:tcPr>
+          <w:p>
+            <w:pPr>
+              <w:spacing w:line="240" w:lineRule="auto"/>
+              <w:jc w:val="center"/>
+              <w:rPr>
+                <w:rFonts w:ascii="Courier New" w:hAnsi="Courier New" w:cs="Courier New"/>
+                <w:szCs w:val="24"/>
+                <w:lang w:val="en-US"/>
+              </w:rPr>
+            </w:pPr>
+            <w:r>
+              <w:rPr>
+                <w:rFonts w:ascii="Courier New" w:hAnsi="Courier New" w:cs="Courier New"/>
+                <w:szCs w:val="24"/>
+                <w:lang w:val="en-US"/>
+              </w:rPr>
+              <w:t>226</w:t>
+            </w:r>
+          </w:p>
+        </w:tc>
+        <w:tc>
+          <w:tcPr>
+            <w:tcW w:w="850" w:type="dxa"/>
+            <w:vAlign w:val="center"/>
+          </w:tcPr>
+          <w:p>
+            <w:pPr>
+              <w:spacing w:line="240" w:lineRule="auto"/>
+              <w:jc w:val="center"/>
+              <w:rPr>
+                <w:rFonts w:ascii="Courier New" w:hAnsi="Courier New" w:cs="Courier New"/>
+                <w:szCs w:val="24"/>
+                <w:lang w:val="en-US"/>
+              </w:rPr>
+            </w:pPr>
+            <w:r>
+              <w:rPr>
+                <w:rFonts w:ascii="Courier New" w:hAnsi="Courier New" w:cs="Courier New"/>
+                <w:szCs w:val="24"/>
+                <w:lang w:val="en-US"/>
+              </w:rPr>
+              <w:t>3223</w:t>
+            </w:r>
+          </w:p>
+        </w:tc>
+        <w:tc>
+          <w:tcPr>
+            <w:tcW w:w="709" w:type="dxa"/>
+            <w:vAlign w:val="center"/>
+          </w:tcPr>
+          <w:p>
+            <w:pPr>
+              <w:spacing w:line="240" w:lineRule="auto"/>
+              <w:jc w:val="center"/>
+              <w:rPr>
+                <w:rFonts w:ascii="Courier New" w:hAnsi="Courier New" w:cs="Courier New"/>
+                <w:szCs w:val="24"/>
+                <w:lang w:val="en-US"/>
+              </w:rPr>
+            </w:pPr>
+            <w:r>
+              <w:rPr>
+                <w:rFonts w:ascii="Courier New" w:hAnsi="Courier New" w:cs="Courier New"/>
+                <w:szCs w:val="24"/>
+                <w:lang w:val="en-US"/>
+              </w:rPr>
+              <w:t>223</w:t>
+            </w:r>
+          </w:p>
+        </w:tc>
+        <w:tc>
+          <w:tcPr>
+            <w:tcW w:w="850" w:type="dxa"/>
+            <w:vAlign w:val="center"/>
+          </w:tcPr>
+          <w:p>
+            <w:pPr>
+              <w:spacing w:line="240" w:lineRule="auto"/>
+              <w:jc w:val="center"/>
+              <w:rPr>
+                <w:rFonts w:ascii="Courier New" w:hAnsi="Courier New" w:cs="Courier New"/>
+                <w:szCs w:val="24"/>
+                <w:lang w:val="en-US"/>
+              </w:rPr>
+            </w:pPr>
+            <w:r>
+              <w:rPr>
+                <w:rFonts w:ascii="Courier New" w:hAnsi="Courier New" w:cs="Courier New"/>
+                <w:szCs w:val="24"/>
+                <w:lang w:val="en-US"/>
+              </w:rPr>
+              <w:t>BEEF</w:t>
+            </w:r>
+          </w:p>
+        </w:tc>
+        <w:tc>
+          <w:tcPr>
+            <w:tcW w:w="709" w:type="dxa"/>
+            <w:vAlign w:val="center"/>
+          </w:tcPr>
+          <w:p>
+            <w:pPr>
+              <w:spacing w:line="240" w:lineRule="auto"/>
+              <w:jc w:val="center"/>
+              <w:rPr>
+                <w:rFonts w:ascii="Courier New" w:hAnsi="Courier New" w:cs="Courier New"/>
+                <w:szCs w:val="24"/>
+                <w:lang w:val="en-US"/>
+              </w:rPr>
+            </w:pPr>
+            <w:r>
+              <w:rPr>
+                <w:rFonts w:ascii="Courier New" w:hAnsi="Courier New" w:cs="Courier New"/>
+                <w:szCs w:val="24"/>
+                <w:lang w:val="en-US"/>
+              </w:rPr>
+              <w:t>000</w:t>
+            </w:r>
+          </w:p>
+        </w:tc>
+        <w:tc>
+          <w:tcPr>
+            <w:tcW w:w="851" w:type="dxa"/>
+            <w:vAlign w:val="center"/>
+          </w:tcPr>
+          <w:p>
+            <w:pPr>
+              <w:spacing w:line="240" w:lineRule="auto"/>
+              <w:jc w:val="center"/>
+              <w:rPr>
+                <w:rFonts w:ascii="Courier New" w:hAnsi="Courier New" w:cs="Courier New"/>
+                <w:szCs w:val="24"/>
+                <w:lang w:val="en-US"/>
+              </w:rPr>
+            </w:pPr>
+            <w:r>
+              <w:rPr>
+                <w:rFonts w:ascii="Courier New" w:hAnsi="Courier New" w:cs="Courier New"/>
+                <w:szCs w:val="24"/>
+                <w:lang w:val="en-US"/>
+              </w:rPr>
+              <w:t>0110</w:t>
+            </w:r>
+          </w:p>
+        </w:tc>
+        <w:tc>
+          <w:tcPr>
+            <w:tcW w:w="850" w:type="dxa"/>
+            <w:vAlign w:val="center"/>
+          </w:tcPr>
+          <w:p>
+            <w:pPr>
+              <w:spacing w:line="240" w:lineRule="auto"/>
+              <w:jc w:val="center"/>
+              <w:rPr>
+                <w:rFonts w:ascii="Courier New" w:hAnsi="Courier New" w:cs="Courier New"/>
+                <w:szCs w:val="24"/>
+                <w:lang w:val="en-US"/>
+              </w:rPr>
+            </w:pPr>
+            <w:r>
+              <w:rPr>
+                <w:rFonts w:ascii="Courier New" w:hAnsi="Courier New" w:cs="Courier New"/>
+                <w:szCs w:val="24"/>
+                <w:lang w:val="en-US"/>
+              </w:rPr>
+              <w:t>FEEF</w:t>
+            </w:r>
+          </w:p>
+        </w:tc>
+        <w:tc>
+          <w:tcPr>
+            <w:tcW w:w="992" w:type="dxa"/>
+            <w:vAlign w:val="center"/>
+          </w:tcPr>
+          <w:p>
+            <w:pPr>
+              <w:spacing w:line="240" w:lineRule="auto"/>
+              <w:jc w:val="center"/>
+              <w:rPr>
+                <w:rFonts w:ascii="Courier New" w:hAnsi="Courier New" w:cs="Courier New"/>
+                <w:szCs w:val="24"/>
+                <w:lang w:val="en-US"/>
+              </w:rPr>
+            </w:pPr>
+            <w:r>
+              <w:rPr>
+                <w:rFonts w:ascii="Courier New" w:hAnsi="Courier New" w:cs="Courier New"/>
+                <w:szCs w:val="24"/>
+                <w:lang w:val="en-US"/>
+              </w:rPr>
+              <w:t>1000</w:t>
+            </w:r>
+          </w:p>
+        </w:tc>
+        <w:tc>
+          <w:tcPr>
+            <w:tcW w:w="851" w:type="dxa"/>
+            <w:vAlign w:val="center"/>
+          </w:tcPr>
+          <w:p>
+            <w:pPr>
+              <w:spacing w:line="240" w:lineRule="auto"/>
+              <w:jc w:val="center"/>
+              <w:rPr>
+                <w:rFonts w:ascii="Courier New" w:hAnsi="Courier New" w:cs="Courier New"/>
+                <w:szCs w:val="24"/>
+                <w:lang w:val="en-US"/>
+              </w:rPr>
+            </w:pPr>
+            <w:r>
+              <w:rPr>
+                <w:rFonts w:ascii="Courier New" w:hAnsi="Courier New" w:cs="Courier New"/>
+                <w:szCs w:val="24"/>
+                <w:lang w:val="en-US"/>
+              </w:rPr>
+              <w:t>-</w:t>
+            </w:r>
+          </w:p>
+        </w:tc>
+        <w:tc>
+          <w:tcPr>
+            <w:tcW w:w="992" w:type="dxa"/>
+            <w:vAlign w:val="center"/>
+          </w:tcPr>
+          <w:p>
+            <w:pPr>
+              <w:spacing w:line="240" w:lineRule="auto"/>
+              <w:jc w:val="center"/>
+              <w:rPr>
+                <w:rFonts w:ascii="Courier New" w:hAnsi="Courier New" w:cs="Courier New"/>
+                <w:szCs w:val="24"/>
+                <w:lang w:val="en-US"/>
+              </w:rPr>
+            </w:pPr>
+            <w:r>
+              <w:rPr>
+                <w:rFonts w:ascii="Courier New" w:hAnsi="Courier New" w:cs="Courier New"/>
+                <w:szCs w:val="24"/>
+                <w:lang w:val="en-US"/>
+              </w:rPr>
+              <w:t>-</w:t>
+            </w:r>
+          </w:p>
+        </w:tc>
+      </w:tr>
+      <w:tr>
+        <w:tc>
+          <w:tcPr>
+            <w:tcW w:w="851" w:type="dxa"/>
+            <w:vAlign w:val="center"/>
+          </w:tcPr>
+          <w:p>
+            <w:pPr>
+              <w:spacing w:line="240" w:lineRule="auto"/>
+              <w:jc w:val="center"/>
+              <w:rPr>
+                <w:rFonts w:ascii="Courier New" w:hAnsi="Courier New" w:cs="Courier New"/>
+                <w:szCs w:val="24"/>
+              </w:rPr>
+            </w:pPr>
+            <w:r>
+              <w:rPr>
+                <w:rFonts w:ascii="Courier New" w:hAnsi="Courier New" w:cs="Courier New"/>
+                <w:lang w:val="en-US"/>
+              </w:rPr>
+              <w:t>22</w:t>
+            </w:r>
+            <w:r>
+              <w:rPr>
+                <w:rFonts w:ascii="Courier New" w:hAnsi="Courier New" w:cs="Courier New"/>
+                <w:lang w:val="en-US"/>
+              </w:rPr>
+              <w:t>6</w:t>
+            </w:r>
+          </w:p>
+        </w:tc>
+        <w:tc>
+          <w:tcPr>
+            <w:tcW w:w="851" w:type="dxa"/>
+            <w:vAlign w:val="center"/>
+          </w:tcPr>
+          <w:p>
+            <w:pPr>
+              <w:spacing w:line="240" w:lineRule="auto"/>
+              <w:jc w:val="center"/>
+              <w:rPr>
+                <w:rFonts w:ascii="Courier New" w:hAnsi="Courier New" w:cs="Courier New"/>
+                <w:szCs w:val="24"/>
+              </w:rPr>
+            </w:pPr>
+            <w:r>
+              <w:rPr>
+                <w:rFonts w:ascii="Courier New" w:hAnsi="Courier New" w:cs="Courier New"/>
+                <w:lang w:val="en-US"/>
+              </w:rPr>
+              <w:t>422</w:t>
+            </w:r>
+            <w:r>
+              <w:rPr>
+                <w:rFonts w:ascii="Courier New" w:hAnsi="Courier New" w:cs="Courier New"/>
+                <w:lang w:val="en-US"/>
+              </w:rPr>
+              <w:t>2</w:t>
+            </w:r>
+          </w:p>
+        </w:tc>
+        <w:tc>
+          <w:tcPr>
+            <w:tcW w:w="709" w:type="dxa"/>
+            <w:vAlign w:val="center"/>
+          </w:tcPr>
+          <w:p>
+            <w:pPr>
+              <w:spacing w:line="240" w:lineRule="auto"/>
+              <w:jc w:val="center"/>
+              <w:rPr>
+                <w:rFonts w:ascii="Courier New" w:hAnsi="Courier New" w:cs="Courier New"/>
+                <w:szCs w:val="24"/>
+                <w:lang w:val="en-US"/>
+              </w:rPr>
+            </w:pPr>
+            <w:r>
+              <w:rPr>
+                <w:rFonts w:ascii="Courier New" w:hAnsi="Courier New" w:cs="Courier New"/>
+                <w:szCs w:val="24"/>
+                <w:lang w:val="en-US"/>
+              </w:rPr>
+              <w:t>227</w:t>
+            </w:r>
+          </w:p>
+        </w:tc>
+        <w:tc>
+          <w:tcPr>
+            <w:tcW w:w="850" w:type="dxa"/>
+            <w:vAlign w:val="center"/>
+          </w:tcPr>
+          <w:p>
+            <w:pPr>
+              <w:spacing w:line="240" w:lineRule="auto"/>
+              <w:jc w:val="center"/>
+              <w:rPr>
+                <w:rFonts w:ascii="Courier New" w:hAnsi="Courier New" w:cs="Courier New"/>
+                <w:szCs w:val="24"/>
+                <w:lang w:val="en-US"/>
+              </w:rPr>
+            </w:pPr>
+            <w:r>
+              <w:rPr>
+                <w:rFonts w:ascii="Courier New" w:hAnsi="Courier New" w:cs="Courier New"/>
+                <w:szCs w:val="24"/>
+                <w:lang w:val="en-US"/>
+              </w:rPr>
+              <w:t>4222</w:t>
+            </w:r>
+          </w:p>
+        </w:tc>
+        <w:tc>
+          <w:tcPr>
+            <w:tcW w:w="709" w:type="dxa"/>
+            <w:vAlign w:val="center"/>
+          </w:tcPr>
+          <w:p>
+            <w:pPr>
+              <w:spacing w:line="240" w:lineRule="auto"/>
+              <w:jc w:val="center"/>
+              <w:rPr>
+                <w:rFonts w:ascii="Courier New" w:hAnsi="Courier New" w:cs="Courier New"/>
+                <w:szCs w:val="24"/>
+                <w:lang w:val="en-US"/>
+              </w:rPr>
+            </w:pPr>
+            <w:r>
+              <w:rPr>
+                <w:rFonts w:ascii="Courier New" w:hAnsi="Courier New" w:cs="Courier New"/>
+                <w:szCs w:val="24"/>
+                <w:lang w:val="en-US"/>
+              </w:rPr>
+              <w:t>222</w:t>
+            </w:r>
+          </w:p>
+        </w:tc>
+        <w:tc>
+          <w:tcPr>
+            <w:tcW w:w="850" w:type="dxa"/>
+            <w:vAlign w:val="center"/>
+          </w:tcPr>
+          <w:p>
+            <w:pPr>
+              <w:spacing w:line="240" w:lineRule="auto"/>
+              <w:jc w:val="center"/>
+              <w:rPr>
+                <w:rFonts w:ascii="Courier New" w:hAnsi="Courier New" w:cs="Courier New"/>
+                <w:szCs w:val="24"/>
+                <w:lang w:val="en-US"/>
+              </w:rPr>
+            </w:pPr>
+            <w:r>
+              <w:rPr>
+                <w:rFonts w:ascii="Courier New" w:hAnsi="Courier New" w:cs="Courier New"/>
+                <w:szCs w:val="24"/>
+                <w:lang w:val="en-US"/>
+              </w:rPr>
+              <w:t>0228</w:t>
+            </w:r>
+          </w:p>
+        </w:tc>
+        <w:tc>
+          <w:tcPr>
+            <w:tcW w:w="709" w:type="dxa"/>
+            <w:vAlign w:val="center"/>
+          </w:tcPr>
+          <w:p>
+            <w:pPr>
+              <w:spacing w:line="240" w:lineRule="auto"/>
+              <w:jc w:val="center"/>
+              <w:rPr>
+                <w:rFonts w:ascii="Courier New" w:hAnsi="Courier New" w:cs="Courier New"/>
+                <w:szCs w:val="24"/>
+                <w:lang w:val="en-US"/>
+              </w:rPr>
+            </w:pPr>
+            <w:r>
+              <w:rPr>
+                <w:rFonts w:ascii="Courier New" w:hAnsi="Courier New" w:cs="Courier New"/>
+                <w:szCs w:val="24"/>
+                <w:lang w:val="en-US"/>
+              </w:rPr>
+              <w:t>000</w:t>
+            </w:r>
+          </w:p>
+        </w:tc>
+        <w:tc>
+          <w:tcPr>
+            <w:tcW w:w="851" w:type="dxa"/>
+            <w:vAlign w:val="center"/>
+          </w:tcPr>
+          <w:p>
+            <w:pPr>
+              <w:spacing w:line="240" w:lineRule="auto"/>
+              <w:jc w:val="center"/>
+              <w:rPr>
+                <w:rFonts w:ascii="Courier New" w:hAnsi="Courier New" w:cs="Courier New"/>
+                <w:szCs w:val="24"/>
+                <w:lang w:val="en-US"/>
+              </w:rPr>
+            </w:pPr>
+            <w:r>
+              <w:rPr>
+                <w:rFonts w:ascii="Courier New" w:hAnsi="Courier New" w:cs="Courier New"/>
+                <w:szCs w:val="24"/>
+                <w:lang w:val="en-US"/>
+              </w:rPr>
+              <w:t>0226</w:t>
+            </w:r>
+          </w:p>
+        </w:tc>
+        <w:tc>
+          <w:tcPr>
+            <w:tcW w:w="850" w:type="dxa"/>
+            <w:vAlign w:val="center"/>
+          </w:tcPr>
+          <w:p>
+            <w:pPr>
+              <w:spacing w:line="240" w:lineRule="auto"/>
+              <w:jc w:val="center"/>
+              <w:rPr>
+                <w:rFonts w:ascii="Courier New" w:hAnsi="Courier New" w:cs="Courier New"/>
+                <w:szCs w:val="24"/>
+                <w:lang w:val="en-US"/>
+              </w:rPr>
+            </w:pPr>
+            <w:r>
+              <w:rPr>
+                <w:rFonts w:ascii="Courier New" w:hAnsi="Courier New" w:cs="Courier New"/>
+                <w:szCs w:val="24"/>
+                <w:lang w:val="en-US"/>
+              </w:rPr>
+              <w:t>0117</w:t>
+            </w:r>
+          </w:p>
+        </w:tc>
+        <w:tc>
+          <w:tcPr>
+            <w:tcW w:w="992" w:type="dxa"/>
+            <w:vAlign w:val="center"/>
+          </w:tcPr>
+          <w:p>
+            <w:pPr>
+              <w:spacing w:line="240" w:lineRule="auto"/>
+              <w:jc w:val="center"/>
+              <w:rPr>
+                <w:rFonts w:ascii="Courier New" w:hAnsi="Courier New" w:cs="Courier New"/>
+                <w:szCs w:val="24"/>
+                <w:lang w:val="en-US"/>
+              </w:rPr>
+            </w:pPr>
+            <w:r>
+              <w:rPr>
+                <w:rFonts w:ascii="Courier New" w:hAnsi="Courier New" w:cs="Courier New"/>
+                <w:szCs w:val="24"/>
+                <w:lang w:val="en-US"/>
+              </w:rPr>
+              <w:t>0001</w:t>
+            </w:r>
+          </w:p>
+        </w:tc>
+        <w:tc>
+          <w:tcPr>
+            <w:tcW w:w="851" w:type="dxa"/>
+            <w:vAlign w:val="center"/>
+          </w:tcPr>
+          <w:p>
+            <w:pPr>
+              <w:spacing w:line="240" w:lineRule="auto"/>
+              <w:jc w:val="center"/>
+              <w:rPr>
+                <w:rFonts w:ascii="Courier New" w:hAnsi="Courier New" w:cs="Courier New"/>
+                <w:szCs w:val="24"/>
+                <w:lang w:val="en-US"/>
+              </w:rPr>
+            </w:pPr>
+            <w:r>
+              <w:rPr>
+                <w:rFonts w:ascii="Courier New" w:hAnsi="Courier New" w:cs="Courier New"/>
+                <w:szCs w:val="24"/>
+                <w:lang w:val="en-US"/>
+              </w:rPr>
+              <w:t>-</w:t>
+            </w:r>
+          </w:p>
+        </w:tc>
+        <w:tc>
+          <w:tcPr>
+            <w:tcW w:w="992" w:type="dxa"/>
+            <w:vAlign w:val="center"/>
+          </w:tcPr>
+          <w:p>
+            <w:pPr>
+              <w:spacing w:line="240" w:lineRule="auto"/>
+              <w:jc w:val="center"/>
+              <w:rPr>
+                <w:rFonts w:ascii="Courier New" w:hAnsi="Courier New" w:cs="Courier New"/>
+                <w:szCs w:val="24"/>
+                <w:lang w:val="en-US"/>
+              </w:rPr>
+            </w:pPr>
+            <w:r>
+              <w:rPr>
+                <w:rFonts w:ascii="Courier New" w:hAnsi="Courier New" w:cs="Courier New"/>
+                <w:szCs w:val="24"/>
+                <w:lang w:val="en-US"/>
+              </w:rPr>
+              <w:t>-</w:t>
+            </w:r>
+          </w:p>
+        </w:tc>
+      </w:tr>
+      <w:tr>
+        <w:tc>
+          <w:tcPr>
+            <w:tcW w:w="851" w:type="dxa"/>
+            <w:vAlign w:val="center"/>
+          </w:tcPr>
+          <w:p>
+            <w:pPr>
+              <w:spacing w:line="240" w:lineRule="auto"/>
+              <w:jc w:val="center"/>
+              <w:rPr>
+                <w:rFonts w:ascii="Courier New" w:hAnsi="Courier New" w:cs="Courier New"/>
+                <w:szCs w:val="24"/>
+              </w:rPr>
+            </w:pPr>
+            <w:r>
+              <w:rPr>
+                <w:rFonts w:ascii="Courier New" w:hAnsi="Courier New" w:cs="Courier New"/>
+                <w:lang w:val="en-US"/>
+              </w:rPr>
+              <w:t>22</w:t>
+            </w:r>
+            <w:r>
+              <w:rPr>
+                <w:rFonts w:ascii="Courier New" w:hAnsi="Courier New" w:cs="Courier New"/>
+                <w:lang w:val="en-US"/>
+              </w:rPr>
+              <w:t>7</w:t>
+            </w:r>
+          </w:p>
+        </w:tc>
+        <w:tc>
+          <w:tcPr>
+            <w:tcW w:w="851" w:type="dxa"/>
+            <w:vAlign w:val="center"/>
+          </w:tcPr>
+          <w:p>
+            <w:pPr>
+              <w:spacing w:line="240" w:lineRule="auto"/>
+              <w:jc w:val="center"/>
+              <w:rPr>
+                <w:rFonts w:ascii="Courier New" w:hAnsi="Courier New" w:cs="Courier New"/>
+                <w:szCs w:val="24"/>
+              </w:rPr>
+            </w:pPr>
+            <w:r>
+              <w:rPr>
+                <w:rFonts w:ascii="Courier New" w:hAnsi="Courier New" w:cs="Courier New"/>
+                <w:lang w:val="en-US"/>
+              </w:rPr>
+              <w:t>E22</w:t>
+            </w:r>
+            <w:r>
+              <w:rPr>
+                <w:rFonts w:ascii="Courier New" w:hAnsi="Courier New" w:cs="Courier New"/>
+                <w:lang w:val="en-US"/>
+              </w:rPr>
+              <w:t>9</w:t>
+            </w:r>
+          </w:p>
+        </w:tc>
+        <w:tc>
+          <w:tcPr>
+            <w:tcW w:w="709" w:type="dxa"/>
+            <w:vAlign w:val="center"/>
+          </w:tcPr>
+          <w:p>
+            <w:pPr>
+              <w:spacing w:line="240" w:lineRule="auto"/>
+              <w:jc w:val="center"/>
+              <w:rPr>
+                <w:rFonts w:ascii="Courier New" w:hAnsi="Courier New" w:cs="Courier New"/>
+                <w:szCs w:val="24"/>
+                <w:lang w:val="en-US"/>
+              </w:rPr>
+            </w:pPr>
+            <w:r>
+              <w:rPr>
+                <w:rFonts w:ascii="Courier New" w:hAnsi="Courier New" w:cs="Courier New"/>
+                <w:szCs w:val="24"/>
+                <w:lang w:val="en-US"/>
+              </w:rPr>
+              <w:t>228</w:t>
+            </w:r>
+          </w:p>
+        </w:tc>
+        <w:tc>
+          <w:tcPr>
+            <w:tcW w:w="850" w:type="dxa"/>
+            <w:vAlign w:val="center"/>
+          </w:tcPr>
+          <w:p>
+            <w:pPr>
+              <w:spacing w:line="240" w:lineRule="auto"/>
+              <w:jc w:val="center"/>
+              <w:rPr>
+                <w:rFonts w:ascii="Courier New" w:hAnsi="Courier New" w:cs="Courier New"/>
+                <w:szCs w:val="24"/>
+                <w:lang w:val="en-US"/>
+              </w:rPr>
+            </w:pPr>
+            <w:r>
+              <w:rPr>
+                <w:rFonts w:ascii="Courier New" w:hAnsi="Courier New" w:cs="Courier New"/>
+                <w:szCs w:val="24"/>
+                <w:lang w:val="en-US"/>
+              </w:rPr>
+              <w:t>E229</w:t>
+            </w:r>
+          </w:p>
+        </w:tc>
+        <w:tc>
+          <w:tcPr>
+            <w:tcW w:w="709" w:type="dxa"/>
+            <w:vAlign w:val="center"/>
+          </w:tcPr>
+          <w:p>
+            <w:pPr>
+              <w:spacing w:line="240" w:lineRule="auto"/>
+              <w:jc w:val="center"/>
+              <w:rPr>
+                <w:rFonts w:ascii="Courier New" w:hAnsi="Courier New" w:cs="Courier New"/>
+                <w:szCs w:val="24"/>
+                <w:lang w:val="en-US"/>
+              </w:rPr>
+            </w:pPr>
+            <w:r>
+              <w:rPr>
+                <w:rFonts w:ascii="Courier New" w:hAnsi="Courier New" w:cs="Courier New"/>
+                <w:szCs w:val="24"/>
+                <w:lang w:val="en-US"/>
+              </w:rPr>
+              <w:t>229</w:t>
+            </w:r>
+          </w:p>
+        </w:tc>
+        <w:tc>
+          <w:tcPr>
+            <w:tcW w:w="850" w:type="dxa"/>
+            <w:vAlign w:val="center"/>
+          </w:tcPr>
+          <w:p>
+            <w:pPr>
+              <w:spacing w:line="240" w:lineRule="auto"/>
+              <w:jc w:val="center"/>
+              <w:rPr>
+                <w:rFonts w:ascii="Courier New" w:hAnsi="Courier New" w:cs="Courier New"/>
+                <w:szCs w:val="24"/>
+                <w:lang w:val="en-US"/>
+              </w:rPr>
+            </w:pPr>
+            <w:r>
+              <w:rPr>
+                <w:rFonts w:ascii="Courier New" w:hAnsi="Courier New" w:cs="Courier New"/>
+                <w:szCs w:val="24"/>
+                <w:lang w:val="en-US"/>
+              </w:rPr>
+              <w:t>0117</w:t>
+            </w:r>
+          </w:p>
+        </w:tc>
+        <w:tc>
+          <w:tcPr>
+            <w:tcW w:w="709" w:type="dxa"/>
+            <w:vAlign w:val="center"/>
+          </w:tcPr>
+          <w:p>
+            <w:pPr>
+              <w:spacing w:line="240" w:lineRule="auto"/>
+              <w:jc w:val="center"/>
+              <w:rPr>
+                <w:rFonts w:ascii="Courier New" w:hAnsi="Courier New" w:cs="Courier New"/>
+                <w:szCs w:val="24"/>
+                <w:lang w:val="en-US"/>
+              </w:rPr>
+            </w:pPr>
+            <w:r>
+              <w:rPr>
+                <w:rFonts w:ascii="Courier New" w:hAnsi="Courier New" w:cs="Courier New"/>
+                <w:szCs w:val="24"/>
+                <w:lang w:val="en-US"/>
+              </w:rPr>
+              <w:t>000</w:t>
+            </w:r>
+          </w:p>
+        </w:tc>
+        <w:tc>
+          <w:tcPr>
+            <w:tcW w:w="851" w:type="dxa"/>
+            <w:vAlign w:val="center"/>
+          </w:tcPr>
+          <w:p>
+            <w:pPr>
+              <w:spacing w:line="240" w:lineRule="auto"/>
+              <w:jc w:val="center"/>
+              <w:rPr>
+                <w:rFonts w:ascii="Courier New" w:hAnsi="Courier New" w:cs="Courier New"/>
+                <w:szCs w:val="24"/>
+                <w:lang w:val="en-US"/>
+              </w:rPr>
+            </w:pPr>
+            <w:r>
+              <w:rPr>
+                <w:rFonts w:ascii="Courier New" w:hAnsi="Courier New" w:cs="Courier New"/>
+                <w:szCs w:val="24"/>
+                <w:lang w:val="en-US"/>
+              </w:rPr>
+              <w:t>0227</w:t>
+            </w:r>
+          </w:p>
+        </w:tc>
+        <w:tc>
+          <w:tcPr>
+            <w:tcW w:w="850" w:type="dxa"/>
+            <w:vAlign w:val="center"/>
+          </w:tcPr>
+          <w:p>
+            <w:pPr>
+              <w:spacing w:line="240" w:lineRule="auto"/>
+              <w:jc w:val="center"/>
+              <w:rPr>
+                <w:rFonts w:ascii="Courier New" w:hAnsi="Courier New" w:cs="Courier New"/>
+                <w:szCs w:val="24"/>
+                <w:lang w:val="en-US"/>
+              </w:rPr>
+            </w:pPr>
+            <w:r>
+              <w:rPr>
+                <w:rFonts w:ascii="Courier New" w:hAnsi="Courier New" w:cs="Courier New"/>
+                <w:szCs w:val="24"/>
+                <w:lang w:val="en-US"/>
+              </w:rPr>
+              <w:t>0117</w:t>
+            </w:r>
+          </w:p>
+        </w:tc>
+        <w:tc>
+          <w:tcPr>
+            <w:tcW w:w="992" w:type="dxa"/>
+            <w:vAlign w:val="center"/>
+          </w:tcPr>
+          <w:p>
+            <w:pPr>
+              <w:spacing w:line="240" w:lineRule="auto"/>
+              <w:jc w:val="center"/>
+              <w:rPr>
+                <w:rFonts w:ascii="Courier New" w:hAnsi="Courier New" w:cs="Courier New"/>
+                <w:szCs w:val="24"/>
+                <w:lang w:val="en-US"/>
+              </w:rPr>
+            </w:pPr>
+            <w:r>
+              <w:rPr>
+                <w:rFonts w:ascii="Courier New" w:hAnsi="Courier New" w:cs="Courier New"/>
+                <w:szCs w:val="24"/>
+                <w:lang w:val="en-US"/>
+              </w:rPr>
+              <w:t>0001</w:t>
+            </w:r>
+          </w:p>
+        </w:tc>
+        <w:tc>
+          <w:tcPr>
+            <w:tcW w:w="851" w:type="dxa"/>
+            <w:vAlign w:val="center"/>
+          </w:tcPr>
+          <w:p>
+            <w:pPr>
+              <w:spacing w:line="240" w:lineRule="auto"/>
+              <w:jc w:val="center"/>
+              <w:rPr>
+                <w:rFonts w:ascii="Courier New" w:hAnsi="Courier New" w:cs="Courier New"/>
+                <w:szCs w:val="24"/>
+                <w:lang w:val="en-US"/>
+              </w:rPr>
+            </w:pPr>
+            <w:r>
+              <w:rPr>
+                <w:rFonts w:ascii="Courier New" w:hAnsi="Courier New" w:cs="Courier New"/>
+                <w:szCs w:val="24"/>
+                <w:lang w:val="en-US"/>
+              </w:rPr>
+              <w:t>229</w:t>
+            </w:r>
+          </w:p>
+        </w:tc>
+        <w:tc>
+          <w:tcPr>
+            <w:tcW w:w="992" w:type="dxa"/>
+            <w:vAlign w:val="center"/>
+          </w:tcPr>
+          <w:p>
+            <w:pPr>
+              <w:spacing w:line="240" w:lineRule="auto"/>
+              <w:jc w:val="center"/>
+              <w:rPr>
+                <w:rFonts w:ascii="Courier New" w:hAnsi="Courier New" w:cs="Courier New"/>
+                <w:szCs w:val="24"/>
+                <w:lang w:val="en-US"/>
+              </w:rPr>
+            </w:pPr>
+            <w:r>
+              <w:rPr>
+                <w:rFonts w:ascii="Courier New" w:hAnsi="Courier New" w:cs="Courier New"/>
+                <w:szCs w:val="24"/>
+                <w:lang w:val="en-US"/>
+              </w:rPr>
+              <w:t>0117</w:t>
+            </w:r>
+          </w:p>
+        </w:tc>
+      </w:tr>
+      <w:tr>
+        <w:tc>
+          <w:tcPr>
+            <w:tcW w:w="851" w:type="dxa"/>
+            <w:shd w:val="clear" w:color="auto" w:fill="FFD243"/>
+            <w:vAlign w:val="center"/>
+          </w:tcPr>
+          <w:p>
+            <w:pPr>
+              <w:spacing w:line="240" w:lineRule="auto"/>
+              <w:jc w:val="center"/>
+              <w:rPr>
+                <w:rFonts w:ascii="Courier New" w:hAnsi="Courier New" w:cs="Courier New"/>
+                <w:szCs w:val="24"/>
+              </w:rPr>
+            </w:pPr>
+            <w:r>
+              <w:rPr>
+                <w:rFonts w:ascii="Courier New" w:hAnsi="Courier New" w:cs="Courier New"/>
+                <w:lang w:val="en-US"/>
+              </w:rPr>
+              <w:t>22</w:t>
+            </w:r>
+            <w:r>
+              <w:rPr>
+                <w:rFonts w:ascii="Courier New" w:hAnsi="Courier New" w:cs="Courier New"/>
+                <w:lang w:val="en-US"/>
+              </w:rPr>
+              <w:t>8</w:t>
+            </w:r>
+          </w:p>
+        </w:tc>
+        <w:tc>
+          <w:tcPr>
+            <w:tcW w:w="851" w:type="dxa"/>
+            <w:shd w:val="clear" w:color="auto" w:fill="FFD243"/>
+            <w:vAlign w:val="center"/>
+          </w:tcPr>
+          <w:p>
+            <w:pPr>
+              <w:spacing w:line="240" w:lineRule="auto"/>
+              <w:jc w:val="center"/>
+              <w:rPr>
+                <w:rFonts w:ascii="Courier New" w:hAnsi="Courier New" w:cs="Courier New"/>
+                <w:szCs w:val="24"/>
+              </w:rPr>
+            </w:pPr>
+            <w:r>
+              <w:rPr>
+                <w:rFonts w:ascii="Courier New" w:hAnsi="Courier New" w:cs="Courier New"/>
+                <w:lang w:val="en-US"/>
+              </w:rPr>
+              <w:t>0100</w:t>
+            </w:r>
+          </w:p>
+        </w:tc>
+        <w:tc>
+          <w:tcPr>
+            <w:tcW w:w="709" w:type="dxa"/>
+            <w:vAlign w:val="center"/>
+          </w:tcPr>
+          <w:p>
+            <w:pPr>
+              <w:spacing w:line="240" w:lineRule="auto"/>
+              <w:jc w:val="center"/>
+              <w:rPr>
+                <w:rFonts w:ascii="Courier New" w:hAnsi="Courier New" w:cs="Courier New"/>
+                <w:szCs w:val="24"/>
+                <w:lang w:val="en-US"/>
+              </w:rPr>
+            </w:pPr>
+            <w:r>
+              <w:rPr>
+                <w:rFonts w:ascii="Courier New" w:hAnsi="Courier New" w:cs="Courier New"/>
+                <w:szCs w:val="24"/>
+                <w:lang w:val="en-US"/>
+              </w:rPr>
+              <w:t>229</w:t>
+            </w:r>
+          </w:p>
+        </w:tc>
+        <w:tc>
+          <w:tcPr>
+            <w:tcW w:w="850" w:type="dxa"/>
+            <w:vAlign w:val="center"/>
+          </w:tcPr>
+          <w:p>
+            <w:pPr>
+              <w:spacing w:line="240" w:lineRule="auto"/>
+              <w:jc w:val="center"/>
+              <w:rPr>
+                <w:rFonts w:ascii="Courier New" w:hAnsi="Courier New" w:cs="Courier New"/>
+                <w:szCs w:val="24"/>
+                <w:lang w:val="en-US"/>
+              </w:rPr>
+            </w:pPr>
+            <w:r>
+              <w:rPr>
+                <w:rFonts w:ascii="Courier New" w:hAnsi="Courier New" w:cs="Courier New"/>
+                <w:szCs w:val="24"/>
+                <w:lang w:val="en-US"/>
+              </w:rPr>
+              <w:t>0100</w:t>
+            </w:r>
+          </w:p>
+        </w:tc>
+        <w:tc>
+          <w:tcPr>
+            <w:tcW w:w="709" w:type="dxa"/>
+            <w:vAlign w:val="center"/>
+          </w:tcPr>
+          <w:p>
+            <w:pPr>
+              <w:spacing w:line="240" w:lineRule="auto"/>
+              <w:jc w:val="center"/>
+              <w:rPr>
+                <w:rFonts w:ascii="Courier New" w:hAnsi="Courier New" w:cs="Courier New"/>
+                <w:szCs w:val="24"/>
+                <w:lang w:val="en-US"/>
+              </w:rPr>
+            </w:pPr>
+            <w:r>
+              <w:rPr>
+                <w:rFonts w:ascii="Courier New" w:hAnsi="Courier New" w:cs="Courier New"/>
+                <w:szCs w:val="24"/>
+                <w:lang w:val="en-US"/>
+              </w:rPr>
+              <w:t>228</w:t>
+            </w:r>
+          </w:p>
+        </w:tc>
+        <w:tc>
+          <w:tcPr>
+            <w:tcW w:w="850" w:type="dxa"/>
+            <w:vAlign w:val="center"/>
+          </w:tcPr>
+          <w:p>
+            <w:pPr>
+              <w:spacing w:line="240" w:lineRule="auto"/>
+              <w:jc w:val="center"/>
+              <w:rPr>
+                <w:rFonts w:ascii="Courier New" w:hAnsi="Courier New" w:cs="Courier New"/>
+                <w:szCs w:val="24"/>
+                <w:lang w:val="en-US"/>
+              </w:rPr>
+            </w:pPr>
+            <w:r>
+              <w:rPr>
+                <w:rFonts w:ascii="Courier New" w:hAnsi="Courier New" w:cs="Courier New"/>
+                <w:szCs w:val="24"/>
+                <w:lang w:val="en-US"/>
+              </w:rPr>
+              <w:t>0100</w:t>
+            </w:r>
+          </w:p>
+        </w:tc>
+        <w:tc>
+          <w:tcPr>
+            <w:tcW w:w="709" w:type="dxa"/>
+            <w:vAlign w:val="center"/>
+          </w:tcPr>
+          <w:p>
+            <w:pPr>
+              <w:spacing w:line="240" w:lineRule="auto"/>
+              <w:jc w:val="center"/>
+              <w:rPr>
+                <w:rFonts w:ascii="Courier New" w:hAnsi="Courier New" w:cs="Courier New"/>
+                <w:szCs w:val="24"/>
+                <w:lang w:val="en-US"/>
+              </w:rPr>
+            </w:pPr>
+            <w:r>
+              <w:rPr>
+                <w:rFonts w:ascii="Courier New" w:hAnsi="Courier New" w:cs="Courier New"/>
+                <w:szCs w:val="24"/>
+                <w:lang w:val="en-US"/>
+              </w:rPr>
+              <w:t>000</w:t>
+            </w:r>
+          </w:p>
+        </w:tc>
+        <w:tc>
+          <w:tcPr>
+            <w:tcW w:w="851" w:type="dxa"/>
+            <w:vAlign w:val="center"/>
+          </w:tcPr>
+          <w:p>
+            <w:pPr>
+              <w:spacing w:line="240" w:lineRule="auto"/>
+              <w:jc w:val="center"/>
+              <w:rPr>
+                <w:rFonts w:ascii="Courier New" w:hAnsi="Courier New" w:cs="Courier New"/>
+                <w:szCs w:val="24"/>
+                <w:lang w:val="en-US"/>
+              </w:rPr>
+            </w:pPr>
+            <w:r>
+              <w:rPr>
+                <w:rFonts w:ascii="Courier New" w:hAnsi="Courier New" w:cs="Courier New"/>
+                <w:szCs w:val="24"/>
+                <w:lang w:val="en-US"/>
+              </w:rPr>
+              <w:t>0228</w:t>
+            </w:r>
+          </w:p>
+        </w:tc>
+        <w:tc>
+          <w:tcPr>
+            <w:tcW w:w="850" w:type="dxa"/>
+            <w:vAlign w:val="center"/>
+          </w:tcPr>
+          <w:p>
+            <w:pPr>
+              <w:spacing w:line="240" w:lineRule="auto"/>
+              <w:jc w:val="center"/>
+              <w:rPr>
+                <w:rFonts w:ascii="Courier New" w:hAnsi="Courier New" w:cs="Courier New"/>
+                <w:szCs w:val="24"/>
+                <w:lang w:val="en-US"/>
+              </w:rPr>
+            </w:pPr>
+            <w:r>
+              <w:rPr>
+                <w:rFonts w:ascii="Courier New" w:hAnsi="Courier New" w:cs="Courier New"/>
+                <w:szCs w:val="24"/>
+                <w:lang w:val="en-US"/>
+              </w:rPr>
+              <w:t>0117</w:t>
+            </w:r>
+          </w:p>
+        </w:tc>
+        <w:tc>
+          <w:tcPr>
+            <w:tcW w:w="992" w:type="dxa"/>
+            <w:vAlign w:val="center"/>
+          </w:tcPr>
+          <w:p>
+            <w:pPr>
+              <w:spacing w:line="240" w:lineRule="auto"/>
+              <w:jc w:val="center"/>
+              <w:rPr>
+                <w:rFonts w:ascii="Courier New" w:hAnsi="Courier New" w:cs="Courier New"/>
+                <w:szCs w:val="24"/>
+                <w:lang w:val="en-US"/>
+              </w:rPr>
+            </w:pPr>
+            <w:r>
+              <w:rPr>
+                <w:rFonts w:ascii="Courier New" w:hAnsi="Courier New" w:cs="Courier New"/>
+                <w:szCs w:val="24"/>
+                <w:lang w:val="en-US"/>
+              </w:rPr>
+              <w:t>0001</w:t>
+            </w:r>
+          </w:p>
+        </w:tc>
+        <w:tc>
+          <w:tcPr>
+            <w:tcW w:w="851" w:type="dxa"/>
+            <w:vAlign w:val="center"/>
+          </w:tcPr>
+          <w:p>
+            <w:pPr>
+              <w:spacing w:line="240" w:lineRule="auto"/>
+              <w:jc w:val="center"/>
+              <w:rPr>
+                <w:rFonts w:ascii="Courier New" w:hAnsi="Courier New" w:cs="Courier New"/>
+                <w:szCs w:val="24"/>
+                <w:lang w:val="en-US"/>
+              </w:rPr>
+            </w:pPr>
+            <w:r>
+              <w:rPr>
+                <w:rFonts w:ascii="Courier New" w:hAnsi="Courier New" w:cs="Courier New"/>
+                <w:szCs w:val="24"/>
+                <w:lang w:val="en-US"/>
+              </w:rPr>
+              <w:t>-</w:t>
+            </w:r>
+          </w:p>
+        </w:tc>
+        <w:tc>
+          <w:tcPr>
+            <w:tcW w:w="992" w:type="dxa"/>
+            <w:vAlign w:val="center"/>
+          </w:tcPr>
+          <w:p>
+            <w:pPr>
+              <w:spacing w:line="240" w:lineRule="auto"/>
+              <w:jc w:val="center"/>
+              <w:rPr>
+                <w:rFonts w:ascii="Courier New" w:hAnsi="Courier New" w:cs="Courier New"/>
+                <w:szCs w:val="24"/>
+                <w:lang w:val="en-US"/>
+              </w:rPr>
+            </w:pPr>
+            <w:r>
+              <w:rPr>
+                <w:rFonts w:ascii="Courier New" w:hAnsi="Courier New" w:cs="Courier New"/>
+                <w:szCs w:val="24"/>
+                <w:lang w:val="en-US"/>
+              </w:rPr>
+              <w:t>-</w:t>
+            </w:r>
+          </w:p>
+        </w:tc>
+      </w:tr>
+      <w:tr>
+        <w:tc>
+          <w:tcPr>
+            <w:tcW w:w="851" w:type="dxa"/>
+            <w:vAlign w:val="center"/>
+          </w:tcPr>
+          <w:p>
+            <w:pPr>
+              <w:spacing w:line="240" w:lineRule="auto"/>
+              <w:jc w:val="center"/>
+              <w:rPr>
+                <w:rFonts w:ascii="Courier New" w:hAnsi="Courier New" w:cs="Courier New"/>
+                <w:szCs w:val="24"/>
+              </w:rPr>
+            </w:pPr>
+            <w:r>
+              <w:rPr>
+                <w:rFonts w:ascii="Courier New" w:hAnsi="Courier New" w:cs="Courier New"/>
+                <w:lang w:val="en-US"/>
+              </w:rPr>
+              <w:t>22</w:t>
+            </w:r>
+            <w:r>
+              <w:rPr>
+                <w:rFonts w:ascii="Courier New" w:hAnsi="Courier New" w:cs="Courier New"/>
+                <w:lang w:val="en-US"/>
+              </w:rPr>
+              <w:t>9</w:t>
+            </w:r>
+          </w:p>
+        </w:tc>
+        <w:tc>
+          <w:tcPr>
+            <w:tcW w:w="851" w:type="dxa"/>
+            <w:vAlign w:val="center"/>
+          </w:tcPr>
+          <w:p>
+            <w:pPr>
+              <w:spacing w:line="240" w:lineRule="auto"/>
+              <w:jc w:val="center"/>
+              <w:rPr>
+                <w:rFonts w:ascii="Courier New" w:hAnsi="Courier New" w:cs="Courier New"/>
+                <w:szCs w:val="24"/>
+              </w:rPr>
+            </w:pPr>
+            <w:r>
+              <w:rPr>
+                <w:rFonts w:ascii="Courier New" w:hAnsi="Courier New" w:cs="Courier New"/>
+                <w:lang w:val="en-US"/>
+              </w:rPr>
+              <w:t>0000</w:t>
+            </w:r>
+          </w:p>
+        </w:tc>
+        <w:tc>
+          <w:tcPr>
+            <w:tcW w:w="709" w:type="dxa"/>
+            <w:vAlign w:val="center"/>
+          </w:tcPr>
+          <w:p>
+            <w:pPr>
+              <w:spacing w:line="240" w:lineRule="auto"/>
+              <w:jc w:val="center"/>
+              <w:rPr>
+                <w:rFonts w:ascii="Courier New" w:hAnsi="Courier New" w:cs="Courier New"/>
+                <w:szCs w:val="24"/>
+                <w:lang w:val="en-US"/>
+              </w:rPr>
+            </w:pPr>
+            <w:r>
+              <w:rPr>
+                <w:rFonts w:ascii="Courier New" w:hAnsi="Courier New" w:cs="Courier New"/>
+                <w:szCs w:val="24"/>
+                <w:lang w:val="en-US"/>
+              </w:rPr>
+              <w:t>-</w:t>
+            </w:r>
+          </w:p>
+        </w:tc>
+        <w:tc>
+          <w:tcPr>
+            <w:tcW w:w="850" w:type="dxa"/>
+            <w:vAlign w:val="center"/>
+          </w:tcPr>
+          <w:p>
+            <w:pPr>
+              <w:spacing w:line="240" w:lineRule="auto"/>
+              <w:jc w:val="center"/>
+              <w:rPr>
+                <w:rFonts w:ascii="Courier New" w:hAnsi="Courier New" w:cs="Courier New"/>
+                <w:szCs w:val="24"/>
+                <w:lang w:val="en-US"/>
+              </w:rPr>
+            </w:pPr>
+            <w:r>
+              <w:rPr>
+                <w:rFonts w:ascii="Courier New" w:hAnsi="Courier New" w:cs="Courier New"/>
+                <w:szCs w:val="24"/>
+                <w:lang w:val="en-US"/>
+              </w:rPr>
+              <w:t>-</w:t>
+            </w:r>
+          </w:p>
+        </w:tc>
+        <w:tc>
+          <w:tcPr>
+            <w:tcW w:w="709" w:type="dxa"/>
+            <w:vAlign w:val="center"/>
+          </w:tcPr>
+          <w:p>
+            <w:pPr>
+              <w:spacing w:line="240" w:lineRule="auto"/>
+              <w:jc w:val="center"/>
+              <w:rPr>
+                <w:rFonts w:ascii="Courier New" w:hAnsi="Courier New" w:cs="Courier New"/>
+                <w:szCs w:val="24"/>
+                <w:lang w:val="en-US"/>
+              </w:rPr>
+            </w:pPr>
+            <w:r>
+              <w:rPr>
+                <w:rFonts w:ascii="Courier New" w:hAnsi="Courier New" w:cs="Courier New"/>
+                <w:szCs w:val="24"/>
+                <w:lang w:val="en-US"/>
+              </w:rPr>
+              <w:t>-</w:t>
+            </w:r>
+          </w:p>
+        </w:tc>
+        <w:tc>
+          <w:tcPr>
+            <w:tcW w:w="850" w:type="dxa"/>
+            <w:vAlign w:val="center"/>
+          </w:tcPr>
+          <w:p>
+            <w:pPr>
+              <w:spacing w:line="240" w:lineRule="auto"/>
+              <w:jc w:val="center"/>
+              <w:rPr>
+                <w:rFonts w:ascii="Courier New" w:hAnsi="Courier New" w:cs="Courier New"/>
+                <w:szCs w:val="24"/>
+                <w:lang w:val="en-US"/>
+              </w:rPr>
+            </w:pPr>
+            <w:r>
+              <w:rPr>
+                <w:rFonts w:ascii="Courier New" w:hAnsi="Courier New" w:cs="Courier New"/>
+                <w:szCs w:val="24"/>
+                <w:lang w:val="en-US"/>
+              </w:rPr>
+              <w:t>-</w:t>
+            </w:r>
+          </w:p>
+        </w:tc>
+        <w:tc>
+          <w:tcPr>
+            <w:tcW w:w="709" w:type="dxa"/>
+            <w:vAlign w:val="center"/>
+          </w:tcPr>
+          <w:p>
+            <w:pPr>
+              <w:spacing w:line="240" w:lineRule="auto"/>
+              <w:jc w:val="center"/>
+              <w:rPr>
+                <w:rFonts w:ascii="Courier New" w:hAnsi="Courier New" w:cs="Courier New"/>
+                <w:szCs w:val="24"/>
+                <w:lang w:val="en-US"/>
+              </w:rPr>
+            </w:pPr>
+            <w:r>
+              <w:rPr>
+                <w:rFonts w:ascii="Courier New" w:hAnsi="Courier New" w:cs="Courier New"/>
+                <w:szCs w:val="24"/>
+                <w:lang w:val="en-US"/>
+              </w:rPr>
+              <w:t>-</w:t>
+            </w:r>
+          </w:p>
+        </w:tc>
+        <w:tc>
+          <w:tcPr>
+            <w:tcW w:w="851" w:type="dxa"/>
+            <w:vAlign w:val="center"/>
+          </w:tcPr>
+          <w:p>
+            <w:pPr>
+              <w:spacing w:line="240" w:lineRule="auto"/>
+              <w:jc w:val="center"/>
+              <w:rPr>
+                <w:rFonts w:ascii="Courier New" w:hAnsi="Courier New" w:cs="Courier New"/>
+                <w:szCs w:val="24"/>
+                <w:lang w:val="en-US"/>
+              </w:rPr>
+            </w:pPr>
+            <w:r>
+              <w:rPr>
+                <w:rFonts w:ascii="Courier New" w:hAnsi="Courier New" w:cs="Courier New"/>
+                <w:szCs w:val="24"/>
+                <w:lang w:val="en-US"/>
+              </w:rPr>
+              <w:t>-</w:t>
+            </w:r>
+          </w:p>
+        </w:tc>
+        <w:tc>
+          <w:tcPr>
+            <w:tcW w:w="850" w:type="dxa"/>
+            <w:vAlign w:val="center"/>
+          </w:tcPr>
+          <w:p>
+            <w:pPr>
+              <w:spacing w:line="240" w:lineRule="auto"/>
+              <w:jc w:val="center"/>
+              <w:rPr>
+                <w:rFonts w:ascii="Courier New" w:hAnsi="Courier New" w:cs="Courier New"/>
+                <w:szCs w:val="24"/>
+                <w:lang w:val="en-US"/>
+              </w:rPr>
+            </w:pPr>
+            <w:r>
+              <w:rPr>
+                <w:rFonts w:ascii="Courier New" w:hAnsi="Courier New" w:cs="Courier New"/>
+                <w:szCs w:val="24"/>
+                <w:lang w:val="en-US"/>
+              </w:rPr>
+              <w:t>-</w:t>
+            </w:r>
+          </w:p>
+        </w:tc>
+        <w:tc>
+          <w:tcPr>
+            <w:tcW w:w="992" w:type="dxa"/>
+            <w:vAlign w:val="center"/>
+          </w:tcPr>
+          <w:p>
+            <w:pPr>
+              <w:spacing w:line="240" w:lineRule="auto"/>
+              <w:jc w:val="center"/>
+              <w:rPr>
+                <w:rFonts w:ascii="Courier New" w:hAnsi="Courier New" w:cs="Courier New"/>
+                <w:szCs w:val="24"/>
+                <w:lang w:val="en-US"/>
+              </w:rPr>
+            </w:pPr>
+            <w:r>
+              <w:rPr>
+                <w:rFonts w:ascii="Courier New" w:hAnsi="Courier New" w:cs="Courier New"/>
+                <w:szCs w:val="24"/>
+                <w:lang w:val="en-US"/>
+              </w:rPr>
+              <w:t>-</w:t>
+            </w:r>
+          </w:p>
+        </w:tc>
+        <w:tc>
+          <w:tcPr>
+            <w:tcW w:w="851" w:type="dxa"/>
+            <w:vAlign w:val="center"/>
+          </w:tcPr>
+          <w:p>
+            <w:pPr>
+              <w:spacing w:line="240" w:lineRule="auto"/>
+              <w:jc w:val="center"/>
+              <w:rPr>
+                <w:rFonts w:ascii="Courier New" w:hAnsi="Courier New" w:cs="Courier New"/>
+                <w:szCs w:val="24"/>
+                <w:lang w:val="en-US"/>
+              </w:rPr>
+            </w:pPr>
+            <w:r>
+              <w:rPr>
+                <w:rFonts w:ascii="Courier New" w:hAnsi="Courier New" w:cs="Courier New"/>
+                <w:szCs w:val="24"/>
+                <w:lang w:val="en-US"/>
+              </w:rPr>
+              <w:t>-</w:t>
+            </w:r>
+          </w:p>
+        </w:tc>
+        <w:tc>
+          <w:tcPr>
+            <w:tcW w:w="992" w:type="dxa"/>
+            <w:vAlign w:val="center"/>
+          </w:tcPr>
+          <w:p>
+            <w:pPr>
+              <w:spacing w:line="240" w:lineRule="auto"/>
+              <w:jc w:val="center"/>
+              <w:rPr>
+                <w:rFonts w:ascii="Courier New" w:hAnsi="Courier New" w:cs="Courier New"/>
+                <w:szCs w:val="24"/>
+                <w:lang w:val="en-US"/>
+              </w:rPr>
+            </w:pPr>
+            <w:r>
+              <w:rPr>
+                <w:rFonts w:ascii="Courier New" w:hAnsi="Courier New" w:cs="Courier New"/>
+                <w:szCs w:val="24"/>
+                <w:lang w:val="en-US"/>
+              </w:rPr>
+              <w:t>-</w:t>
+            </w:r>
+          </w:p>
+        </w:tc>
+      </w:tr>
+    </w:tbl>
+    <w:p>
+      <w:pPr>
+        <w:rPr>
+          <w:rFonts w:ascii="Courier New" w:hAnsi="Courier New" w:cs="Courier New"/>
+        </w:rPr>
+      </w:pPr>
+    </w:p>
+    <w:p>
+      <w:pPr>
         <w:pStyle w:val="0"/>
         <w:spacing w:before="0" w:after="160"/>
       </w:pPr>
-      <w:bookmarkStart w:id="9" w:name="_Toc183985172"/>
+      <w:bookmarkStart w:id="7" w:name="_Toc184217190"/>
       <w:r>
         <w:t>Заключение</w:t>
       </w:r>
-      <w:bookmarkEnd w:id="9"/>
+      <w:bookmarkEnd w:id="7"/>
     </w:p>
     <w:p>
       <w:pPr>
@@ -13946,7 +17148,7 @@
   <w:style w:type="paragraph" w:default="1" w:styleId="a">
     <w:name w:val="Normal"/>
     <w:qFormat/>
-    <w:rsid w:val="0060253A"/>
+    <w:rsid w:val="00780668"/>
     <w:pPr>
       <w:spacing w:line="360" w:lineRule="auto"/>
       <w:jc w:val="both"/>

--- a/semester1/OPD/lab2/Отчёт OPD lab2.docx
+++ b/semester1/OPD/lab2/Отчёт OPD lab2.docx
@@ -1229,27 +1229,14 @@
       <w:r>
         <w:t xml:space="preserve">Таблица </w:t>
       </w:r>
-      <w:r>
-        <w:fldChar w:fldCharType="begin"/>
-      </w:r>
-      <w:r>
-        <w:instrText xml:space="preserve"> SEQ Таблица \* ARABIC </w:instrText>
-      </w:r>
-      <w:r>
-        <w:fldChar w:fldCharType="separate"/>
-      </w:r>
-      <w:r>
-        <w:rPr>
-          <w:noProof/>
-        </w:rPr>
-        <w:t>1</w:t>
-      </w:r>
-      <w:r>
-        <w:rPr>
-          <w:noProof/>
-        </w:rPr>
-        <w:fldChar w:fldCharType="end"/>
-      </w:r>
+      <w:fldSimple w:instr=" SEQ Таблица \* ARABIC ">
+        <w:r>
+          <w:rPr>
+            <w:noProof/>
+          </w:rPr>
+          <w:t>1</w:t>
+        </w:r>
+      </w:fldSimple>
       <w:bookmarkEnd w:id="3"/>
     </w:p>
     <w:tbl>
